--- a/Papers/THESIS/Yetz_Thesis.docx
+++ b/Papers/THESIS/Yetz_Thesis.docx
@@ -224,7 +224,7 @@
           <w:szCs w:val="24"/>
         </w:rPr>
       </w:pPr>
-      <w:bookmarkStart w:id="0" w:name="_Toc33101591"/>
+      <w:bookmarkStart w:id="0" w:name="_Toc36128674"/>
       <w:r>
         <w:rPr>
           <w:rFonts w:ascii="Times New Roman" w:hAnsi="Times New Roman" w:cs="Times New Roman"/>
@@ -293,7 +293,7 @@
           <w:szCs w:val="24"/>
         </w:rPr>
       </w:pPr>
-      <w:bookmarkStart w:id="1" w:name="_Toc33101592"/>
+      <w:bookmarkStart w:id="1" w:name="_Toc36128675"/>
       <w:r>
         <w:rPr>
           <w:rFonts w:ascii="Times New Roman" w:hAnsi="Times New Roman" w:cs="Times New Roman"/>
@@ -388,13 +388,9 @@
             <w:tabs>
               <w:tab w:val="right" w:leader="dot" w:pos="9350"/>
             </w:tabs>
-            <w:spacing w:after="0" w:line="360" w:lineRule="auto"/>
-            <w:contextualSpacing/>
             <w:rPr>
-              <w:rFonts w:ascii="Times New Roman" w:eastAsiaTheme="minorEastAsia" w:hAnsi="Times New Roman" w:cs="Times New Roman"/>
+              <w:rFonts w:eastAsiaTheme="minorEastAsia"/>
               <w:noProof/>
-              <w:sz w:val="24"/>
-              <w:szCs w:val="24"/>
             </w:rPr>
           </w:pPr>
           <w:r>
@@ -421,83 +417,60 @@
             </w:rPr>
             <w:fldChar w:fldCharType="separate"/>
           </w:r>
-          <w:hyperlink w:anchor="_Toc33101591" w:history="1">
+          <w:hyperlink w:anchor="_Toc36128674" w:history="1">
             <w:r>
               <w:rPr>
                 <w:rStyle w:val="Hyperlink"/>
                 <w:rFonts w:ascii="Times New Roman" w:hAnsi="Times New Roman" w:cs="Times New Roman"/>
                 <w:noProof/>
-                <w:sz w:val="24"/>
-                <w:szCs w:val="24"/>
               </w:rPr>
               <w:t>ABSTRACT</w:t>
             </w:r>
             <w:r>
               <w:rPr>
-                <w:rFonts w:ascii="Times New Roman" w:hAnsi="Times New Roman" w:cs="Times New Roman"/>
                 <w:noProof/>
                 <w:webHidden/>
-                <w:sz w:val="24"/>
-                <w:szCs w:val="24"/>
               </w:rPr>
               <w:tab/>
             </w:r>
             <w:r>
               <w:rPr>
-                <w:rFonts w:ascii="Times New Roman" w:hAnsi="Times New Roman" w:cs="Times New Roman"/>
                 <w:noProof/>
                 <w:webHidden/>
-                <w:sz w:val="24"/>
-                <w:szCs w:val="24"/>
               </w:rPr>
               <w:fldChar w:fldCharType="begin"/>
             </w:r>
             <w:r>
               <w:rPr>
-                <w:rFonts w:ascii="Times New Roman" w:hAnsi="Times New Roman" w:cs="Times New Roman"/>
                 <w:noProof/>
                 <w:webHidden/>
-                <w:sz w:val="24"/>
-                <w:szCs w:val="24"/>
               </w:rPr>
-              <w:instrText xml:space="preserve"> PAGEREF _Toc33101591 \h </w:instrText>
+              <w:instrText xml:space="preserve"> PAGEREF _Toc36128674 \h </w:instrText>
             </w:r>
             <w:r>
               <w:rPr>
-                <w:rFonts w:ascii="Times New Roman" w:hAnsi="Times New Roman" w:cs="Times New Roman"/>
                 <w:noProof/>
                 <w:webHidden/>
-                <w:sz w:val="24"/>
-                <w:szCs w:val="24"/>
               </w:rPr>
             </w:r>
             <w:r>
               <w:rPr>
-                <w:rFonts w:ascii="Times New Roman" w:hAnsi="Times New Roman" w:cs="Times New Roman"/>
                 <w:noProof/>
                 <w:webHidden/>
-                <w:sz w:val="24"/>
-                <w:szCs w:val="24"/>
               </w:rPr>
               <w:fldChar w:fldCharType="separate"/>
             </w:r>
             <w:r>
               <w:rPr>
-                <w:rFonts w:ascii="Times New Roman" w:hAnsi="Times New Roman" w:cs="Times New Roman"/>
                 <w:noProof/>
                 <w:webHidden/>
-                <w:sz w:val="24"/>
-                <w:szCs w:val="24"/>
               </w:rPr>
               <w:t>2</w:t>
             </w:r>
             <w:r>
               <w:rPr>
-                <w:rFonts w:ascii="Times New Roman" w:hAnsi="Times New Roman" w:cs="Times New Roman"/>
                 <w:noProof/>
                 <w:webHidden/>
-                <w:sz w:val="24"/>
-                <w:szCs w:val="24"/>
               </w:rPr>
               <w:fldChar w:fldCharType="end"/>
             </w:r>
@@ -509,92 +482,65 @@
             <w:tabs>
               <w:tab w:val="right" w:leader="dot" w:pos="9350"/>
             </w:tabs>
-            <w:spacing w:after="0" w:line="360" w:lineRule="auto"/>
-            <w:contextualSpacing/>
             <w:rPr>
-              <w:rFonts w:ascii="Times New Roman" w:eastAsiaTheme="minorEastAsia" w:hAnsi="Times New Roman" w:cs="Times New Roman"/>
+              <w:rFonts w:eastAsiaTheme="minorEastAsia"/>
               <w:noProof/>
-              <w:sz w:val="24"/>
-              <w:szCs w:val="24"/>
             </w:rPr>
           </w:pPr>
-          <w:hyperlink w:anchor="_Toc33101592" w:history="1">
+          <w:hyperlink w:anchor="_Toc36128675" w:history="1">
             <w:r>
               <w:rPr>
                 <w:rStyle w:val="Hyperlink"/>
                 <w:rFonts w:ascii="Times New Roman" w:hAnsi="Times New Roman" w:cs="Times New Roman"/>
                 <w:noProof/>
-                <w:sz w:val="24"/>
-                <w:szCs w:val="24"/>
               </w:rPr>
               <w:t>ACKNOWLEDGEMENTS</w:t>
             </w:r>
             <w:r>
               <w:rPr>
-                <w:rFonts w:ascii="Times New Roman" w:hAnsi="Times New Roman" w:cs="Times New Roman"/>
                 <w:noProof/>
                 <w:webHidden/>
-                <w:sz w:val="24"/>
-                <w:szCs w:val="24"/>
               </w:rPr>
               <w:tab/>
             </w:r>
             <w:r>
               <w:rPr>
-                <w:rFonts w:ascii="Times New Roman" w:hAnsi="Times New Roman" w:cs="Times New Roman"/>
                 <w:noProof/>
                 <w:webHidden/>
-                <w:sz w:val="24"/>
-                <w:szCs w:val="24"/>
               </w:rPr>
               <w:fldChar w:fldCharType="begin"/>
             </w:r>
             <w:r>
               <w:rPr>
-                <w:rFonts w:ascii="Times New Roman" w:hAnsi="Times New Roman" w:cs="Times New Roman"/>
                 <w:noProof/>
                 <w:webHidden/>
-                <w:sz w:val="24"/>
-                <w:szCs w:val="24"/>
               </w:rPr>
-              <w:instrText xml:space="preserve"> PAGEREF _Toc33101592 \h </w:instrText>
+              <w:instrText xml:space="preserve"> PAGEREF _Toc36128675 \h </w:instrText>
             </w:r>
             <w:r>
               <w:rPr>
-                <w:rFonts w:ascii="Times New Roman" w:hAnsi="Times New Roman" w:cs="Times New Roman"/>
                 <w:noProof/>
                 <w:webHidden/>
-                <w:sz w:val="24"/>
-                <w:szCs w:val="24"/>
               </w:rPr>
             </w:r>
             <w:r>
               <w:rPr>
-                <w:rFonts w:ascii="Times New Roman" w:hAnsi="Times New Roman" w:cs="Times New Roman"/>
                 <w:noProof/>
                 <w:webHidden/>
-                <w:sz w:val="24"/>
-                <w:szCs w:val="24"/>
               </w:rPr>
               <w:fldChar w:fldCharType="separate"/>
             </w:r>
             <w:r>
               <w:rPr>
-                <w:rFonts w:ascii="Times New Roman" w:hAnsi="Times New Roman" w:cs="Times New Roman"/>
                 <w:noProof/>
                 <w:webHidden/>
-                <w:sz w:val="24"/>
-                <w:szCs w:val="24"/>
               </w:rPr>
               <w:t>3</w:t>
             </w:r>
             <w:r>
               <w:rPr>
-                <w:rFonts w:ascii="Times New Roman" w:hAnsi="Times New Roman" w:cs="Times New Roman"/>
                 <w:noProof/>
                 <w:webHidden/>
-                <w:sz w:val="24"/>
-                <w:szCs w:val="24"/>
               </w:rPr>
               <w:fldChar w:fldCharType="end"/>
             </w:r>
@@ -606,92 +552,65 @@
             <w:tabs>
               <w:tab w:val="right" w:leader="dot" w:pos="9350"/>
             </w:tabs>
-            <w:spacing w:after="0" w:line="360" w:lineRule="auto"/>
-            <w:contextualSpacing/>
             <w:rPr>
-              <w:rFonts w:ascii="Times New Roman" w:eastAsiaTheme="minorEastAsia" w:hAnsi="Times New Roman" w:cs="Times New Roman"/>
+              <w:rFonts w:eastAsiaTheme="minorEastAsia"/>
               <w:noProof/>
-              <w:sz w:val="24"/>
-              <w:szCs w:val="24"/>
             </w:rPr>
           </w:pPr>
-          <w:hyperlink w:anchor="_Toc33101593" w:history="1">
+          <w:hyperlink w:anchor="_Toc36128676" w:history="1">
             <w:r>
               <w:rPr>
                 <w:rStyle w:val="Hyperlink"/>
                 <w:rFonts w:ascii="Times New Roman" w:hAnsi="Times New Roman" w:cs="Times New Roman"/>
                 <w:noProof/>
-                <w:sz w:val="24"/>
-                <w:szCs w:val="24"/>
               </w:rPr>
               <w:t>CHAPTER I: INTRODUCTION</w:t>
             </w:r>
             <w:r>
               <w:rPr>
-                <w:rFonts w:ascii="Times New Roman" w:hAnsi="Times New Roman" w:cs="Times New Roman"/>
                 <w:noProof/>
                 <w:webHidden/>
-                <w:sz w:val="24"/>
-                <w:szCs w:val="24"/>
               </w:rPr>
               <w:tab/>
             </w:r>
             <w:r>
               <w:rPr>
-                <w:rFonts w:ascii="Times New Roman" w:hAnsi="Times New Roman" w:cs="Times New Roman"/>
                 <w:noProof/>
                 <w:webHidden/>
-                <w:sz w:val="24"/>
-                <w:szCs w:val="24"/>
               </w:rPr>
               <w:fldChar w:fldCharType="begin"/>
             </w:r>
             <w:r>
               <w:rPr>
-                <w:rFonts w:ascii="Times New Roman" w:hAnsi="Times New Roman" w:cs="Times New Roman"/>
                 <w:noProof/>
                 <w:webHidden/>
-                <w:sz w:val="24"/>
-                <w:szCs w:val="24"/>
               </w:rPr>
-              <w:instrText xml:space="preserve"> PAGEREF _Toc33101593 \h </w:instrText>
+              <w:instrText xml:space="preserve"> PAGEREF _Toc36128676 \h </w:instrText>
             </w:r>
             <w:r>
               <w:rPr>
-                <w:rFonts w:ascii="Times New Roman" w:hAnsi="Times New Roman" w:cs="Times New Roman"/>
                 <w:noProof/>
                 <w:webHidden/>
-                <w:sz w:val="24"/>
-                <w:szCs w:val="24"/>
               </w:rPr>
             </w:r>
             <w:r>
               <w:rPr>
-                <w:rFonts w:ascii="Times New Roman" w:hAnsi="Times New Roman" w:cs="Times New Roman"/>
                 <w:noProof/>
                 <w:webHidden/>
-                <w:sz w:val="24"/>
-                <w:szCs w:val="24"/>
               </w:rPr>
               <w:fldChar w:fldCharType="separate"/>
             </w:r>
             <w:r>
               <w:rPr>
-                <w:rFonts w:ascii="Times New Roman" w:hAnsi="Times New Roman" w:cs="Times New Roman"/>
                 <w:noProof/>
                 <w:webHidden/>
-                <w:sz w:val="24"/>
-                <w:szCs w:val="24"/>
               </w:rPr>
               <w:t>5</w:t>
             </w:r>
             <w:r>
               <w:rPr>
-                <w:rFonts w:ascii="Times New Roman" w:hAnsi="Times New Roman" w:cs="Times New Roman"/>
                 <w:noProof/>
                 <w:webHidden/>
-                <w:sz w:val="24"/>
-                <w:szCs w:val="24"/>
               </w:rPr>
               <w:fldChar w:fldCharType="end"/>
             </w:r>
@@ -703,16 +622,12 @@
             <w:tabs>
               <w:tab w:val="right" w:leader="dot" w:pos="9350"/>
             </w:tabs>
-            <w:spacing w:after="0" w:line="360" w:lineRule="auto"/>
-            <w:contextualSpacing/>
             <w:rPr>
-              <w:rFonts w:ascii="Times New Roman" w:eastAsiaTheme="minorEastAsia" w:hAnsi="Times New Roman" w:cs="Times New Roman"/>
+              <w:rFonts w:eastAsiaTheme="minorEastAsia"/>
               <w:noProof/>
-              <w:sz w:val="24"/>
-              <w:szCs w:val="24"/>
             </w:rPr>
           </w:pPr>
-          <w:hyperlink w:anchor="_Toc33101594" w:history="1">
+          <w:hyperlink w:anchor="_Toc36128677" w:history="1">
             <w:r>
               <w:rPr>
                 <w:rStyle w:val="Hyperlink"/>
@@ -720,77 +635,54 @@
                 <w:b/>
                 <w:bCs/>
                 <w:noProof/>
-                <w:sz w:val="24"/>
-                <w:szCs w:val="24"/>
               </w:rPr>
               <w:t>Adolescent populations</w:t>
             </w:r>
             <w:r>
               <w:rPr>
-                <w:rFonts w:ascii="Times New Roman" w:hAnsi="Times New Roman" w:cs="Times New Roman"/>
                 <w:noProof/>
                 <w:webHidden/>
-                <w:sz w:val="24"/>
-                <w:szCs w:val="24"/>
               </w:rPr>
               <w:tab/>
             </w:r>
             <w:r>
               <w:rPr>
-                <w:rFonts w:ascii="Times New Roman" w:hAnsi="Times New Roman" w:cs="Times New Roman"/>
                 <w:noProof/>
                 <w:webHidden/>
-                <w:sz w:val="24"/>
-                <w:szCs w:val="24"/>
               </w:rPr>
               <w:fldChar w:fldCharType="begin"/>
             </w:r>
             <w:r>
               <w:rPr>
-                <w:rFonts w:ascii="Times New Roman" w:hAnsi="Times New Roman" w:cs="Times New Roman"/>
                 <w:noProof/>
                 <w:webHidden/>
-                <w:sz w:val="24"/>
-                <w:szCs w:val="24"/>
               </w:rPr>
-              <w:instrText xml:space="preserve"> PAGEREF _Toc33101594 \h </w:instrText>
+              <w:instrText xml:space="preserve"> PAGEREF _Toc36128677 \h </w:instrText>
             </w:r>
             <w:r>
               <w:rPr>
-                <w:rFonts w:ascii="Times New Roman" w:hAnsi="Times New Roman" w:cs="Times New Roman"/>
                 <w:noProof/>
                 <w:webHidden/>
-                <w:sz w:val="24"/>
-                <w:szCs w:val="24"/>
               </w:rPr>
             </w:r>
             <w:r>
               <w:rPr>
-                <w:rFonts w:ascii="Times New Roman" w:hAnsi="Times New Roman" w:cs="Times New Roman"/>
                 <w:noProof/>
                 <w:webHidden/>
-                <w:sz w:val="24"/>
-                <w:szCs w:val="24"/>
               </w:rPr>
               <w:fldChar w:fldCharType="separate"/>
             </w:r>
             <w:r>
               <w:rPr>
-                <w:rFonts w:ascii="Times New Roman" w:hAnsi="Times New Roman" w:cs="Times New Roman"/>
                 <w:noProof/>
                 <w:webHidden/>
-                <w:sz w:val="24"/>
-                <w:szCs w:val="24"/>
               </w:rPr>
               <w:t>6</w:t>
             </w:r>
             <w:r>
               <w:rPr>
-                <w:rFonts w:ascii="Times New Roman" w:hAnsi="Times New Roman" w:cs="Times New Roman"/>
                 <w:noProof/>
                 <w:webHidden/>
-                <w:sz w:val="24"/>
-                <w:szCs w:val="24"/>
               </w:rPr>
               <w:fldChar w:fldCharType="end"/>
             </w:r>
@@ -802,16 +694,12 @@
             <w:tabs>
               <w:tab w:val="right" w:leader="dot" w:pos="9350"/>
             </w:tabs>
-            <w:spacing w:after="0" w:line="360" w:lineRule="auto"/>
-            <w:contextualSpacing/>
             <w:rPr>
-              <w:rFonts w:ascii="Times New Roman" w:eastAsiaTheme="minorEastAsia" w:hAnsi="Times New Roman" w:cs="Times New Roman"/>
+              <w:rFonts w:eastAsiaTheme="minorEastAsia"/>
               <w:noProof/>
-              <w:sz w:val="24"/>
-              <w:szCs w:val="24"/>
             </w:rPr>
           </w:pPr>
-          <w:hyperlink w:anchor="_Toc33101595" w:history="1">
+          <w:hyperlink w:anchor="_Toc36128678" w:history="1">
             <w:r>
               <w:rPr>
                 <w:rStyle w:val="Hyperlink"/>
@@ -819,78 +707,127 @@
                 <w:b/>
                 <w:bCs/>
                 <w:noProof/>
-                <w:sz w:val="24"/>
-                <w:szCs w:val="24"/>
                 <w:shd w:val="clear" w:color="auto" w:fill="FFFFFF"/>
               </w:rPr>
               <w:t>Mentorship Interventions</w:t>
             </w:r>
             <w:r>
               <w:rPr>
-                <w:rFonts w:ascii="Times New Roman" w:hAnsi="Times New Roman" w:cs="Times New Roman"/>
                 <w:noProof/>
                 <w:webHidden/>
-                <w:sz w:val="24"/>
-                <w:szCs w:val="24"/>
               </w:rPr>
               <w:tab/>
             </w:r>
             <w:r>
               <w:rPr>
-                <w:rFonts w:ascii="Times New Roman" w:hAnsi="Times New Roman" w:cs="Times New Roman"/>
                 <w:noProof/>
                 <w:webHidden/>
-                <w:sz w:val="24"/>
-                <w:szCs w:val="24"/>
               </w:rPr>
               <w:fldChar w:fldCharType="begin"/>
             </w:r>
             <w:r>
               <w:rPr>
-                <w:rFonts w:ascii="Times New Roman" w:hAnsi="Times New Roman" w:cs="Times New Roman"/>
                 <w:noProof/>
                 <w:webHidden/>
-                <w:sz w:val="24"/>
-                <w:szCs w:val="24"/>
               </w:rPr>
-              <w:instrText xml:space="preserve"> PAGEREF _Toc33101595 \h </w:instrText>
+              <w:instrText xml:space="preserve"> PAGEREF _Toc36128678 \h </w:instrText>
             </w:r>
             <w:r>
               <w:rPr>
-                <w:rFonts w:ascii="Times New Roman" w:hAnsi="Times New Roman" w:cs="Times New Roman"/>
                 <w:noProof/>
                 <w:webHidden/>
-                <w:sz w:val="24"/>
-                <w:szCs w:val="24"/>
               </w:rPr>
             </w:r>
             <w:r>
               <w:rPr>
-                <w:rFonts w:ascii="Times New Roman" w:hAnsi="Times New Roman" w:cs="Times New Roman"/>
                 <w:noProof/>
                 <w:webHidden/>
-                <w:sz w:val="24"/>
-                <w:szCs w:val="24"/>
               </w:rPr>
               <w:fldChar w:fldCharType="separate"/>
             </w:r>
             <w:r>
               <w:rPr>
-                <w:rFonts w:ascii="Times New Roman" w:hAnsi="Times New Roman" w:cs="Times New Roman"/>
                 <w:noProof/>
                 <w:webHidden/>
-                <w:sz w:val="24"/>
-                <w:szCs w:val="24"/>
               </w:rPr>
               <w:t>7</w:t>
             </w:r>
             <w:r>
               <w:rPr>
-                <w:rFonts w:ascii="Times New Roman" w:hAnsi="Times New Roman" w:cs="Times New Roman"/>
                 <w:noProof/>
                 <w:webHidden/>
-                <w:sz w:val="24"/>
-                <w:szCs w:val="24"/>
+              </w:rPr>
+              <w:fldChar w:fldCharType="end"/>
+            </w:r>
+          </w:hyperlink>
+        </w:p>
+        <w:p>
+          <w:pPr>
+            <w:pStyle w:val="TOC3"/>
+            <w:tabs>
+              <w:tab w:val="right" w:leader="dot" w:pos="9350"/>
+            </w:tabs>
+            <w:rPr>
+              <w:rFonts w:eastAsiaTheme="minorEastAsia"/>
+              <w:noProof/>
+            </w:rPr>
+          </w:pPr>
+          <w:hyperlink w:anchor="_Toc36128679" w:history="1">
+            <w:r>
+              <w:rPr>
+                <w:rStyle w:val="Hyperlink"/>
+                <w:rFonts w:ascii="Times New Roman" w:hAnsi="Times New Roman" w:cs="Times New Roman"/>
+                <w:i/>
+                <w:iCs/>
+                <w:noProof/>
+              </w:rPr>
+              <w:t>Deviancy Training in Group Mentorship Interventions</w:t>
+            </w:r>
+            <w:r>
+              <w:rPr>
+                <w:noProof/>
+                <w:webHidden/>
+              </w:rPr>
+              <w:tab/>
+            </w:r>
+            <w:r>
+              <w:rPr>
+                <w:noProof/>
+                <w:webHidden/>
+              </w:rPr>
+              <w:fldChar w:fldCharType="begin"/>
+            </w:r>
+            <w:r>
+              <w:rPr>
+                <w:noProof/>
+                <w:webHidden/>
+              </w:rPr>
+              <w:instrText xml:space="preserve"> PAGEREF _Toc36128679 \h </w:instrText>
+            </w:r>
+            <w:r>
+              <w:rPr>
+                <w:noProof/>
+                <w:webHidden/>
+              </w:rPr>
+            </w:r>
+            <w:r>
+              <w:rPr>
+                <w:noProof/>
+                <w:webHidden/>
+              </w:rPr>
+              <w:fldChar w:fldCharType="separate"/>
+            </w:r>
+            <w:r>
+              <w:rPr>
+                <w:noProof/>
+                <w:webHidden/>
+              </w:rPr>
+              <w:t>8</w:t>
+            </w:r>
+            <w:r>
+              <w:rPr>
+                <w:noProof/>
+                <w:webHidden/>
               </w:rPr>
               <w:fldChar w:fldCharType="end"/>
             </w:r>
@@ -902,16 +839,12 @@
             <w:tabs>
               <w:tab w:val="right" w:leader="dot" w:pos="9350"/>
             </w:tabs>
-            <w:spacing w:after="0" w:line="360" w:lineRule="auto"/>
-            <w:contextualSpacing/>
             <w:rPr>
-              <w:rFonts w:ascii="Times New Roman" w:eastAsiaTheme="minorEastAsia" w:hAnsi="Times New Roman" w:cs="Times New Roman"/>
+              <w:rFonts w:eastAsiaTheme="minorEastAsia"/>
               <w:noProof/>
-              <w:sz w:val="24"/>
-              <w:szCs w:val="24"/>
             </w:rPr>
           </w:pPr>
-          <w:hyperlink w:anchor="_Toc33101596" w:history="1">
+          <w:hyperlink w:anchor="_Toc36128680" w:history="1">
             <w:r>
               <w:rPr>
                 <w:rStyle w:val="Hyperlink"/>
@@ -919,77 +852,54 @@
                 <w:b/>
                 <w:bCs/>
                 <w:noProof/>
-                <w:sz w:val="24"/>
-                <w:szCs w:val="24"/>
               </w:rPr>
               <w:t>Belongingness</w:t>
             </w:r>
             <w:r>
               <w:rPr>
-                <w:rFonts w:ascii="Times New Roman" w:hAnsi="Times New Roman" w:cs="Times New Roman"/>
                 <w:noProof/>
                 <w:webHidden/>
-                <w:sz w:val="24"/>
-                <w:szCs w:val="24"/>
               </w:rPr>
               <w:tab/>
             </w:r>
             <w:r>
               <w:rPr>
-                <w:rFonts w:ascii="Times New Roman" w:hAnsi="Times New Roman" w:cs="Times New Roman"/>
                 <w:noProof/>
                 <w:webHidden/>
-                <w:sz w:val="24"/>
-                <w:szCs w:val="24"/>
               </w:rPr>
               <w:fldChar w:fldCharType="begin"/>
             </w:r>
             <w:r>
               <w:rPr>
-                <w:rFonts w:ascii="Times New Roman" w:hAnsi="Times New Roman" w:cs="Times New Roman"/>
                 <w:noProof/>
                 <w:webHidden/>
-                <w:sz w:val="24"/>
-                <w:szCs w:val="24"/>
               </w:rPr>
-              <w:instrText xml:space="preserve"> PAGEREF _Toc33101596 \h </w:instrText>
+              <w:instrText xml:space="preserve"> PAGEREF _Toc36128680 \h </w:instrText>
             </w:r>
             <w:r>
               <w:rPr>
-                <w:rFonts w:ascii="Times New Roman" w:hAnsi="Times New Roman" w:cs="Times New Roman"/>
                 <w:noProof/>
                 <w:webHidden/>
-                <w:sz w:val="24"/>
-                <w:szCs w:val="24"/>
               </w:rPr>
             </w:r>
             <w:r>
               <w:rPr>
-                <w:rFonts w:ascii="Times New Roman" w:hAnsi="Times New Roman" w:cs="Times New Roman"/>
                 <w:noProof/>
                 <w:webHidden/>
-                <w:sz w:val="24"/>
-                <w:szCs w:val="24"/>
               </w:rPr>
               <w:fldChar w:fldCharType="separate"/>
             </w:r>
             <w:r>
               <w:rPr>
-                <w:rFonts w:ascii="Times New Roman" w:hAnsi="Times New Roman" w:cs="Times New Roman"/>
                 <w:noProof/>
                 <w:webHidden/>
-                <w:sz w:val="24"/>
-                <w:szCs w:val="24"/>
               </w:rPr>
               <w:t>9</w:t>
             </w:r>
             <w:r>
               <w:rPr>
-                <w:rFonts w:ascii="Times New Roman" w:hAnsi="Times New Roman" w:cs="Times New Roman"/>
                 <w:noProof/>
                 <w:webHidden/>
-                <w:sz w:val="24"/>
-                <w:szCs w:val="24"/>
               </w:rPr>
               <w:fldChar w:fldCharType="end"/>
             </w:r>
@@ -1001,16 +911,12 @@
             <w:tabs>
               <w:tab w:val="right" w:leader="dot" w:pos="9350"/>
             </w:tabs>
-            <w:spacing w:after="0" w:line="360" w:lineRule="auto"/>
-            <w:contextualSpacing/>
             <w:rPr>
-              <w:rFonts w:ascii="Times New Roman" w:eastAsiaTheme="minorEastAsia" w:hAnsi="Times New Roman" w:cs="Times New Roman"/>
+              <w:rFonts w:eastAsiaTheme="minorEastAsia"/>
               <w:noProof/>
-              <w:sz w:val="24"/>
-              <w:szCs w:val="24"/>
             </w:rPr>
           </w:pPr>
-          <w:hyperlink w:anchor="_Toc33101597" w:history="1">
+          <w:hyperlink w:anchor="_Toc36128681" w:history="1">
             <w:r>
               <w:rPr>
                 <w:rStyle w:val="Hyperlink"/>
@@ -1018,77 +924,54 @@
                 <w:b/>
                 <w:bCs/>
                 <w:noProof/>
-                <w:sz w:val="24"/>
-                <w:szCs w:val="24"/>
               </w:rPr>
-              <w:t>Social Network Analysis</w:t>
+              <w:t>Social Network Analysis (SNA)</w:t>
             </w:r>
             <w:r>
               <w:rPr>
-                <w:rFonts w:ascii="Times New Roman" w:hAnsi="Times New Roman" w:cs="Times New Roman"/>
                 <w:noProof/>
                 <w:webHidden/>
-                <w:sz w:val="24"/>
-                <w:szCs w:val="24"/>
               </w:rPr>
               <w:tab/>
             </w:r>
             <w:r>
               <w:rPr>
-                <w:rFonts w:ascii="Times New Roman" w:hAnsi="Times New Roman" w:cs="Times New Roman"/>
                 <w:noProof/>
                 <w:webHidden/>
-                <w:sz w:val="24"/>
-                <w:szCs w:val="24"/>
               </w:rPr>
               <w:fldChar w:fldCharType="begin"/>
             </w:r>
             <w:r>
               <w:rPr>
-                <w:rFonts w:ascii="Times New Roman" w:hAnsi="Times New Roman" w:cs="Times New Roman"/>
                 <w:noProof/>
                 <w:webHidden/>
-                <w:sz w:val="24"/>
-                <w:szCs w:val="24"/>
               </w:rPr>
-              <w:instrText xml:space="preserve"> PAGEREF _Toc33101597 \h </w:instrText>
+              <w:instrText xml:space="preserve"> PAGEREF _Toc36128681 \h </w:instrText>
             </w:r>
             <w:r>
               <w:rPr>
-                <w:rFonts w:ascii="Times New Roman" w:hAnsi="Times New Roman" w:cs="Times New Roman"/>
                 <w:noProof/>
                 <w:webHidden/>
-                <w:sz w:val="24"/>
-                <w:szCs w:val="24"/>
               </w:rPr>
             </w:r>
             <w:r>
               <w:rPr>
-                <w:rFonts w:ascii="Times New Roman" w:hAnsi="Times New Roman" w:cs="Times New Roman"/>
                 <w:noProof/>
                 <w:webHidden/>
-                <w:sz w:val="24"/>
-                <w:szCs w:val="24"/>
               </w:rPr>
               <w:fldChar w:fldCharType="separate"/>
             </w:r>
             <w:r>
               <w:rPr>
-                <w:rFonts w:ascii="Times New Roman" w:hAnsi="Times New Roman" w:cs="Times New Roman"/>
                 <w:noProof/>
                 <w:webHidden/>
-                <w:sz w:val="24"/>
-                <w:szCs w:val="24"/>
               </w:rPr>
               <w:t>10</w:t>
             </w:r>
             <w:r>
               <w:rPr>
-                <w:rFonts w:ascii="Times New Roman" w:hAnsi="Times New Roman" w:cs="Times New Roman"/>
                 <w:noProof/>
                 <w:webHidden/>
-                <w:sz w:val="24"/>
-                <w:szCs w:val="24"/>
               </w:rPr>
               <w:fldChar w:fldCharType="end"/>
             </w:r>
@@ -1100,16 +983,12 @@
             <w:tabs>
               <w:tab w:val="right" w:leader="dot" w:pos="9350"/>
             </w:tabs>
-            <w:spacing w:after="0" w:line="360" w:lineRule="auto"/>
-            <w:contextualSpacing/>
             <w:rPr>
-              <w:rFonts w:ascii="Times New Roman" w:eastAsiaTheme="minorEastAsia" w:hAnsi="Times New Roman" w:cs="Times New Roman"/>
+              <w:rFonts w:eastAsiaTheme="minorEastAsia"/>
               <w:noProof/>
-              <w:sz w:val="24"/>
-              <w:szCs w:val="24"/>
             </w:rPr>
           </w:pPr>
-          <w:hyperlink w:anchor="_Toc33101598" w:history="1">
+          <w:hyperlink w:anchor="_Toc36128682" w:history="1">
             <w:r>
               <w:rPr>
                 <w:rStyle w:val="Hyperlink"/>
@@ -1117,77 +996,126 @@
                 <w:i/>
                 <w:iCs/>
                 <w:noProof/>
-                <w:sz w:val="24"/>
-                <w:szCs w:val="24"/>
+              </w:rPr>
+              <w:t>Defining Social Networks and SNA</w:t>
+            </w:r>
+            <w:r>
+              <w:rPr>
+                <w:noProof/>
+                <w:webHidden/>
+              </w:rPr>
+              <w:tab/>
+            </w:r>
+            <w:r>
+              <w:rPr>
+                <w:noProof/>
+                <w:webHidden/>
+              </w:rPr>
+              <w:fldChar w:fldCharType="begin"/>
+            </w:r>
+            <w:r>
+              <w:rPr>
+                <w:noProof/>
+                <w:webHidden/>
+              </w:rPr>
+              <w:instrText xml:space="preserve"> PAGEREF _Toc36128682 \h </w:instrText>
+            </w:r>
+            <w:r>
+              <w:rPr>
+                <w:noProof/>
+                <w:webHidden/>
+              </w:rPr>
+            </w:r>
+            <w:r>
+              <w:rPr>
+                <w:noProof/>
+                <w:webHidden/>
+              </w:rPr>
+              <w:fldChar w:fldCharType="separate"/>
+            </w:r>
+            <w:r>
+              <w:rPr>
+                <w:noProof/>
+                <w:webHidden/>
+              </w:rPr>
+              <w:t>11</w:t>
+            </w:r>
+            <w:r>
+              <w:rPr>
+                <w:noProof/>
+                <w:webHidden/>
+              </w:rPr>
+              <w:fldChar w:fldCharType="end"/>
+            </w:r>
+          </w:hyperlink>
+        </w:p>
+        <w:p>
+          <w:pPr>
+            <w:pStyle w:val="TOC3"/>
+            <w:tabs>
+              <w:tab w:val="right" w:leader="dot" w:pos="9350"/>
+            </w:tabs>
+            <w:rPr>
+              <w:rFonts w:eastAsiaTheme="minorEastAsia"/>
+              <w:noProof/>
+            </w:rPr>
+          </w:pPr>
+          <w:hyperlink w:anchor="_Toc36128683" w:history="1">
+            <w:r>
+              <w:rPr>
+                <w:rStyle w:val="Hyperlink"/>
+                <w:rFonts w:ascii="Times New Roman" w:hAnsi="Times New Roman" w:cs="Times New Roman"/>
+                <w:i/>
+                <w:iCs/>
+                <w:noProof/>
               </w:rPr>
               <w:t>Social Network Analysis in Psychological Research</w:t>
             </w:r>
             <w:r>
               <w:rPr>
-                <w:rFonts w:ascii="Times New Roman" w:hAnsi="Times New Roman" w:cs="Times New Roman"/>
                 <w:noProof/>
                 <w:webHidden/>
-                <w:sz w:val="24"/>
-                <w:szCs w:val="24"/>
               </w:rPr>
               <w:tab/>
             </w:r>
             <w:r>
               <w:rPr>
-                <w:rFonts w:ascii="Times New Roman" w:hAnsi="Times New Roman" w:cs="Times New Roman"/>
                 <w:noProof/>
                 <w:webHidden/>
-                <w:sz w:val="24"/>
-                <w:szCs w:val="24"/>
               </w:rPr>
               <w:fldChar w:fldCharType="begin"/>
             </w:r>
             <w:r>
               <w:rPr>
-                <w:rFonts w:ascii="Times New Roman" w:hAnsi="Times New Roman" w:cs="Times New Roman"/>
                 <w:noProof/>
                 <w:webHidden/>
-                <w:sz w:val="24"/>
-                <w:szCs w:val="24"/>
               </w:rPr>
-              <w:instrText xml:space="preserve"> PAGEREF _Toc33101598 \h </w:instrText>
+              <w:instrText xml:space="preserve"> PAGEREF _Toc36128683 \h </w:instrText>
             </w:r>
             <w:r>
               <w:rPr>
-                <w:rFonts w:ascii="Times New Roman" w:hAnsi="Times New Roman" w:cs="Times New Roman"/>
                 <w:noProof/>
                 <w:webHidden/>
-                <w:sz w:val="24"/>
-                <w:szCs w:val="24"/>
               </w:rPr>
             </w:r>
             <w:r>
               <w:rPr>
-                <w:rFonts w:ascii="Times New Roman" w:hAnsi="Times New Roman" w:cs="Times New Roman"/>
                 <w:noProof/>
                 <w:webHidden/>
-                <w:sz w:val="24"/>
-                <w:szCs w:val="24"/>
               </w:rPr>
               <w:fldChar w:fldCharType="separate"/>
             </w:r>
             <w:r>
               <w:rPr>
-                <w:rFonts w:ascii="Times New Roman" w:hAnsi="Times New Roman" w:cs="Times New Roman"/>
                 <w:noProof/>
                 <w:webHidden/>
-                <w:sz w:val="24"/>
-                <w:szCs w:val="24"/>
               </w:rPr>
               <w:t>12</w:t>
             </w:r>
             <w:r>
               <w:rPr>
-                <w:rFonts w:ascii="Times New Roman" w:hAnsi="Times New Roman" w:cs="Times New Roman"/>
                 <w:noProof/>
                 <w:webHidden/>
-                <w:sz w:val="24"/>
-                <w:szCs w:val="24"/>
               </w:rPr>
               <w:fldChar w:fldCharType="end"/>
             </w:r>
@@ -1199,16 +1127,12 @@
             <w:tabs>
               <w:tab w:val="right" w:leader="dot" w:pos="9350"/>
             </w:tabs>
-            <w:spacing w:after="0" w:line="360" w:lineRule="auto"/>
-            <w:contextualSpacing/>
             <w:rPr>
-              <w:rFonts w:ascii="Times New Roman" w:eastAsiaTheme="minorEastAsia" w:hAnsi="Times New Roman" w:cs="Times New Roman"/>
+              <w:rFonts w:eastAsiaTheme="minorEastAsia"/>
               <w:noProof/>
-              <w:sz w:val="24"/>
-              <w:szCs w:val="24"/>
             </w:rPr>
           </w:pPr>
-          <w:hyperlink w:anchor="_Toc33101599" w:history="1">
+          <w:hyperlink w:anchor="_Toc36128684" w:history="1">
             <w:r>
               <w:rPr>
                 <w:rStyle w:val="Hyperlink"/>
@@ -1216,77 +1140,126 @@
                 <w:b/>
                 <w:bCs/>
                 <w:noProof/>
-                <w:sz w:val="24"/>
-                <w:szCs w:val="24"/>
+              </w:rPr>
+              <w:t>Putting it Together: Adolescent Mentorship Interventions, Belongingness and SNA</w:t>
+            </w:r>
+            <w:r>
+              <w:rPr>
+                <w:noProof/>
+                <w:webHidden/>
+              </w:rPr>
+              <w:tab/>
+            </w:r>
+            <w:r>
+              <w:rPr>
+                <w:noProof/>
+                <w:webHidden/>
+              </w:rPr>
+              <w:fldChar w:fldCharType="begin"/>
+            </w:r>
+            <w:r>
+              <w:rPr>
+                <w:noProof/>
+                <w:webHidden/>
+              </w:rPr>
+              <w:instrText xml:space="preserve"> PAGEREF _Toc36128684 \h </w:instrText>
+            </w:r>
+            <w:r>
+              <w:rPr>
+                <w:noProof/>
+                <w:webHidden/>
+              </w:rPr>
+            </w:r>
+            <w:r>
+              <w:rPr>
+                <w:noProof/>
+                <w:webHidden/>
+              </w:rPr>
+              <w:fldChar w:fldCharType="separate"/>
+            </w:r>
+            <w:r>
+              <w:rPr>
+                <w:noProof/>
+                <w:webHidden/>
+              </w:rPr>
+              <w:t>14</w:t>
+            </w:r>
+            <w:r>
+              <w:rPr>
+                <w:noProof/>
+                <w:webHidden/>
+              </w:rPr>
+              <w:fldChar w:fldCharType="end"/>
+            </w:r>
+          </w:hyperlink>
+        </w:p>
+        <w:p>
+          <w:pPr>
+            <w:pStyle w:val="TOC2"/>
+            <w:tabs>
+              <w:tab w:val="right" w:leader="dot" w:pos="9350"/>
+            </w:tabs>
+            <w:rPr>
+              <w:rFonts w:eastAsiaTheme="minorEastAsia"/>
+              <w:noProof/>
+            </w:rPr>
+          </w:pPr>
+          <w:hyperlink w:anchor="_Toc36128685" w:history="1">
+            <w:r>
+              <w:rPr>
+                <w:rStyle w:val="Hyperlink"/>
+                <w:rFonts w:ascii="Times New Roman" w:hAnsi="Times New Roman" w:cs="Times New Roman"/>
+                <w:b/>
+                <w:bCs/>
+                <w:noProof/>
               </w:rPr>
               <w:t>Proposal</w:t>
             </w:r>
             <w:r>
               <w:rPr>
-                <w:rFonts w:ascii="Times New Roman" w:hAnsi="Times New Roman" w:cs="Times New Roman"/>
                 <w:noProof/>
                 <w:webHidden/>
-                <w:sz w:val="24"/>
-                <w:szCs w:val="24"/>
               </w:rPr>
               <w:tab/>
             </w:r>
             <w:r>
               <w:rPr>
-                <w:rFonts w:ascii="Times New Roman" w:hAnsi="Times New Roman" w:cs="Times New Roman"/>
                 <w:noProof/>
                 <w:webHidden/>
-                <w:sz w:val="24"/>
-                <w:szCs w:val="24"/>
               </w:rPr>
               <w:fldChar w:fldCharType="begin"/>
             </w:r>
             <w:r>
               <w:rPr>
-                <w:rFonts w:ascii="Times New Roman" w:hAnsi="Times New Roman" w:cs="Times New Roman"/>
                 <w:noProof/>
                 <w:webHidden/>
-                <w:sz w:val="24"/>
-                <w:szCs w:val="24"/>
               </w:rPr>
-              <w:instrText xml:space="preserve"> PAGEREF _Toc33101599 \h </w:instrText>
+              <w:instrText xml:space="preserve"> PAGEREF _Toc36128685 \h </w:instrText>
             </w:r>
             <w:r>
               <w:rPr>
-                <w:rFonts w:ascii="Times New Roman" w:hAnsi="Times New Roman" w:cs="Times New Roman"/>
                 <w:noProof/>
                 <w:webHidden/>
-                <w:sz w:val="24"/>
-                <w:szCs w:val="24"/>
               </w:rPr>
             </w:r>
             <w:r>
               <w:rPr>
-                <w:rFonts w:ascii="Times New Roman" w:hAnsi="Times New Roman" w:cs="Times New Roman"/>
                 <w:noProof/>
                 <w:webHidden/>
-                <w:sz w:val="24"/>
-                <w:szCs w:val="24"/>
               </w:rPr>
               <w:fldChar w:fldCharType="separate"/>
             </w:r>
             <w:r>
               <w:rPr>
-                <w:rFonts w:ascii="Times New Roman" w:hAnsi="Times New Roman" w:cs="Times New Roman"/>
                 <w:noProof/>
                 <w:webHidden/>
-                <w:sz w:val="24"/>
-                <w:szCs w:val="24"/>
               </w:rPr>
-              <w:t>14</w:t>
+              <w:t>15</w:t>
             </w:r>
             <w:r>
               <w:rPr>
-                <w:rFonts w:ascii="Times New Roman" w:hAnsi="Times New Roman" w:cs="Times New Roman"/>
                 <w:noProof/>
                 <w:webHidden/>
-                <w:sz w:val="24"/>
-                <w:szCs w:val="24"/>
               </w:rPr>
               <w:fldChar w:fldCharType="end"/>
             </w:r>
@@ -1298,92 +1271,65 @@
             <w:tabs>
               <w:tab w:val="right" w:leader="dot" w:pos="9350"/>
             </w:tabs>
-            <w:spacing w:after="0" w:line="360" w:lineRule="auto"/>
-            <w:contextualSpacing/>
             <w:rPr>
-              <w:rFonts w:ascii="Times New Roman" w:eastAsiaTheme="minorEastAsia" w:hAnsi="Times New Roman" w:cs="Times New Roman"/>
+              <w:rFonts w:eastAsiaTheme="minorEastAsia"/>
               <w:noProof/>
-              <w:sz w:val="24"/>
-              <w:szCs w:val="24"/>
             </w:rPr>
           </w:pPr>
-          <w:hyperlink w:anchor="_Toc33101600" w:history="1">
+          <w:hyperlink w:anchor="_Toc36128686" w:history="1">
             <w:r>
               <w:rPr>
                 <w:rStyle w:val="Hyperlink"/>
                 <w:rFonts w:ascii="Times New Roman" w:hAnsi="Times New Roman" w:cs="Times New Roman"/>
                 <w:noProof/>
-                <w:sz w:val="24"/>
-                <w:szCs w:val="24"/>
               </w:rPr>
               <w:t>CHAPTER II: METHODS</w:t>
             </w:r>
             <w:r>
               <w:rPr>
-                <w:rFonts w:ascii="Times New Roman" w:hAnsi="Times New Roman" w:cs="Times New Roman"/>
                 <w:noProof/>
                 <w:webHidden/>
-                <w:sz w:val="24"/>
-                <w:szCs w:val="24"/>
               </w:rPr>
               <w:tab/>
             </w:r>
             <w:r>
               <w:rPr>
-                <w:rFonts w:ascii="Times New Roman" w:hAnsi="Times New Roman" w:cs="Times New Roman"/>
                 <w:noProof/>
                 <w:webHidden/>
-                <w:sz w:val="24"/>
-                <w:szCs w:val="24"/>
               </w:rPr>
               <w:fldChar w:fldCharType="begin"/>
             </w:r>
             <w:r>
               <w:rPr>
-                <w:rFonts w:ascii="Times New Roman" w:hAnsi="Times New Roman" w:cs="Times New Roman"/>
                 <w:noProof/>
                 <w:webHidden/>
-                <w:sz w:val="24"/>
-                <w:szCs w:val="24"/>
               </w:rPr>
-              <w:instrText xml:space="preserve"> PAGEREF _Toc33101600 \h </w:instrText>
+              <w:instrText xml:space="preserve"> PAGEREF _Toc36128686 \h </w:instrText>
             </w:r>
             <w:r>
               <w:rPr>
-                <w:rFonts w:ascii="Times New Roman" w:hAnsi="Times New Roman" w:cs="Times New Roman"/>
                 <w:noProof/>
                 <w:webHidden/>
-                <w:sz w:val="24"/>
-                <w:szCs w:val="24"/>
               </w:rPr>
             </w:r>
             <w:r>
               <w:rPr>
-                <w:rFonts w:ascii="Times New Roman" w:hAnsi="Times New Roman" w:cs="Times New Roman"/>
                 <w:noProof/>
                 <w:webHidden/>
-                <w:sz w:val="24"/>
-                <w:szCs w:val="24"/>
               </w:rPr>
               <w:fldChar w:fldCharType="separate"/>
             </w:r>
             <w:r>
               <w:rPr>
-                <w:rFonts w:ascii="Times New Roman" w:hAnsi="Times New Roman" w:cs="Times New Roman"/>
                 <w:noProof/>
                 <w:webHidden/>
-                <w:sz w:val="24"/>
-                <w:szCs w:val="24"/>
               </w:rPr>
-              <w:t>15</w:t>
+              <w:t>16</w:t>
             </w:r>
             <w:r>
               <w:rPr>
-                <w:rFonts w:ascii="Times New Roman" w:hAnsi="Times New Roman" w:cs="Times New Roman"/>
                 <w:noProof/>
                 <w:webHidden/>
-                <w:sz w:val="24"/>
-                <w:szCs w:val="24"/>
               </w:rPr>
               <w:fldChar w:fldCharType="end"/>
             </w:r>
@@ -1395,16 +1341,12 @@
             <w:tabs>
               <w:tab w:val="right" w:leader="dot" w:pos="9350"/>
             </w:tabs>
-            <w:spacing w:after="0" w:line="360" w:lineRule="auto"/>
-            <w:contextualSpacing/>
             <w:rPr>
-              <w:rFonts w:ascii="Times New Roman" w:eastAsiaTheme="minorEastAsia" w:hAnsi="Times New Roman" w:cs="Times New Roman"/>
+              <w:rFonts w:eastAsiaTheme="minorEastAsia"/>
               <w:noProof/>
-              <w:sz w:val="24"/>
-              <w:szCs w:val="24"/>
             </w:rPr>
           </w:pPr>
-          <w:hyperlink w:anchor="_Toc33101601" w:history="1">
+          <w:hyperlink w:anchor="_Toc36128687" w:history="1">
             <w:r>
               <w:rPr>
                 <w:rStyle w:val="Hyperlink"/>
@@ -1412,77 +1354,54 @@
                 <w:b/>
                 <w:bCs/>
                 <w:noProof/>
-                <w:sz w:val="24"/>
-                <w:szCs w:val="24"/>
               </w:rPr>
               <w:t>Data</w:t>
             </w:r>
             <w:r>
               <w:rPr>
-                <w:rFonts w:ascii="Times New Roman" w:hAnsi="Times New Roman" w:cs="Times New Roman"/>
                 <w:noProof/>
                 <w:webHidden/>
-                <w:sz w:val="24"/>
-                <w:szCs w:val="24"/>
               </w:rPr>
               <w:tab/>
             </w:r>
             <w:r>
               <w:rPr>
-                <w:rFonts w:ascii="Times New Roman" w:hAnsi="Times New Roman" w:cs="Times New Roman"/>
                 <w:noProof/>
                 <w:webHidden/>
-                <w:sz w:val="24"/>
-                <w:szCs w:val="24"/>
               </w:rPr>
               <w:fldChar w:fldCharType="begin"/>
             </w:r>
             <w:r>
               <w:rPr>
-                <w:rFonts w:ascii="Times New Roman" w:hAnsi="Times New Roman" w:cs="Times New Roman"/>
                 <w:noProof/>
                 <w:webHidden/>
-                <w:sz w:val="24"/>
-                <w:szCs w:val="24"/>
               </w:rPr>
-              <w:instrText xml:space="preserve"> PAGEREF _Toc33101601 \h </w:instrText>
+              <w:instrText xml:space="preserve"> PAGEREF _Toc36128687 \h </w:instrText>
             </w:r>
             <w:r>
               <w:rPr>
-                <w:rFonts w:ascii="Times New Roman" w:hAnsi="Times New Roman" w:cs="Times New Roman"/>
                 <w:noProof/>
                 <w:webHidden/>
-                <w:sz w:val="24"/>
-                <w:szCs w:val="24"/>
               </w:rPr>
             </w:r>
             <w:r>
               <w:rPr>
-                <w:rFonts w:ascii="Times New Roman" w:hAnsi="Times New Roman" w:cs="Times New Roman"/>
                 <w:noProof/>
                 <w:webHidden/>
-                <w:sz w:val="24"/>
-                <w:szCs w:val="24"/>
               </w:rPr>
               <w:fldChar w:fldCharType="separate"/>
             </w:r>
             <w:r>
               <w:rPr>
-                <w:rFonts w:ascii="Times New Roman" w:hAnsi="Times New Roman" w:cs="Times New Roman"/>
                 <w:noProof/>
                 <w:webHidden/>
-                <w:sz w:val="24"/>
-                <w:szCs w:val="24"/>
               </w:rPr>
-              <w:t>15</w:t>
+              <w:t>16</w:t>
             </w:r>
             <w:r>
               <w:rPr>
-                <w:rFonts w:ascii="Times New Roman" w:hAnsi="Times New Roman" w:cs="Times New Roman"/>
                 <w:noProof/>
                 <w:webHidden/>
-                <w:sz w:val="24"/>
-                <w:szCs w:val="24"/>
               </w:rPr>
               <w:fldChar w:fldCharType="end"/>
             </w:r>
@@ -1494,16 +1413,12 @@
             <w:tabs>
               <w:tab w:val="right" w:leader="dot" w:pos="9350"/>
             </w:tabs>
-            <w:spacing w:after="0" w:line="360" w:lineRule="auto"/>
-            <w:contextualSpacing/>
             <w:rPr>
-              <w:rFonts w:ascii="Times New Roman" w:eastAsiaTheme="minorEastAsia" w:hAnsi="Times New Roman" w:cs="Times New Roman"/>
+              <w:rFonts w:eastAsiaTheme="minorEastAsia"/>
               <w:noProof/>
-              <w:sz w:val="24"/>
-              <w:szCs w:val="24"/>
             </w:rPr>
           </w:pPr>
-          <w:hyperlink w:anchor="_Toc33101602" w:history="1">
+          <w:hyperlink w:anchor="_Toc36128688" w:history="1">
             <w:r>
               <w:rPr>
                 <w:rStyle w:val="Hyperlink"/>
@@ -1511,77 +1426,54 @@
                 <w:b/>
                 <w:bCs/>
                 <w:noProof/>
-                <w:sz w:val="24"/>
-                <w:szCs w:val="24"/>
               </w:rPr>
               <w:t>Measures</w:t>
             </w:r>
             <w:r>
               <w:rPr>
-                <w:rFonts w:ascii="Times New Roman" w:hAnsi="Times New Roman" w:cs="Times New Roman"/>
                 <w:noProof/>
                 <w:webHidden/>
-                <w:sz w:val="24"/>
-                <w:szCs w:val="24"/>
               </w:rPr>
               <w:tab/>
             </w:r>
             <w:r>
               <w:rPr>
-                <w:rFonts w:ascii="Times New Roman" w:hAnsi="Times New Roman" w:cs="Times New Roman"/>
                 <w:noProof/>
                 <w:webHidden/>
-                <w:sz w:val="24"/>
-                <w:szCs w:val="24"/>
               </w:rPr>
               <w:fldChar w:fldCharType="begin"/>
             </w:r>
             <w:r>
               <w:rPr>
-                <w:rFonts w:ascii="Times New Roman" w:hAnsi="Times New Roman" w:cs="Times New Roman"/>
                 <w:noProof/>
                 <w:webHidden/>
-                <w:sz w:val="24"/>
-                <w:szCs w:val="24"/>
               </w:rPr>
-              <w:instrText xml:space="preserve"> PAGEREF _Toc33101602 \h </w:instrText>
+              <w:instrText xml:space="preserve"> PAGEREF _Toc36128688 \h </w:instrText>
             </w:r>
             <w:r>
               <w:rPr>
-                <w:rFonts w:ascii="Times New Roman" w:hAnsi="Times New Roman" w:cs="Times New Roman"/>
                 <w:noProof/>
                 <w:webHidden/>
-                <w:sz w:val="24"/>
-                <w:szCs w:val="24"/>
               </w:rPr>
             </w:r>
             <w:r>
               <w:rPr>
-                <w:rFonts w:ascii="Times New Roman" w:hAnsi="Times New Roman" w:cs="Times New Roman"/>
                 <w:noProof/>
                 <w:webHidden/>
-                <w:sz w:val="24"/>
-                <w:szCs w:val="24"/>
               </w:rPr>
               <w:fldChar w:fldCharType="separate"/>
             </w:r>
             <w:r>
               <w:rPr>
-                <w:rFonts w:ascii="Times New Roman" w:hAnsi="Times New Roman" w:cs="Times New Roman"/>
                 <w:noProof/>
                 <w:webHidden/>
-                <w:sz w:val="24"/>
-                <w:szCs w:val="24"/>
               </w:rPr>
-              <w:t>16</w:t>
+              <w:t>17</w:t>
             </w:r>
             <w:r>
               <w:rPr>
-                <w:rFonts w:ascii="Times New Roman" w:hAnsi="Times New Roman" w:cs="Times New Roman"/>
                 <w:noProof/>
                 <w:webHidden/>
-                <w:sz w:val="24"/>
-                <w:szCs w:val="24"/>
               </w:rPr>
               <w:fldChar w:fldCharType="end"/>
             </w:r>
@@ -1593,16 +1485,12 @@
             <w:tabs>
               <w:tab w:val="right" w:leader="dot" w:pos="9350"/>
             </w:tabs>
-            <w:spacing w:after="0" w:line="360" w:lineRule="auto"/>
-            <w:contextualSpacing/>
             <w:rPr>
-              <w:rFonts w:ascii="Times New Roman" w:eastAsiaTheme="minorEastAsia" w:hAnsi="Times New Roman" w:cs="Times New Roman"/>
+              <w:rFonts w:eastAsiaTheme="minorEastAsia"/>
               <w:noProof/>
-              <w:sz w:val="24"/>
-              <w:szCs w:val="24"/>
             </w:rPr>
           </w:pPr>
-          <w:hyperlink w:anchor="_Toc33101603" w:history="1">
+          <w:hyperlink w:anchor="_Toc36128689" w:history="1">
             <w:r>
               <w:rPr>
                 <w:rStyle w:val="Hyperlink"/>
@@ -1610,77 +1498,54 @@
                 <w:i/>
                 <w:iCs/>
                 <w:noProof/>
-                <w:sz w:val="24"/>
-                <w:szCs w:val="24"/>
               </w:rPr>
               <w:t>Belongingness</w:t>
             </w:r>
             <w:r>
               <w:rPr>
-                <w:rFonts w:ascii="Times New Roman" w:hAnsi="Times New Roman" w:cs="Times New Roman"/>
                 <w:noProof/>
                 <w:webHidden/>
-                <w:sz w:val="24"/>
-                <w:szCs w:val="24"/>
               </w:rPr>
               <w:tab/>
             </w:r>
             <w:r>
               <w:rPr>
-                <w:rFonts w:ascii="Times New Roman" w:hAnsi="Times New Roman" w:cs="Times New Roman"/>
                 <w:noProof/>
                 <w:webHidden/>
-                <w:sz w:val="24"/>
-                <w:szCs w:val="24"/>
               </w:rPr>
               <w:fldChar w:fldCharType="begin"/>
             </w:r>
             <w:r>
               <w:rPr>
-                <w:rFonts w:ascii="Times New Roman" w:hAnsi="Times New Roman" w:cs="Times New Roman"/>
                 <w:noProof/>
                 <w:webHidden/>
-                <w:sz w:val="24"/>
-                <w:szCs w:val="24"/>
               </w:rPr>
-              <w:instrText xml:space="preserve"> PAGEREF _Toc33101603 \h </w:instrText>
+              <w:instrText xml:space="preserve"> PAGEREF _Toc36128689 \h </w:instrText>
             </w:r>
             <w:r>
               <w:rPr>
-                <w:rFonts w:ascii="Times New Roman" w:hAnsi="Times New Roman" w:cs="Times New Roman"/>
                 <w:noProof/>
                 <w:webHidden/>
-                <w:sz w:val="24"/>
-                <w:szCs w:val="24"/>
               </w:rPr>
             </w:r>
             <w:r>
               <w:rPr>
-                <w:rFonts w:ascii="Times New Roman" w:hAnsi="Times New Roman" w:cs="Times New Roman"/>
                 <w:noProof/>
                 <w:webHidden/>
-                <w:sz w:val="24"/>
-                <w:szCs w:val="24"/>
               </w:rPr>
               <w:fldChar w:fldCharType="separate"/>
             </w:r>
             <w:r>
               <w:rPr>
-                <w:rFonts w:ascii="Times New Roman" w:hAnsi="Times New Roman" w:cs="Times New Roman"/>
                 <w:noProof/>
                 <w:webHidden/>
-                <w:sz w:val="24"/>
-                <w:szCs w:val="24"/>
               </w:rPr>
-              <w:t>16</w:t>
+              <w:t>17</w:t>
             </w:r>
             <w:r>
               <w:rPr>
-                <w:rFonts w:ascii="Times New Roman" w:hAnsi="Times New Roman" w:cs="Times New Roman"/>
                 <w:noProof/>
                 <w:webHidden/>
-                <w:sz w:val="24"/>
-                <w:szCs w:val="24"/>
               </w:rPr>
               <w:fldChar w:fldCharType="end"/>
             </w:r>
@@ -1692,16 +1557,12 @@
             <w:tabs>
               <w:tab w:val="right" w:leader="dot" w:pos="9350"/>
             </w:tabs>
-            <w:spacing w:after="0" w:line="360" w:lineRule="auto"/>
-            <w:contextualSpacing/>
             <w:rPr>
-              <w:rFonts w:ascii="Times New Roman" w:eastAsiaTheme="minorEastAsia" w:hAnsi="Times New Roman" w:cs="Times New Roman"/>
+              <w:rFonts w:eastAsiaTheme="minorEastAsia"/>
               <w:noProof/>
-              <w:sz w:val="24"/>
-              <w:szCs w:val="24"/>
             </w:rPr>
           </w:pPr>
-          <w:hyperlink w:anchor="_Toc33101604" w:history="1">
+          <w:hyperlink w:anchor="_Toc36128690" w:history="1">
             <w:r>
               <w:rPr>
                 <w:rStyle w:val="Hyperlink"/>
@@ -1709,77 +1570,54 @@
                 <w:i/>
                 <w:iCs/>
                 <w:noProof/>
-                <w:sz w:val="24"/>
-                <w:szCs w:val="24"/>
               </w:rPr>
               <w:t>Social Network</w:t>
             </w:r>
             <w:r>
               <w:rPr>
-                <w:rFonts w:ascii="Times New Roman" w:hAnsi="Times New Roman" w:cs="Times New Roman"/>
                 <w:noProof/>
                 <w:webHidden/>
-                <w:sz w:val="24"/>
-                <w:szCs w:val="24"/>
               </w:rPr>
               <w:tab/>
             </w:r>
             <w:r>
               <w:rPr>
-                <w:rFonts w:ascii="Times New Roman" w:hAnsi="Times New Roman" w:cs="Times New Roman"/>
                 <w:noProof/>
                 <w:webHidden/>
-                <w:sz w:val="24"/>
-                <w:szCs w:val="24"/>
               </w:rPr>
               <w:fldChar w:fldCharType="begin"/>
             </w:r>
             <w:r>
               <w:rPr>
-                <w:rFonts w:ascii="Times New Roman" w:hAnsi="Times New Roman" w:cs="Times New Roman"/>
                 <w:noProof/>
                 <w:webHidden/>
-                <w:sz w:val="24"/>
-                <w:szCs w:val="24"/>
               </w:rPr>
-              <w:instrText xml:space="preserve"> PAGEREF _Toc33101604 \h </w:instrText>
+              <w:instrText xml:space="preserve"> PAGEREF _Toc36128690 \h </w:instrText>
             </w:r>
             <w:r>
               <w:rPr>
-                <w:rFonts w:ascii="Times New Roman" w:hAnsi="Times New Roman" w:cs="Times New Roman"/>
                 <w:noProof/>
                 <w:webHidden/>
-                <w:sz w:val="24"/>
-                <w:szCs w:val="24"/>
               </w:rPr>
             </w:r>
             <w:r>
               <w:rPr>
-                <w:rFonts w:ascii="Times New Roman" w:hAnsi="Times New Roman" w:cs="Times New Roman"/>
                 <w:noProof/>
                 <w:webHidden/>
-                <w:sz w:val="24"/>
-                <w:szCs w:val="24"/>
               </w:rPr>
               <w:fldChar w:fldCharType="separate"/>
             </w:r>
             <w:r>
               <w:rPr>
-                <w:rFonts w:ascii="Times New Roman" w:hAnsi="Times New Roman" w:cs="Times New Roman"/>
                 <w:noProof/>
                 <w:webHidden/>
-                <w:sz w:val="24"/>
-                <w:szCs w:val="24"/>
               </w:rPr>
-              <w:t>17</w:t>
+              <w:t>18</w:t>
             </w:r>
             <w:r>
               <w:rPr>
-                <w:rFonts w:ascii="Times New Roman" w:hAnsi="Times New Roman" w:cs="Times New Roman"/>
                 <w:noProof/>
                 <w:webHidden/>
-                <w:sz w:val="24"/>
-                <w:szCs w:val="24"/>
               </w:rPr>
               <w:fldChar w:fldCharType="end"/>
             </w:r>
@@ -1791,16 +1629,12 @@
             <w:tabs>
               <w:tab w:val="right" w:leader="dot" w:pos="9350"/>
             </w:tabs>
-            <w:spacing w:after="0" w:line="360" w:lineRule="auto"/>
-            <w:contextualSpacing/>
             <w:rPr>
-              <w:rFonts w:ascii="Times New Roman" w:eastAsiaTheme="minorEastAsia" w:hAnsi="Times New Roman" w:cs="Times New Roman"/>
+              <w:rFonts w:eastAsiaTheme="minorEastAsia"/>
               <w:noProof/>
-              <w:sz w:val="24"/>
-              <w:szCs w:val="24"/>
             </w:rPr>
           </w:pPr>
-          <w:hyperlink w:anchor="_Toc33101605" w:history="1">
+          <w:hyperlink w:anchor="_Toc36128691" w:history="1">
             <w:r>
               <w:rPr>
                 <w:rStyle w:val="Hyperlink"/>
@@ -1808,77 +1642,54 @@
                 <w:b/>
                 <w:bCs/>
                 <w:noProof/>
-                <w:sz w:val="24"/>
-                <w:szCs w:val="24"/>
               </w:rPr>
               <w:t>Analysis Plan</w:t>
             </w:r>
             <w:r>
               <w:rPr>
-                <w:rFonts w:ascii="Times New Roman" w:hAnsi="Times New Roman" w:cs="Times New Roman"/>
                 <w:noProof/>
                 <w:webHidden/>
-                <w:sz w:val="24"/>
-                <w:szCs w:val="24"/>
               </w:rPr>
               <w:tab/>
             </w:r>
             <w:r>
               <w:rPr>
-                <w:rFonts w:ascii="Times New Roman" w:hAnsi="Times New Roman" w:cs="Times New Roman"/>
                 <w:noProof/>
                 <w:webHidden/>
-                <w:sz w:val="24"/>
-                <w:szCs w:val="24"/>
               </w:rPr>
               <w:fldChar w:fldCharType="begin"/>
             </w:r>
             <w:r>
               <w:rPr>
-                <w:rFonts w:ascii="Times New Roman" w:hAnsi="Times New Roman" w:cs="Times New Roman"/>
                 <w:noProof/>
                 <w:webHidden/>
-                <w:sz w:val="24"/>
-                <w:szCs w:val="24"/>
               </w:rPr>
-              <w:instrText xml:space="preserve"> PAGEREF _Toc33101605 \h </w:instrText>
+              <w:instrText xml:space="preserve"> PAGEREF _Toc36128691 \h </w:instrText>
             </w:r>
             <w:r>
               <w:rPr>
-                <w:rFonts w:ascii="Times New Roman" w:hAnsi="Times New Roman" w:cs="Times New Roman"/>
                 <w:noProof/>
                 <w:webHidden/>
-                <w:sz w:val="24"/>
-                <w:szCs w:val="24"/>
               </w:rPr>
             </w:r>
             <w:r>
               <w:rPr>
-                <w:rFonts w:ascii="Times New Roman" w:hAnsi="Times New Roman" w:cs="Times New Roman"/>
                 <w:noProof/>
                 <w:webHidden/>
-                <w:sz w:val="24"/>
-                <w:szCs w:val="24"/>
               </w:rPr>
               <w:fldChar w:fldCharType="separate"/>
             </w:r>
             <w:r>
               <w:rPr>
-                <w:rFonts w:ascii="Times New Roman" w:hAnsi="Times New Roman" w:cs="Times New Roman"/>
                 <w:noProof/>
                 <w:webHidden/>
-                <w:sz w:val="24"/>
-                <w:szCs w:val="24"/>
               </w:rPr>
-              <w:t>17</w:t>
+              <w:t>18</w:t>
             </w:r>
             <w:r>
               <w:rPr>
-                <w:rFonts w:ascii="Times New Roman" w:hAnsi="Times New Roman" w:cs="Times New Roman"/>
                 <w:noProof/>
                 <w:webHidden/>
-                <w:sz w:val="24"/>
-                <w:szCs w:val="24"/>
               </w:rPr>
               <w:fldChar w:fldCharType="end"/>
             </w:r>
@@ -1890,92 +1701,65 @@
             <w:tabs>
               <w:tab w:val="right" w:leader="dot" w:pos="9350"/>
             </w:tabs>
-            <w:spacing w:after="0" w:line="360" w:lineRule="auto"/>
-            <w:contextualSpacing/>
             <w:rPr>
-              <w:rFonts w:ascii="Times New Roman" w:eastAsiaTheme="minorEastAsia" w:hAnsi="Times New Roman" w:cs="Times New Roman"/>
+              <w:rFonts w:eastAsiaTheme="minorEastAsia"/>
               <w:noProof/>
-              <w:sz w:val="24"/>
-              <w:szCs w:val="24"/>
             </w:rPr>
           </w:pPr>
-          <w:hyperlink w:anchor="_Toc33101606" w:history="1">
+          <w:hyperlink w:anchor="_Toc36128692" w:history="1">
             <w:r>
               <w:rPr>
                 <w:rStyle w:val="Hyperlink"/>
                 <w:rFonts w:ascii="Times New Roman" w:hAnsi="Times New Roman" w:cs="Times New Roman"/>
                 <w:noProof/>
-                <w:sz w:val="24"/>
-                <w:szCs w:val="24"/>
               </w:rPr>
               <w:t>References</w:t>
             </w:r>
             <w:r>
               <w:rPr>
-                <w:rFonts w:ascii="Times New Roman" w:hAnsi="Times New Roman" w:cs="Times New Roman"/>
                 <w:noProof/>
                 <w:webHidden/>
-                <w:sz w:val="24"/>
-                <w:szCs w:val="24"/>
               </w:rPr>
               <w:tab/>
             </w:r>
             <w:r>
               <w:rPr>
-                <w:rFonts w:ascii="Times New Roman" w:hAnsi="Times New Roman" w:cs="Times New Roman"/>
                 <w:noProof/>
                 <w:webHidden/>
-                <w:sz w:val="24"/>
-                <w:szCs w:val="24"/>
               </w:rPr>
               <w:fldChar w:fldCharType="begin"/>
             </w:r>
             <w:r>
               <w:rPr>
-                <w:rFonts w:ascii="Times New Roman" w:hAnsi="Times New Roman" w:cs="Times New Roman"/>
                 <w:noProof/>
                 <w:webHidden/>
-                <w:sz w:val="24"/>
-                <w:szCs w:val="24"/>
               </w:rPr>
-              <w:instrText xml:space="preserve"> PAGEREF _Toc33101606 \h </w:instrText>
+              <w:instrText xml:space="preserve"> PAGEREF _Toc36128692 \h </w:instrText>
             </w:r>
             <w:r>
               <w:rPr>
-                <w:rFonts w:ascii="Times New Roman" w:hAnsi="Times New Roman" w:cs="Times New Roman"/>
                 <w:noProof/>
                 <w:webHidden/>
-                <w:sz w:val="24"/>
-                <w:szCs w:val="24"/>
               </w:rPr>
             </w:r>
             <w:r>
               <w:rPr>
-                <w:rFonts w:ascii="Times New Roman" w:hAnsi="Times New Roman" w:cs="Times New Roman"/>
                 <w:noProof/>
                 <w:webHidden/>
-                <w:sz w:val="24"/>
-                <w:szCs w:val="24"/>
               </w:rPr>
               <w:fldChar w:fldCharType="separate"/>
             </w:r>
             <w:r>
               <w:rPr>
-                <w:rFonts w:ascii="Times New Roman" w:hAnsi="Times New Roman" w:cs="Times New Roman"/>
                 <w:noProof/>
                 <w:webHidden/>
-                <w:sz w:val="24"/>
-                <w:szCs w:val="24"/>
               </w:rPr>
-              <w:t>19</w:t>
+              <w:t>20</w:t>
             </w:r>
             <w:r>
               <w:rPr>
-                <w:rFonts w:ascii="Times New Roman" w:hAnsi="Times New Roman" w:cs="Times New Roman"/>
                 <w:noProof/>
                 <w:webHidden/>
-                <w:sz w:val="24"/>
-                <w:szCs w:val="24"/>
               </w:rPr>
               <w:fldChar w:fldCharType="end"/>
             </w:r>
@@ -2049,7 +1833,7 @@
           <w:szCs w:val="24"/>
         </w:rPr>
       </w:pPr>
-      <w:bookmarkStart w:id="2" w:name="_Toc33101593"/>
+      <w:bookmarkStart w:id="2" w:name="_Toc36128676"/>
       <w:r>
         <w:rPr>
           <w:rFonts w:ascii="Times New Roman" w:hAnsi="Times New Roman" w:cs="Times New Roman"/>
@@ -2215,7 +1999,25 @@
           <w:sz w:val="24"/>
           <w:szCs w:val="24"/>
         </w:rPr>
-        <w:t>Examples of group-based mentorship programs include Campus Connections, Go Girls!, and the Youth Empowerment Program.</w:t>
+        <w:t xml:space="preserve">Examples of group-based mentorship programs include Campus Connections, Go </w:t>
+      </w:r>
+      <w:proofErr w:type="gramStart"/>
+      <w:r>
+        <w:rPr>
+          <w:rFonts w:ascii="Times New Roman" w:hAnsi="Times New Roman" w:cs="Times New Roman"/>
+          <w:sz w:val="24"/>
+          <w:szCs w:val="24"/>
+        </w:rPr>
+        <w:t>Girls!,</w:t>
+      </w:r>
+      <w:proofErr w:type="gramEnd"/>
+      <w:r>
+        <w:rPr>
+          <w:rFonts w:ascii="Times New Roman" w:hAnsi="Times New Roman" w:cs="Times New Roman"/>
+          <w:sz w:val="24"/>
+          <w:szCs w:val="24"/>
+        </w:rPr>
+        <w:t xml:space="preserve"> and the Youth Empowerment Program.</w:t>
       </w:r>
       <w:r>
         <w:rPr>
@@ -2684,7 +2486,25 @@
           <w:sz w:val="24"/>
           <w:szCs w:val="24"/>
         </w:rPr>
-        <w:t xml:space="preserve">In this thesis, my focus is on enhancing the treatment effects of group-based mentoring programs in particular.  </w:t>
+        <w:t xml:space="preserve">In this thesis, my focus is on enhancing the treatment effects of group-based mentoring </w:t>
+      </w:r>
+      <w:proofErr w:type="gramStart"/>
+      <w:r>
+        <w:rPr>
+          <w:rFonts w:ascii="Times New Roman" w:hAnsi="Times New Roman" w:cs="Times New Roman"/>
+          <w:sz w:val="24"/>
+          <w:szCs w:val="24"/>
+        </w:rPr>
+        <w:t>programs in particular</w:t>
+      </w:r>
+      <w:proofErr w:type="gramEnd"/>
+      <w:r>
+        <w:rPr>
+          <w:rFonts w:ascii="Times New Roman" w:hAnsi="Times New Roman" w:cs="Times New Roman"/>
+          <w:sz w:val="24"/>
+          <w:szCs w:val="24"/>
+        </w:rPr>
+        <w:t xml:space="preserve">.  </w:t>
       </w:r>
       <w:r>
         <w:rPr>
@@ -2885,7 +2705,7 @@
           <w:szCs w:val="24"/>
         </w:rPr>
       </w:pPr>
-      <w:bookmarkStart w:id="3" w:name="_Toc33101594"/>
+      <w:bookmarkStart w:id="3" w:name="_Toc36128677"/>
       <w:r>
         <w:rPr>
           <w:rFonts w:ascii="Times New Roman" w:hAnsi="Times New Roman" w:cs="Times New Roman"/>
@@ -3331,7 +3151,25 @@
           <w:sz w:val="24"/>
           <w:szCs w:val="24"/>
         </w:rPr>
-        <w:t xml:space="preserve">by youth (Arthur et al, 2002; Broidy et al, 2003). Other behaviors </w:t>
+        <w:t xml:space="preserve">by youth (Arthur et al, 2002; </w:t>
+      </w:r>
+      <w:proofErr w:type="spellStart"/>
+      <w:r>
+        <w:rPr>
+          <w:rFonts w:ascii="Times New Roman" w:hAnsi="Times New Roman" w:cs="Times New Roman"/>
+          <w:sz w:val="24"/>
+          <w:szCs w:val="24"/>
+        </w:rPr>
+        <w:t>Broidy</w:t>
+      </w:r>
+      <w:proofErr w:type="spellEnd"/>
+      <w:r>
+        <w:rPr>
+          <w:rFonts w:ascii="Times New Roman" w:hAnsi="Times New Roman" w:cs="Times New Roman"/>
+          <w:sz w:val="24"/>
+          <w:szCs w:val="24"/>
+        </w:rPr>
+        <w:t xml:space="preserve"> et al, 2003). Other behaviors </w:t>
       </w:r>
       <w:r>
         <w:rPr>
@@ -3449,7 +3287,23 @@
           <w:sz w:val="24"/>
           <w:szCs w:val="24"/>
         </w:rPr>
-        <w:t xml:space="preserve">definition, it generally includes demographic features, home and community factors, and individual skill deficits which can negatively contribute to an individual’s ability to thrive academically, socially, emotionally, and physically </w:t>
+        <w:t>definition, it generally includes demographic features, home and community factors, and individual skill deficits which can negatively contribute to an individual’s ability to thrive academically, socially, emotionally, and</w:t>
+      </w:r>
+      <w:r>
+        <w:rPr>
+          <w:rFonts w:ascii="Times New Roman" w:hAnsi="Times New Roman" w:cs="Times New Roman"/>
+          <w:sz w:val="24"/>
+          <w:szCs w:val="24"/>
+        </w:rPr>
+        <w:t>/or</w:t>
+      </w:r>
+      <w:r>
+        <w:rPr>
+          <w:rFonts w:ascii="Times New Roman" w:hAnsi="Times New Roman" w:cs="Times New Roman"/>
+          <w:sz w:val="24"/>
+          <w:szCs w:val="24"/>
+        </w:rPr>
+        <w:t xml:space="preserve"> physically </w:t>
       </w:r>
       <w:r>
         <w:rPr>
@@ -3979,7 +3833,7 @@
           <w:shd w:val="clear" w:color="auto" w:fill="FFFFFF"/>
         </w:rPr>
       </w:pPr>
-      <w:bookmarkStart w:id="7" w:name="_Toc33101595"/>
+      <w:bookmarkStart w:id="7" w:name="_Toc36128678"/>
       <w:r>
         <w:rPr>
           <w:rFonts w:ascii="Times New Roman" w:hAnsi="Times New Roman" w:cs="Times New Roman"/>
@@ -4090,7 +3944,7 @@
           <w:sz w:val="24"/>
           <w:szCs w:val="24"/>
         </w:rPr>
-        <w:instrText>ADDIN CSL_CITATION {"citationItems":[{"id":"ITEM-1","itemData":{"ISBN":"9780674016118","abstract":"Originally published: 2002. Drawing upon work in the fields of psychology and personal relations, Rhodes outlines a model of youth mentoring, explores the potential that exists in such relationships, and also exposes the risk of unsuccessful mentoring relationships. Inventing a promising future -- How successful mentoring works -- The risks of relationships -- Going the distance -- Mentoring in perspective.","author":[{"dropping-particle":"","family":"Rhodes","given":"Jean E.","non-dropping-particle":"","parse-names":false,"suffix":""}],"id":"ITEM-1","issued":{"date-parts":[["2004"]]},"number-of-pages":"163","publisher":"Harvard University Press","title":"Stand by me : the risks and rewards of mentoring today's youth","type":"book"},"uris":["http://www.mendeley.com/documents/?uuid=e6a98740-3775-3715-9931-2aff897e7140"]}],"mendeley":{"formattedCitation":"(Rhodes, 2004)","plainTextFormattedCitation":"(Rhodes, 2004)","previouslyFormattedCitation":"(Rhodes, 2004)"},"properties":{"noteIndex":0},"schema":"https://github.com/citation-style-language/schema/raw/master/csl-citation.json"}</w:instrText>
+        <w:instrText>ADDIN CSL_CITATION {"citationItems":[{"id":"ITEM-1","itemData":{"ISBN":"9780674016118","abstract":"Originally published: 2002. Drawing upon work in the fields of psychology and personal relations, Rhodes outlines a model of youth mentoring, explores the potential that exists in such relationships, and also exposes the risk of unsuccessful mentoring relationships. Inventing a promising future -- How successful mentoring works -- The risks of relationships -- Going the distance -- Mentoring in perspective.","author":[{"dropping-particle":"","family":"Rhodes","given":"Jean E.","non-dropping-particle":"","parse-names":false,"suffix":""}],"id":"ITEM-1","issued":{"date-parts":[["2004"]]},"number-of-pages":"163","publisher":"Harvard University Press","title":"Stand by me : the risks and rewards of mentoring today's youth","type":"book"},"uris":["http://www.mendeley.com/documents/?uuid=e6a98740-3775-3715-9931-2aff897e7140"]}],"mendeley":{"formattedCitation":"(J. E. Rhodes, 2004)","plainTextFormattedCitation":"(J. E. Rhodes, 2004)","previouslyFormattedCitation":"(J. E. Rhodes, 2004)"},"properties":{"noteIndex":0},"schema":"https://github.com/citation-style-language/schema/raw/master/csl-citation.json"}</w:instrText>
       </w:r>
       <w:r>
         <w:rPr>
@@ -4107,7 +3961,7 @@
           <w:sz w:val="24"/>
           <w:szCs w:val="24"/>
         </w:rPr>
-        <w:t>(Rhodes, 2004)</w:t>
+        <w:t>(J. E. Rhodes, 2004)</w:t>
       </w:r>
       <w:r>
         <w:rPr>
@@ -4123,7 +3977,7 @@
           <w:sz w:val="24"/>
           <w:szCs w:val="24"/>
         </w:rPr>
-        <w:t xml:space="preserve">. Mentors are encouraged to </w:t>
+        <w:t xml:space="preserve">. Mentors are encouraged </w:t>
       </w:r>
       <w:r>
         <w:rPr>
@@ -4132,7 +3986,25 @@
           <w:szCs w:val="24"/>
         </w:rPr>
         <w:lastRenderedPageBreak/>
-        <w:t>enhance coping strategies, reduce stressors and create an attachment to the youth mentee (DeWit et al, 2016). Meta-analytic reviews have shown that adolescents in mentorship programs show improvements in behavioral and psychosocial outcomes as compared to the</w:t>
+        <w:t>to enhance coping strategies, reduce stressors and create an attachment to the youth mentee (</w:t>
+      </w:r>
+      <w:proofErr w:type="spellStart"/>
+      <w:r>
+        <w:rPr>
+          <w:rFonts w:ascii="Times New Roman" w:hAnsi="Times New Roman" w:cs="Times New Roman"/>
+          <w:sz w:val="24"/>
+          <w:szCs w:val="24"/>
+        </w:rPr>
+        <w:t>DeWit</w:t>
+      </w:r>
+      <w:proofErr w:type="spellEnd"/>
+      <w:r>
+        <w:rPr>
+          <w:rFonts w:ascii="Times New Roman" w:hAnsi="Times New Roman" w:cs="Times New Roman"/>
+          <w:sz w:val="24"/>
+          <w:szCs w:val="24"/>
+        </w:rPr>
+        <w:t xml:space="preserve"> et al, 2016). Meta-analytic reviews have shown that adolescents in mentorship programs show improvements in behavioral and psychosocial outcomes as compared to the</w:t>
       </w:r>
       <w:r>
         <w:rPr>
@@ -4198,6 +4070,159 @@
           <w:szCs w:val="24"/>
         </w:rPr>
         <w:t>.</w:t>
+      </w:r>
+      <w:r>
+        <w:rPr>
+          <w:rFonts w:ascii="Times New Roman" w:hAnsi="Times New Roman" w:cs="Times New Roman"/>
+          <w:sz w:val="24"/>
+          <w:szCs w:val="24"/>
+        </w:rPr>
+        <w:t xml:space="preserve"> </w:t>
+      </w:r>
+      <w:r>
+        <w:rPr>
+          <w:rFonts w:ascii="Times New Roman" w:hAnsi="Times New Roman" w:cs="Times New Roman"/>
+          <w:sz w:val="24"/>
+          <w:szCs w:val="24"/>
+        </w:rPr>
+        <w:t xml:space="preserve">However, results </w:t>
+      </w:r>
+      <w:r>
+        <w:rPr>
+          <w:rFonts w:ascii="Times New Roman" w:hAnsi="Times New Roman" w:cs="Times New Roman"/>
+          <w:sz w:val="24"/>
+          <w:szCs w:val="24"/>
+        </w:rPr>
+        <w:t>from</w:t>
+      </w:r>
+      <w:r>
+        <w:rPr>
+          <w:rFonts w:ascii="Times New Roman" w:hAnsi="Times New Roman" w:cs="Times New Roman"/>
+          <w:sz w:val="24"/>
+          <w:szCs w:val="24"/>
+        </w:rPr>
+        <w:t xml:space="preserve"> mentorship interventions for adolescents </w:t>
+      </w:r>
+      <w:r>
+        <w:rPr>
+          <w:rFonts w:ascii="Times New Roman" w:hAnsi="Times New Roman" w:cs="Times New Roman"/>
+          <w:sz w:val="24"/>
+          <w:szCs w:val="24"/>
+        </w:rPr>
+        <w:t>are</w:t>
+      </w:r>
+      <w:r>
+        <w:rPr>
+          <w:rFonts w:ascii="Times New Roman" w:hAnsi="Times New Roman" w:cs="Times New Roman"/>
+          <w:sz w:val="24"/>
+          <w:szCs w:val="24"/>
+        </w:rPr>
+        <w:t xml:space="preserve"> not always positive. For example, Wood </w:t>
+      </w:r>
+      <w:r>
+        <w:rPr>
+          <w:rFonts w:ascii="Times New Roman" w:hAnsi="Times New Roman" w:cs="Times New Roman"/>
+          <w:sz w:val="24"/>
+          <w:szCs w:val="24"/>
+        </w:rPr>
+        <w:t>and</w:t>
+      </w:r>
+      <w:r>
+        <w:rPr>
+          <w:rFonts w:ascii="Times New Roman" w:hAnsi="Times New Roman" w:cs="Times New Roman"/>
+          <w:sz w:val="24"/>
+          <w:szCs w:val="24"/>
+        </w:rPr>
+        <w:t xml:space="preserve"> Mayo-Wilson </w:t>
+      </w:r>
+      <w:r>
+        <w:rPr>
+          <w:rFonts w:ascii="Times New Roman" w:hAnsi="Times New Roman" w:cs="Times New Roman"/>
+          <w:sz w:val="24"/>
+          <w:szCs w:val="24"/>
+        </w:rPr>
+        <w:fldChar w:fldCharType="begin" w:fldLock="1"/>
+      </w:r>
+      <w:r>
+        <w:rPr>
+          <w:rFonts w:ascii="Times New Roman" w:hAnsi="Times New Roman" w:cs="Times New Roman"/>
+          <w:sz w:val="24"/>
+          <w:szCs w:val="24"/>
+        </w:rPr>
+        <w:instrText>ADDIN CSL_CITATION {"citationItems":[{"id":"ITEM-1","itemData":{"DOI":"10.1177/1049731511430836","ISSN":"1049-7315","abstract":"Objectives: To evaluate the impact of school-based mentoring for adolescents (11-18 years) on academic performance, attendance, attitudes, behavior, and self-esteem. Method: A systematic review and meta-analysis. The authors searched 12 databases from 1980 to 2011. Eight studies with 6,072 participants were included, 6 were included in meta-analysis. Studies were assessed using the Cochrane Collaboration Risk of Bias Tool. Results: Across outcomes, effect sizes were very small (random effects), and most were not significant. The magnitude of the largest effect (for self-esteem) was close to zero, g = 0.09, [0.03, 0.14]. Conclusions: The mentoring programs included in this review did not reliably improve any of the included outcomes. Well-designed programs implemented over a longer time might achieve positive results. © SAGE Publications 2012.","author":[{"dropping-particle":"","family":"Wood","given":"Sarah","non-dropping-particle":"","parse-names":false,"suffix":""},{"dropping-particle":"","family":"Mayo-Wilson","given":"Evan","non-dropping-particle":"","parse-names":false,"suffix":""}],"container-title":"Research on Social Work Practice","id":"ITEM-1","issue":"3","issued":{"date-parts":[["2012","5","3"]]},"page":"257-269","publisher":"SAGE PublicationsSage CA: Los Angeles, CA","title":"School-Based Mentoring for Adolescents","type":"article-journal","volume":"22"},"uris":["http://www.mendeley.com/documents/?uuid=4fc36aea-752f-3e61-9c56-bc7307d9cb10"]}],"mendeley":{"formattedCitation":"(Wood &amp; Mayo-Wilson, 2012)","manualFormatting":"(2012)","plainTextFormattedCitation":"(Wood &amp; Mayo-Wilson, 2012)","previouslyFormattedCitation":"(Wood &amp; Mayo-Wilson, 2012)"},"properties":{"noteIndex":0},"schema":"https://github.com/citation-style-language/schema/raw/master/csl-citation.json"}</w:instrText>
+      </w:r>
+      <w:r>
+        <w:rPr>
+          <w:rFonts w:ascii="Times New Roman" w:hAnsi="Times New Roman" w:cs="Times New Roman"/>
+          <w:sz w:val="24"/>
+          <w:szCs w:val="24"/>
+        </w:rPr>
+        <w:fldChar w:fldCharType="separate"/>
+      </w:r>
+      <w:r>
+        <w:rPr>
+          <w:rFonts w:ascii="Times New Roman" w:hAnsi="Times New Roman" w:cs="Times New Roman"/>
+          <w:noProof/>
+          <w:sz w:val="24"/>
+          <w:szCs w:val="24"/>
+        </w:rPr>
+        <w:t>(2012)</w:t>
+      </w:r>
+      <w:r>
+        <w:rPr>
+          <w:rFonts w:ascii="Times New Roman" w:hAnsi="Times New Roman" w:cs="Times New Roman"/>
+          <w:sz w:val="24"/>
+          <w:szCs w:val="24"/>
+        </w:rPr>
+        <w:fldChar w:fldCharType="end"/>
+      </w:r>
+      <w:r>
+        <w:rPr>
+          <w:rFonts w:ascii="Times New Roman" w:hAnsi="Times New Roman" w:cs="Times New Roman"/>
+          <w:sz w:val="24"/>
+          <w:szCs w:val="24"/>
+        </w:rPr>
+        <w:t xml:space="preserve"> conducted a meta-analysis on school-based mentoring programs for adolescents and found negative or small </w:t>
+      </w:r>
+      <w:r>
+        <w:rPr>
+          <w:rFonts w:ascii="Times New Roman" w:hAnsi="Times New Roman" w:cs="Times New Roman"/>
+          <w:sz w:val="24"/>
+          <w:szCs w:val="24"/>
+        </w:rPr>
+        <w:t xml:space="preserve">(non-significant) </w:t>
+      </w:r>
+      <w:r>
+        <w:rPr>
+          <w:rFonts w:ascii="Times New Roman" w:hAnsi="Times New Roman" w:cs="Times New Roman"/>
+          <w:sz w:val="24"/>
+          <w:szCs w:val="24"/>
+        </w:rPr>
+        <w:t xml:space="preserve">effect sizes </w:t>
+      </w:r>
+      <w:r>
+        <w:rPr>
+          <w:rFonts w:ascii="Times New Roman" w:hAnsi="Times New Roman" w:cs="Times New Roman"/>
+          <w:sz w:val="24"/>
+          <w:szCs w:val="24"/>
+        </w:rPr>
+        <w:t>on outcomes of academic achievement, attendance, attitude, and negative behavior (i.e.</w:t>
+      </w:r>
+      <w:r>
+        <w:rPr>
+          <w:rFonts w:ascii="Times New Roman" w:hAnsi="Times New Roman" w:cs="Times New Roman"/>
+          <w:sz w:val="24"/>
+          <w:szCs w:val="24"/>
+        </w:rPr>
+        <w:t>,</w:t>
+      </w:r>
+      <w:r>
+        <w:rPr>
+          <w:rFonts w:ascii="Times New Roman" w:hAnsi="Times New Roman" w:cs="Times New Roman"/>
+          <w:sz w:val="24"/>
+          <w:szCs w:val="24"/>
+        </w:rPr>
+        <w:t xml:space="preserve"> school misconduct, drug use). </w:t>
       </w:r>
     </w:p>
     <w:p>
@@ -4217,55 +4242,135 @@
           <w:sz w:val="24"/>
           <w:szCs w:val="24"/>
         </w:rPr>
-        <w:t xml:space="preserve">However, results </w:t>
-      </w:r>
-      <w:r>
-        <w:rPr>
-          <w:rFonts w:ascii="Times New Roman" w:hAnsi="Times New Roman" w:cs="Times New Roman"/>
-          <w:sz w:val="24"/>
-          <w:szCs w:val="24"/>
-        </w:rPr>
-        <w:t>from</w:t>
-      </w:r>
-      <w:r>
-        <w:rPr>
-          <w:rFonts w:ascii="Times New Roman" w:hAnsi="Times New Roman" w:cs="Times New Roman"/>
-          <w:sz w:val="24"/>
-          <w:szCs w:val="24"/>
-        </w:rPr>
-        <w:t xml:space="preserve"> mentorship interventions for adolescents </w:t>
-      </w:r>
-      <w:r>
-        <w:rPr>
-          <w:rFonts w:ascii="Times New Roman" w:hAnsi="Times New Roman" w:cs="Times New Roman"/>
-          <w:sz w:val="24"/>
-          <w:szCs w:val="24"/>
-        </w:rPr>
-        <w:t>are</w:t>
-      </w:r>
-      <w:r>
-        <w:rPr>
-          <w:rFonts w:ascii="Times New Roman" w:hAnsi="Times New Roman" w:cs="Times New Roman"/>
-          <w:sz w:val="24"/>
-          <w:szCs w:val="24"/>
-        </w:rPr>
-        <w:t xml:space="preserve"> not always positive. For example, Wood </w:t>
-      </w:r>
-      <w:r>
-        <w:rPr>
-          <w:rFonts w:ascii="Times New Roman" w:hAnsi="Times New Roman" w:cs="Times New Roman"/>
-          <w:sz w:val="24"/>
-          <w:szCs w:val="24"/>
-        </w:rPr>
-        <w:t>and</w:t>
-      </w:r>
-      <w:r>
-        <w:rPr>
-          <w:rFonts w:ascii="Times New Roman" w:hAnsi="Times New Roman" w:cs="Times New Roman"/>
-          <w:sz w:val="24"/>
-          <w:szCs w:val="24"/>
-        </w:rPr>
-        <w:t xml:space="preserve"> Mayo-Wilson </w:t>
+        <w:t>One</w:t>
+      </w:r>
+      <w:r>
+        <w:rPr>
+          <w:rFonts w:ascii="Times New Roman" w:hAnsi="Times New Roman" w:cs="Times New Roman"/>
+          <w:sz w:val="24"/>
+          <w:szCs w:val="24"/>
+        </w:rPr>
+        <w:t xml:space="preserve"> aspect of mentorship programs that</w:t>
+      </w:r>
+      <w:r>
+        <w:rPr>
+          <w:rFonts w:ascii="Times New Roman" w:hAnsi="Times New Roman" w:cs="Times New Roman"/>
+          <w:sz w:val="24"/>
+          <w:szCs w:val="24"/>
+        </w:rPr>
+        <w:t xml:space="preserve"> may increase their efficacy is </w:t>
+      </w:r>
+      <w:r>
+        <w:rPr>
+          <w:rFonts w:ascii="Times New Roman" w:hAnsi="Times New Roman" w:cs="Times New Roman"/>
+          <w:sz w:val="24"/>
+          <w:szCs w:val="24"/>
+        </w:rPr>
+        <w:t>taking a</w:t>
+      </w:r>
+      <w:r>
+        <w:rPr>
+          <w:rFonts w:ascii="Times New Roman" w:hAnsi="Times New Roman" w:cs="Times New Roman"/>
+          <w:sz w:val="24"/>
+          <w:szCs w:val="24"/>
+        </w:rPr>
+        <w:t xml:space="preserve"> group</w:t>
+      </w:r>
+      <w:r>
+        <w:rPr>
+          <w:rFonts w:ascii="Times New Roman" w:hAnsi="Times New Roman" w:cs="Times New Roman"/>
+          <w:sz w:val="24"/>
+          <w:szCs w:val="24"/>
+        </w:rPr>
+        <w:t>-</w:t>
+      </w:r>
+      <w:r>
+        <w:rPr>
+          <w:rFonts w:ascii="Times New Roman" w:hAnsi="Times New Roman" w:cs="Times New Roman"/>
+          <w:sz w:val="24"/>
+          <w:szCs w:val="24"/>
+        </w:rPr>
+        <w:t>based</w:t>
+      </w:r>
+      <w:r>
+        <w:rPr>
+          <w:rFonts w:ascii="Times New Roman" w:hAnsi="Times New Roman" w:cs="Times New Roman"/>
+          <w:sz w:val="24"/>
+          <w:szCs w:val="24"/>
+        </w:rPr>
+        <w:t xml:space="preserve"> approach</w:t>
+      </w:r>
+      <w:r>
+        <w:rPr>
+          <w:rFonts w:ascii="Times New Roman" w:hAnsi="Times New Roman" w:cs="Times New Roman"/>
+          <w:sz w:val="24"/>
+          <w:szCs w:val="24"/>
+        </w:rPr>
+        <w:t xml:space="preserve">. </w:t>
+      </w:r>
+      <w:r>
+        <w:rPr>
+          <w:rFonts w:ascii="Times New Roman" w:hAnsi="Times New Roman" w:cs="Times New Roman"/>
+          <w:sz w:val="24"/>
+          <w:szCs w:val="24"/>
+        </w:rPr>
+        <w:t>Group-based mentoring allows programs to</w:t>
+      </w:r>
+      <w:r>
+        <w:rPr>
+          <w:rFonts w:ascii="Times New Roman" w:hAnsi="Times New Roman" w:cs="Times New Roman"/>
+          <w:sz w:val="24"/>
+          <w:szCs w:val="24"/>
+        </w:rPr>
+        <w:t xml:space="preserve"> serve a larger number of </w:t>
+      </w:r>
+      <w:r>
+        <w:rPr>
+          <w:rFonts w:ascii="Times New Roman" w:hAnsi="Times New Roman" w:cs="Times New Roman"/>
+          <w:sz w:val="24"/>
+          <w:szCs w:val="24"/>
+        </w:rPr>
+        <w:t>youths</w:t>
+      </w:r>
+      <w:r>
+        <w:rPr>
+          <w:rFonts w:ascii="Times New Roman" w:hAnsi="Times New Roman" w:cs="Times New Roman"/>
+          <w:sz w:val="24"/>
+          <w:szCs w:val="24"/>
+        </w:rPr>
+        <w:t xml:space="preserve"> at once</w:t>
+      </w:r>
+      <w:r>
+        <w:rPr>
+          <w:rFonts w:ascii="Times New Roman" w:hAnsi="Times New Roman" w:cs="Times New Roman"/>
+          <w:sz w:val="24"/>
+          <w:szCs w:val="24"/>
+        </w:rPr>
+        <w:t xml:space="preserve"> and may increase the positive impact on youth by</w:t>
+      </w:r>
+      <w:r>
+        <w:rPr>
+          <w:rFonts w:ascii="Times New Roman" w:hAnsi="Times New Roman" w:cs="Times New Roman"/>
+          <w:sz w:val="24"/>
+          <w:szCs w:val="24"/>
+        </w:rPr>
+        <w:t xml:space="preserve"> providing youth to a larger support system.</w:t>
+      </w:r>
+      <w:r>
+        <w:rPr>
+          <w:rFonts w:ascii="Times New Roman" w:hAnsi="Times New Roman" w:cs="Times New Roman"/>
+          <w:sz w:val="24"/>
+          <w:szCs w:val="24"/>
+        </w:rPr>
+        <w:t xml:space="preserve"> In fact, these types of mentoring</w:t>
+      </w:r>
+      <w:r>
+        <w:rPr>
+          <w:rFonts w:ascii="Times New Roman" w:hAnsi="Times New Roman" w:cs="Times New Roman"/>
+          <w:sz w:val="24"/>
+          <w:szCs w:val="24"/>
+        </w:rPr>
+        <w:t xml:space="preserve"> programs have been shown to promote resiliency among youth and prosocial attitudes </w:t>
       </w:r>
       <w:r>
         <w:rPr>
@@ -4281,7 +4386,7 @@
           <w:sz w:val="24"/>
           <w:szCs w:val="24"/>
         </w:rPr>
-        <w:instrText>ADDIN CSL_CITATION {"citationItems":[{"id":"ITEM-1","itemData":{"DOI":"10.1177/1049731511430836","ISSN":"1049-7315","abstract":"Objectives: To evaluate the impact of school-based mentoring for adolescents (11-18 years) on academic performance, attendance, attitudes, behavior, and self-esteem. Method: A systematic review and meta-analysis. The authors searched 12 databases from 1980 to 2011. Eight studies with 6,072 participants were included, 6 were included in meta-analysis. Studies were assessed using the Cochrane Collaboration Risk of Bias Tool. Results: Across outcomes, effect sizes were very small (random effects), and most were not significant. The magnitude of the largest effect (for self-esteem) was close to zero, g = 0.09, [0.03, 0.14]. Conclusions: The mentoring programs included in this review did not reliably improve any of the included outcomes. Well-designed programs implemented over a longer time might achieve positive results. © SAGE Publications 2012.","author":[{"dropping-particle":"","family":"Wood","given":"Sarah","non-dropping-particle":"","parse-names":false,"suffix":""},{"dropping-particle":"","family":"Mayo-Wilson","given":"Evan","non-dropping-particle":"","parse-names":false,"suffix":""}],"container-title":"Research on Social Work Practice","id":"ITEM-1","issue":"3","issued":{"date-parts":[["2012","5","3"]]},"page":"257-269","publisher":"SAGE PublicationsSage CA: Los Angeles, CA","title":"School-Based Mentoring for Adolescents","type":"article-journal","volume":"22"},"uris":["http://www.mendeley.com/documents/?uuid=4fc36aea-752f-3e61-9c56-bc7307d9cb10"]}],"mendeley":{"formattedCitation":"(Wood &amp; Mayo-Wilson, 2012)","manualFormatting":"(2012)","plainTextFormattedCitation":"(Wood &amp; Mayo-Wilson, 2012)","previouslyFormattedCitation":"(Wood &amp; Mayo-Wilson, 2012)"},"properties":{"noteIndex":0},"schema":"https://github.com/citation-style-language/schema/raw/master/csl-citation.json"}</w:instrText>
+        <w:instrText>ADDIN CSL_CITATION {"citationItems":[{"id":"ITEM-1","itemData":{"DOI":"10.1002/ajcp.12347","ISSN":"00910562","abstract":"This study examined the role of participation in a year-long school-based group mentoring program, Project Arrive (PA), on increasing resilience during the first year of high school among students identified as being at high risk for school dropout. Participants were 114, ninth grade students taking part in one of 32 PA mentoring groups, and 71 statistically matched comparison students (53% male, 75% eligible for free/reduced-price lunch, 62% Latinx). Using a propensity score with inverse probability of treatment weighting (IPTW) to reduce selection bias, and a multi-level model to account for non-independence of data within mentoring groups, we examined changes from pre-test to program exit on seven external resilience resources (developmental supports and opportunities) and four internal resilience assets (personal strengths). At program exit, PA participants had higher adjusted means than comparisons on six external resources, including school support, school belonging, school meaningful participation, peer caring relationships, prosocial peers, and home meaningful participation. PA participants also had higher adjusted means on one internal asset, problem solving. Results point to the promise of group mentoring as an approach for increasing resilience among academically vulnerable adolescents.","author":[{"dropping-particle":"","family":"Kuperminc","given":"Gabriel P.","non-dropping-particle":"","parse-names":false,"suffix":""},{"dropping-particle":"","family":"Chan","given":"Wing Yi","non-dropping-particle":"","parse-names":false,"suffix":""},{"dropping-particle":"","family":"Hale","given":"Katherine E.","non-dropping-particle":"","parse-names":false,"suffix":""},{"dropping-particle":"","family":"Joseph","given":"Hannah L.","non-dropping-particle":"","parse-names":false,"suffix":""},{"dropping-particle":"","family":"Delbasso","given":"Claudia A.","non-dropping-particle":"","parse-names":false,"suffix":""}],"container-title":"American Journal of Community Psychology","id":"ITEM-1","issued":{"date-parts":[["2019","6","18"]]},"page":"ajcp.12347","publisher":"Wiley Blackwell","title":"The Role of School-based Group Mentoring in Promoting Resilience among Vulnerable High School Students","type":"article-journal"},"uris":["http://www.mendeley.com/documents/?uuid=e6d0d895-4e53-3642-a062-f0bf891683d2"]},{"id":"ITEM-2","itemData":{"DOI":"10.1080/10888691.2015.1014484","ISBN":"1088-8691 (Print) 1088-8691 (Linking)","ISSN":"1532480X","PMID":"26640362","abstract":"Youth mentoring can have a profound impact on the lives of high-risk youth. This study presents the Campus Corps program, a time-limited (12-week), structured mentoring program for high-risk youth (ages 11–18), and results from a quasi-experimental pilot evaluation. Baseline and post-intervention problem behavior data from 315 offending youth were used in multiple regression analyses. After accounting for baseline group differences, pre-intervention scores, and demographic covariates, Campus Corps participants (n = 187, 63.1% male) reported less engagement in problem behavior, lower acceptance of problem behavior, and a greater sense of autonomy from marijuana use post-intervention than participants in the comparison condition (n = 128, 66.4% male). Conversely, post-intervention group differences were not observed for peer refusal skills or autonomy from alcohol use. A description of the Campus Corps program design and supplemental preliminary findings contribute to the growing knowledge base of youth mentoring program designs and outcomes.","author":[{"dropping-particle":"","family":"Weiler","given":"Lindsey M.","non-dropping-particle":"","parse-names":false,"suffix":""},{"dropping-particle":"","family":"Haddock","given":"Shelley A.","non-dropping-particle":"","parse-names":false,"suffix":""},{"dropping-particle":"","family":"Zimmerman","given":"Toni S.","non-dropping-particle":"","parse-names":false,"suffix":""},{"dropping-particle":"","family":"Henry","given":"Kimberly L.","non-dropping-particle":"","parse-names":false,"suffix":""},{"dropping-particle":"","family":"Krafchick","given":"Jennifer L.","non-dropping-particle":"","parse-names":false,"suffix":""},{"dropping-particle":"","family":"Youngblade","given":"Lise M.","non-dropping-particle":"","parse-names":false,"suffix":""}],"container-title":"Applied Developmental Science","id":"ITEM-2","issue":"4","issued":{"date-parts":[["2015"]]},"page":"196-205","title":"Time-Limited, Structured Youth Mentoring and Adolescent Problem Behaviors","type":"article-journal","volume":"19"},"uris":["http://www.mendeley.com/documents/?uuid=7f92513f-546a-4197-95cc-2a7ec12f19be"]}],"mendeley":{"formattedCitation":"(Kuperminc, Chan, Hale, Joseph, &amp; Delbasso, 2019; Weiler et al., 2015)","plainTextFormattedCitation":"(Kuperminc, Chan, Hale, Joseph, &amp; Delbasso, 2019; Weiler et al., 2015)","previouslyFormattedCitation":"(Kuperminc, Chan, Hale, Joseph, &amp; Delbasso, 2019; Weiler et al., 2015)"},"properties":{"noteIndex":0},"schema":"https://github.com/citation-style-language/schema/raw/master/csl-citation.json"}</w:instrText>
       </w:r>
       <w:r>
         <w:rPr>
@@ -4298,7 +4403,7 @@
           <w:sz w:val="24"/>
           <w:szCs w:val="24"/>
         </w:rPr>
-        <w:t>(2012)</w:t>
+        <w:t>(Kuperminc, Chan, Hale, Joseph, &amp; Delbasso, 2019; Weiler et al., 2015)</w:t>
       </w:r>
       <w:r>
         <w:rPr>
@@ -4314,120 +4419,55 @@
           <w:sz w:val="24"/>
           <w:szCs w:val="24"/>
         </w:rPr>
-        <w:t xml:space="preserve"> conducted a meta-analysis on school-based mentoring programs for adolescents and found negative or small </w:t>
-      </w:r>
-      <w:r>
-        <w:rPr>
-          <w:rFonts w:ascii="Times New Roman" w:hAnsi="Times New Roman" w:cs="Times New Roman"/>
-          <w:sz w:val="24"/>
-          <w:szCs w:val="24"/>
-        </w:rPr>
-        <w:t xml:space="preserve">(non-significant) </w:t>
-      </w:r>
-      <w:r>
-        <w:rPr>
-          <w:rFonts w:ascii="Times New Roman" w:hAnsi="Times New Roman" w:cs="Times New Roman"/>
-          <w:sz w:val="24"/>
-          <w:szCs w:val="24"/>
-        </w:rPr>
-        <w:t xml:space="preserve">effect sizes </w:t>
-      </w:r>
-      <w:r>
-        <w:rPr>
-          <w:rFonts w:ascii="Times New Roman" w:hAnsi="Times New Roman" w:cs="Times New Roman"/>
-          <w:sz w:val="24"/>
-          <w:szCs w:val="24"/>
-        </w:rPr>
-        <w:t>on outcomes of academic achievement, attendance, attitude, and negative behavior (i.e.</w:t>
-      </w:r>
-      <w:r>
-        <w:rPr>
-          <w:rFonts w:ascii="Times New Roman" w:hAnsi="Times New Roman" w:cs="Times New Roman"/>
-          <w:sz w:val="24"/>
-          <w:szCs w:val="24"/>
-        </w:rPr>
-        <w:t>,</w:t>
-      </w:r>
-      <w:r>
-        <w:rPr>
-          <w:rFonts w:ascii="Times New Roman" w:hAnsi="Times New Roman" w:cs="Times New Roman"/>
-          <w:sz w:val="24"/>
-          <w:szCs w:val="24"/>
-        </w:rPr>
-        <w:t xml:space="preserve"> school misconduct, drug use). </w:t>
-      </w:r>
-      <w:commentRangeStart w:id="8"/>
-      <w:r>
-        <w:rPr>
-          <w:rFonts w:ascii="Times New Roman" w:hAnsi="Times New Roman" w:cs="Times New Roman"/>
-          <w:sz w:val="24"/>
-          <w:szCs w:val="24"/>
-        </w:rPr>
-        <w:t xml:space="preserve">Several </w:t>
-      </w:r>
-      <w:r>
-        <w:rPr>
-          <w:rFonts w:ascii="Times New Roman" w:hAnsi="Times New Roman" w:cs="Times New Roman"/>
-          <w:sz w:val="24"/>
-          <w:szCs w:val="24"/>
-        </w:rPr>
-        <w:t>hypotheses</w:t>
-      </w:r>
-      <w:r>
-        <w:rPr>
-          <w:rFonts w:ascii="Times New Roman" w:hAnsi="Times New Roman" w:cs="Times New Roman"/>
-          <w:sz w:val="24"/>
-          <w:szCs w:val="24"/>
-        </w:rPr>
-        <w:t xml:space="preserve"> have been proposed </w:t>
-      </w:r>
-      <w:r>
-        <w:rPr>
-          <w:rFonts w:ascii="Times New Roman" w:hAnsi="Times New Roman" w:cs="Times New Roman"/>
-          <w:sz w:val="24"/>
-          <w:szCs w:val="24"/>
-        </w:rPr>
-        <w:t xml:space="preserve">to explain this phenomena such as </w:t>
-      </w:r>
-      <w:r>
-        <w:rPr>
-          <w:rFonts w:ascii="Times New Roman" w:hAnsi="Times New Roman" w:cs="Times New Roman"/>
-          <w:sz w:val="24"/>
-          <w:szCs w:val="24"/>
-        </w:rPr>
-        <w:t>v</w:t>
-      </w:r>
-      <w:r>
-        <w:rPr>
-          <w:rFonts w:ascii="Times New Roman" w:hAnsi="Times New Roman" w:cs="Times New Roman"/>
-          <w:sz w:val="24"/>
-          <w:szCs w:val="24"/>
-        </w:rPr>
-        <w:t>alue conflict hypothesis, dependency hypothesis, labelling hypothesis</w:t>
-      </w:r>
-      <w:r>
-        <w:rPr>
-          <w:rFonts w:ascii="Times New Roman" w:hAnsi="Times New Roman" w:cs="Times New Roman"/>
-          <w:sz w:val="24"/>
-          <w:szCs w:val="24"/>
-        </w:rPr>
-        <w:t xml:space="preserve">, </w:t>
-      </w:r>
-      <w:r>
-        <w:rPr>
-          <w:rFonts w:ascii="Times New Roman" w:hAnsi="Times New Roman" w:cs="Times New Roman"/>
-          <w:sz w:val="24"/>
-          <w:szCs w:val="24"/>
-        </w:rPr>
-        <w:t xml:space="preserve">and </w:t>
-      </w:r>
-      <w:r>
-        <w:rPr>
-          <w:rFonts w:ascii="Times New Roman" w:hAnsi="Times New Roman" w:cs="Times New Roman"/>
-          <w:sz w:val="24"/>
-          <w:szCs w:val="24"/>
-        </w:rPr>
-        <w:t>the failed expectations hypothesis</w:t>
+        <w:t>. Campus Connections, a group</w:t>
+      </w:r>
+      <w:r>
+        <w:rPr>
+          <w:rFonts w:ascii="Times New Roman" w:hAnsi="Times New Roman" w:cs="Times New Roman"/>
+          <w:sz w:val="24"/>
+          <w:szCs w:val="24"/>
+        </w:rPr>
+        <w:t>-</w:t>
+      </w:r>
+      <w:r>
+        <w:rPr>
+          <w:rFonts w:ascii="Times New Roman" w:hAnsi="Times New Roman" w:cs="Times New Roman"/>
+          <w:sz w:val="24"/>
+          <w:szCs w:val="24"/>
+        </w:rPr>
+        <w:t xml:space="preserve">based mentorship program, has </w:t>
+      </w:r>
+      <w:r>
+        <w:rPr>
+          <w:rFonts w:ascii="Times New Roman" w:hAnsi="Times New Roman" w:cs="Times New Roman"/>
+          <w:sz w:val="24"/>
+          <w:szCs w:val="24"/>
+        </w:rPr>
+        <w:t xml:space="preserve">been </w:t>
+      </w:r>
+      <w:r>
+        <w:rPr>
+          <w:rFonts w:ascii="Times New Roman" w:hAnsi="Times New Roman" w:cs="Times New Roman"/>
+          <w:sz w:val="24"/>
+          <w:szCs w:val="24"/>
+        </w:rPr>
+        <w:t>shown</w:t>
+      </w:r>
+      <w:r>
+        <w:rPr>
+          <w:rFonts w:ascii="Times New Roman" w:hAnsi="Times New Roman" w:cs="Times New Roman"/>
+          <w:sz w:val="24"/>
+          <w:szCs w:val="24"/>
+        </w:rPr>
+        <w:t xml:space="preserve"> to have</w:t>
+      </w:r>
+      <w:r>
+        <w:rPr>
+          <w:rFonts w:ascii="Times New Roman" w:hAnsi="Times New Roman" w:cs="Times New Roman"/>
+          <w:sz w:val="24"/>
+          <w:szCs w:val="24"/>
+        </w:rPr>
+        <w:t xml:space="preserve"> several positive effects for the youth they serve </w:t>
       </w:r>
       <w:r>
         <w:rPr>
@@ -4443,7 +4483,7 @@
           <w:sz w:val="24"/>
           <w:szCs w:val="24"/>
         </w:rPr>
-        <w:instrText>ADDIN CSL_CITATION {"citationItems":[{"id":"ITEM-1","itemData":{"DOI":"10.1037/0003-066X.33.3.284","ISSN":"0003066X","PMID":"655479","abstract":"Over 500 men, half of whom had been randomly assigned to a treatment program to prevent delinquency (E. Powers and H. Witmer, 1951) that lasted approximately 5 yrs (1939-1944), were traced 30 yrs after termination of the project. Although subjective evaluations of the program by those who received its benefits would suggest that the intervention had been helpful, comparisons between the treatment and control groups indicate that the program had negative side effects as measured by criminal behavior, death, disease, occupational status, and job satisfaction. Several possible processes are suggested in explanation of these findings. (PsycINFO Database Record (c) 2006 APA, all rights reserved). © 1978 American Psychological Association.","author":[{"dropping-particle":"","family":"McCord","given":"Joan","non-dropping-particle":"","parse-names":false,"suffix":""}],"container-title":"American Psychologist","id":"ITEM-1","issue":"3","issued":{"date-parts":[["1978","3"]]},"page":"284-289","title":"A thirty-year follow-up of treatment effects","type":"article-journal","volume":"33"},"uris":["http://www.mendeley.com/documents/?uuid=90bd4b0c-6ef0-32d2-b634-303fd1ff0c2a"]},{"id":"ITEM-2","itemData":{"DOI":"10.1093/bjc/azv033","ISSN":"0007-0955","abstract":"Criminology has paid increasing attention to the prospect that prevention programmes can cause harm. The Cambridge-Somerville Youth Study, a delinquency prevention experiment of 506 boys that began in 1939, provides some of the earliest evidence of programmatic iatrogenic effects. A series of hypotheses were advanced by Joan McCord and other scholars to explain these unintended effects. Drawing upon this scholarship, related research and developmental theory, this article examines the leading explanations and offers new appraisals of iatrogenic effects of crime prevention programmes. The research suggests that there is not a grand explanation, and we encourage a more nuanced perspective for understanding iatrogenic effects of crime prevention programmes. Implications for policy and practice are discussed.","author":[{"dropping-particle":"","family":"Zane","given":"Steven N.","non-dropping-particle":"","parse-names":false,"suffix":""},{"dropping-particle":"","family":"Welsh","given":"Brandon C.","non-dropping-particle":"","parse-names":false,"suffix":""},{"dropping-particle":"","family":"Zimmerman","given":"Gregory M.","non-dropping-particle":"","parse-names":false,"suffix":""}],"container-title":"British Journal of Criminology","id":"ITEM-2","issue":"1","issued":{"date-parts":[["2016","1","1"]]},"page":"141-160","publisher":"Oxford University Press","title":"Examining the Iatrogenic Effects of the Cambridge-Somerville Youth Study: Existing Explanations and New Appraisals","type":"article-journal","volume":"56"},"uris":["http://www.mendeley.com/documents/?uuid=ce7f3aa3-7968-3b74-8a8d-e46f026922f4"]}],"mendeley":{"formattedCitation":"(McCord, 1978; Zane, Welsh, &amp; Zimmerman, 2016)","plainTextFormattedCitation":"(McCord, 1978; Zane, Welsh, &amp; Zimmerman, 2016)","previouslyFormattedCitation":"(McCord, 1978; Zane, Welsh, &amp; Zimmerman, 2016)"},"properties":{"noteIndex":0},"schema":"https://github.com/citation-style-language/schema/raw/master/csl-citation.json"}</w:instrText>
+        <w:instrText>ADDIN CSL_CITATION {"citationItems":[{"id":"ITEM-1","itemData":{"DOI":"10.1080/10888691.2015.1014484","ISBN":"1088-8691 (Print) 1088-8691 (Linking)","ISSN":"1532480X","PMID":"26640362","abstract":"Youth mentoring can have a profound impact on the lives of high-risk youth. This study presents the Campus Corps program, a time-limited (12-week), structured mentoring program for high-risk youth (ages 11–18), and results from a quasi-experimental pilot evaluation. Baseline and post-intervention problem behavior data from 315 offending youth were used in multiple regression analyses. After accounting for baseline group differences, pre-intervention scores, and demographic covariates, Campus Corps participants (n = 187, 63.1% male) reported less engagement in problem behavior, lower acceptance of problem behavior, and a greater sense of autonomy from marijuana use post-intervention than participants in the comparison condition (n = 128, 66.4% male). Conversely, post-intervention group differences were not observed for peer refusal skills or autonomy from alcohol use. A description of the Campus Corps program design and supplemental preliminary findings contribute to the growing knowledge base of youth mentoring program designs and outcomes.","author":[{"dropping-particle":"","family":"Weiler","given":"Lindsey M.","non-dropping-particle":"","parse-names":false,"suffix":""},{"dropping-particle":"","family":"Haddock","given":"Shelley A.","non-dropping-particle":"","parse-names":false,"suffix":""},{"dropping-particle":"","family":"Zimmerman","given":"Toni S.","non-dropping-particle":"","parse-names":false,"suffix":""},{"dropping-particle":"","family":"Henry","given":"Kimberly L.","non-dropping-particle":"","parse-names":false,"suffix":""},{"dropping-particle":"","family":"Krafchick","given":"Jennifer L.","non-dropping-particle":"","parse-names":false,"suffix":""},{"dropping-particle":"","family":"Youngblade","given":"Lise M.","non-dropping-particle":"","parse-names":false,"suffix":""}],"container-title":"Applied Developmental Science","id":"ITEM-1","issue":"4","issued":{"date-parts":[["2015"]]},"page":"196-205","title":"Time-Limited, Structured Youth Mentoring and Adolescent Problem Behaviors","type":"article-journal","volume":"19"},"uris":["http://www.mendeley.com/documents/?uuid=7f92513f-546a-4197-95cc-2a7ec12f19be"]}],"mendeley":{"formattedCitation":"(Weiler et al., 2015)","plainTextFormattedCitation":"(Weiler et al., 2015)","previouslyFormattedCitation":"(Weiler et al., 2015)"},"properties":{"noteIndex":0},"schema":"https://github.com/citation-style-language/schema/raw/master/csl-citation.json"}</w:instrText>
       </w:r>
       <w:r>
         <w:rPr>
@@ -4460,7 +4500,7 @@
           <w:sz w:val="24"/>
           <w:szCs w:val="24"/>
         </w:rPr>
-        <w:t>(McCord, 1978; Zane, Welsh, &amp; Zimmerman, 2016)</w:t>
+        <w:t>(Weiler et al., 2015)</w:t>
       </w:r>
       <w:r>
         <w:rPr>
@@ -4478,29 +4518,56 @@
         </w:rPr>
         <w:t xml:space="preserve">. </w:t>
       </w:r>
-      <w:commentRangeEnd w:id="8"/>
-      <w:r>
-        <w:rPr>
-          <w:rStyle w:val="CommentReference"/>
-        </w:rPr>
-        <w:commentReference w:id="8"/>
-      </w:r>
-      <w:r>
-        <w:rPr>
-          <w:rFonts w:ascii="Times New Roman" w:hAnsi="Times New Roman" w:cs="Times New Roman"/>
-          <w:sz w:val="24"/>
-          <w:szCs w:val="24"/>
-        </w:rPr>
-        <w:t>These hypotheses encompass a wide variety of reasons that interventions focused on adolescents, including mentorship interventions, have failed in past years.</w:t>
-      </w:r>
-      <w:r>
-        <w:rPr>
-          <w:rFonts w:ascii="Times New Roman" w:hAnsi="Times New Roman" w:cs="Times New Roman"/>
-          <w:sz w:val="24"/>
-          <w:szCs w:val="24"/>
-        </w:rPr>
-        <w:t xml:space="preserve"> </w:t>
-      </w:r>
+    </w:p>
+    <w:p>
+      <w:pPr>
+        <w:pStyle w:val="Heading3"/>
+        <w:spacing w:after="240"/>
+        <w:rPr>
+          <w:rFonts w:ascii="Times New Roman" w:hAnsi="Times New Roman" w:cs="Times New Roman"/>
+          <w:i/>
+          <w:iCs/>
+          <w:color w:val="auto"/>
+        </w:rPr>
+      </w:pPr>
+      <w:bookmarkStart w:id="8" w:name="_Toc36128679"/>
+      <w:r>
+        <w:rPr>
+          <w:rFonts w:ascii="Times New Roman" w:hAnsi="Times New Roman" w:cs="Times New Roman"/>
+          <w:i/>
+          <w:iCs/>
+          <w:color w:val="auto"/>
+        </w:rPr>
+        <w:t>Deviancy Training</w:t>
+      </w:r>
+      <w:r>
+        <w:rPr>
+          <w:rFonts w:ascii="Times New Roman" w:hAnsi="Times New Roman" w:cs="Times New Roman"/>
+          <w:i/>
+          <w:iCs/>
+          <w:color w:val="auto"/>
+        </w:rPr>
+        <w:t xml:space="preserve"> in </w:t>
+      </w:r>
+      <w:r>
+        <w:rPr>
+          <w:rFonts w:ascii="Times New Roman" w:hAnsi="Times New Roman" w:cs="Times New Roman"/>
+          <w:i/>
+          <w:iCs/>
+          <w:color w:val="auto"/>
+        </w:rPr>
+        <w:t xml:space="preserve">Group </w:t>
+      </w:r>
+      <w:r>
+        <w:rPr>
+          <w:rFonts w:ascii="Times New Roman" w:hAnsi="Times New Roman" w:cs="Times New Roman"/>
+          <w:i/>
+          <w:iCs/>
+          <w:color w:val="auto"/>
+        </w:rPr>
+        <w:t>Mentorship Interventions</w:t>
+      </w:r>
+      <w:bookmarkEnd w:id="8"/>
     </w:p>
     <w:p>
       <w:pPr>
@@ -4519,63 +4586,180 @@
           <w:sz w:val="24"/>
           <w:szCs w:val="24"/>
         </w:rPr>
-        <w:t>One</w:t>
-      </w:r>
-      <w:r>
-        <w:rPr>
-          <w:rFonts w:ascii="Times New Roman" w:hAnsi="Times New Roman" w:cs="Times New Roman"/>
-          <w:sz w:val="24"/>
-          <w:szCs w:val="24"/>
-        </w:rPr>
-        <w:t xml:space="preserve"> aspect of mentorship programs that</w:t>
-      </w:r>
-      <w:r>
-        <w:rPr>
-          <w:rFonts w:ascii="Times New Roman" w:hAnsi="Times New Roman" w:cs="Times New Roman"/>
-          <w:sz w:val="24"/>
-          <w:szCs w:val="24"/>
-        </w:rPr>
-        <w:t xml:space="preserve"> may increase their efficacy is </w:t>
-      </w:r>
-      <w:r>
-        <w:rPr>
-          <w:rFonts w:ascii="Times New Roman" w:hAnsi="Times New Roman" w:cs="Times New Roman"/>
-          <w:sz w:val="24"/>
-          <w:szCs w:val="24"/>
-        </w:rPr>
-        <w:t>taking a</w:t>
-      </w:r>
-      <w:r>
-        <w:rPr>
-          <w:rFonts w:ascii="Times New Roman" w:hAnsi="Times New Roman" w:cs="Times New Roman"/>
-          <w:sz w:val="24"/>
-          <w:szCs w:val="24"/>
-        </w:rPr>
-        <w:t xml:space="preserve"> group</w:t>
-      </w:r>
-      <w:r>
-        <w:rPr>
-          <w:rFonts w:ascii="Times New Roman" w:hAnsi="Times New Roman" w:cs="Times New Roman"/>
-          <w:sz w:val="24"/>
-          <w:szCs w:val="24"/>
-        </w:rPr>
-        <w:t>-</w:t>
-      </w:r>
-      <w:r>
-        <w:rPr>
-          <w:rFonts w:ascii="Times New Roman" w:hAnsi="Times New Roman" w:cs="Times New Roman"/>
-          <w:sz w:val="24"/>
-          <w:szCs w:val="24"/>
-        </w:rPr>
-        <w:t>based</w:t>
-      </w:r>
-      <w:r>
-        <w:rPr>
-          <w:rFonts w:ascii="Times New Roman" w:hAnsi="Times New Roman" w:cs="Times New Roman"/>
-          <w:sz w:val="24"/>
-          <w:szCs w:val="24"/>
-        </w:rPr>
-        <w:t xml:space="preserve"> approach</w:t>
+        <w:t xml:space="preserve">However, group mentorships also face challenges when systematically grouping at-risk youth into a group setting. One such facet that promotes negative and iatrogenic effects in group </w:t>
+      </w:r>
+      <w:r>
+        <w:rPr>
+          <w:rFonts w:ascii="Times New Roman" w:hAnsi="Times New Roman" w:cs="Times New Roman"/>
+          <w:sz w:val="24"/>
+          <w:szCs w:val="24"/>
+        </w:rPr>
+        <w:t>mentorship</w:t>
+      </w:r>
+      <w:r>
+        <w:rPr>
+          <w:rFonts w:ascii="Times New Roman" w:hAnsi="Times New Roman" w:cs="Times New Roman"/>
+          <w:sz w:val="24"/>
+          <w:szCs w:val="24"/>
+        </w:rPr>
+        <w:t xml:space="preserve"> programs is deviancy training. </w:t>
+      </w:r>
+      <w:proofErr w:type="spellStart"/>
+      <w:r>
+        <w:rPr>
+          <w:rFonts w:ascii="Times New Roman" w:hAnsi="Times New Roman" w:cs="Times New Roman"/>
+          <w:sz w:val="24"/>
+          <w:szCs w:val="24"/>
+        </w:rPr>
+        <w:t>D</w:t>
+      </w:r>
+      <w:r>
+        <w:rPr>
+          <w:rFonts w:ascii="Times New Roman" w:hAnsi="Times New Roman" w:cs="Times New Roman"/>
+          <w:sz w:val="24"/>
+          <w:szCs w:val="24"/>
+        </w:rPr>
+        <w:t>ishion</w:t>
+      </w:r>
+      <w:proofErr w:type="spellEnd"/>
+      <w:r>
+        <w:rPr>
+          <w:rFonts w:ascii="Times New Roman" w:hAnsi="Times New Roman" w:cs="Times New Roman"/>
+          <w:sz w:val="24"/>
+          <w:szCs w:val="24"/>
+        </w:rPr>
+        <w:t xml:space="preserve"> and colleagues </w:t>
+      </w:r>
+      <w:r>
+        <w:rPr>
+          <w:rFonts w:ascii="Times New Roman" w:hAnsi="Times New Roman" w:cs="Times New Roman"/>
+          <w:sz w:val="24"/>
+          <w:szCs w:val="24"/>
+        </w:rPr>
+        <w:fldChar w:fldCharType="begin" w:fldLock="1"/>
+      </w:r>
+      <w:r>
+        <w:rPr>
+          <w:rFonts w:ascii="Times New Roman" w:hAnsi="Times New Roman" w:cs="Times New Roman"/>
+          <w:sz w:val="24"/>
+          <w:szCs w:val="24"/>
+        </w:rPr>
+        <w:instrText>ADDIN CSL_CITATION {"citationItems":[{"id":"ITEM-1","itemData":{"DOI":"10.1111/j.1467-9507.1997.tb00102.x","ISSN":"0961205X","abstract":"This study investigated the extent to which interpersonal processes within male friendships are associated with violent behavior patterns during adolescence. At ages 13-14, 15-16, and 17-18, we observed the participants (206 boys) in our laboratory discussing problem solving situations with a close friend. Although the boys typically brought in different friends for each of the three assessments, we found considerable continuity in the boys' behaviors, most notably in the topics discussed. In particular, the tendency of a dyad to engage in deviant and violent talk was uniquely associated with violence in adolescence, controlling for childhood antisocial behavior and coercive discipline practices in the home. These findings suggest that adolescent violence is embedded within enduring social interactional patterns of friendships, where the faces change but the process remains the same.","author":[{"dropping-particle":"","family":"Dishion","given":"Thomas J.","non-dropping-particle":"","parse-names":false,"suffix":""},{"dropping-particle":"","family":"Eddy","given":"J. Mark","non-dropping-particle":"","parse-names":false,"suffix":""},{"dropping-particle":"","family":"Haas","given":"Eric","non-dropping-particle":"","parse-names":false,"suffix":""},{"dropping-particle":"","family":"Li","given":"Fuzhong","non-dropping-particle":"","parse-names":false,"suffix":""},{"dropping-particle":"","family":"Spracklen","given":"Kathleen","non-dropping-particle":"","parse-names":false,"suffix":""}],"container-title":"Social Development","id":"ITEM-1","issue":"2","issued":{"date-parts":[["1997"]]},"page":"207-223","publisher":"Blackwell Publishing Ltd","title":"Friendships and violent behavior during adolescence","type":"article-journal","volume":"6"},"uris":["http://www.mendeley.com/documents/?uuid=5d9f91d5-6b17-3eff-8143-4b3f0ece33c7"]}],"mendeley":{"formattedCitation":"(Dishion, Eddy, Haas, Li, &amp; Spracklen, 1997)","manualFormatting":"(1997)","plainTextFormattedCitation":"(Dishion, Eddy, Haas, Li, &amp; Spracklen, 1997)","previouslyFormattedCitation":"(Dishion, Eddy, Haas, Li, &amp; Spracklen, 1997)"},"properties":{"noteIndex":0},"schema":"https://github.com/citation-style-language/schema/raw/master/csl-citation.json"}</w:instrText>
+      </w:r>
+      <w:r>
+        <w:rPr>
+          <w:rFonts w:ascii="Times New Roman" w:hAnsi="Times New Roman" w:cs="Times New Roman"/>
+          <w:sz w:val="24"/>
+          <w:szCs w:val="24"/>
+        </w:rPr>
+        <w:fldChar w:fldCharType="separate"/>
+      </w:r>
+      <w:r>
+        <w:rPr>
+          <w:rFonts w:ascii="Times New Roman" w:hAnsi="Times New Roman" w:cs="Times New Roman"/>
+          <w:noProof/>
+          <w:sz w:val="24"/>
+          <w:szCs w:val="24"/>
+        </w:rPr>
+        <w:t>(1997)</w:t>
+      </w:r>
+      <w:r>
+        <w:rPr>
+          <w:rFonts w:ascii="Times New Roman" w:hAnsi="Times New Roman" w:cs="Times New Roman"/>
+          <w:sz w:val="24"/>
+          <w:szCs w:val="24"/>
+        </w:rPr>
+        <w:fldChar w:fldCharType="end"/>
+      </w:r>
+      <w:r>
+        <w:rPr>
+          <w:rFonts w:ascii="Times New Roman" w:hAnsi="Times New Roman" w:cs="Times New Roman"/>
+          <w:sz w:val="24"/>
+          <w:szCs w:val="24"/>
+        </w:rPr>
+        <w:t xml:space="preserve">, </w:t>
+      </w:r>
+      <w:r>
+        <w:rPr>
+          <w:rFonts w:ascii="Times New Roman" w:hAnsi="Times New Roman" w:cs="Times New Roman"/>
+          <w:sz w:val="24"/>
+          <w:szCs w:val="24"/>
+        </w:rPr>
+        <w:t xml:space="preserve">first proposed deviancy training as a root cause </w:t>
+      </w:r>
+      <w:r>
+        <w:rPr>
+          <w:rFonts w:ascii="Times New Roman" w:hAnsi="Times New Roman" w:cs="Times New Roman"/>
+          <w:sz w:val="24"/>
+          <w:szCs w:val="24"/>
+        </w:rPr>
+        <w:t>and</w:t>
+      </w:r>
+      <w:r>
+        <w:rPr>
+          <w:rFonts w:ascii="Times New Roman" w:hAnsi="Times New Roman" w:cs="Times New Roman"/>
+          <w:sz w:val="24"/>
+          <w:szCs w:val="24"/>
+        </w:rPr>
+        <w:t xml:space="preserve"> social process that may lead to delinquent and violent patterns among adolescents. Deviancy training </w:t>
+      </w:r>
+      <w:r>
+        <w:rPr>
+          <w:rFonts w:ascii="Times New Roman" w:hAnsi="Times New Roman" w:cs="Times New Roman"/>
+          <w:sz w:val="24"/>
+          <w:szCs w:val="24"/>
+        </w:rPr>
+        <w:t xml:space="preserve">is the process in which deviant youth dyads have a tendency to respond positively to rule breaking behavior as opposed to their nondeviant dyad </w:t>
+      </w:r>
+      <w:r>
+        <w:rPr>
+          <w:rFonts w:ascii="Times New Roman" w:hAnsi="Times New Roman" w:cs="Times New Roman"/>
+          <w:sz w:val="24"/>
+          <w:szCs w:val="24"/>
+        </w:rPr>
+        <w:lastRenderedPageBreak/>
+        <w:t xml:space="preserve">counterparts </w:t>
+      </w:r>
+      <w:r>
+        <w:rPr>
+          <w:rFonts w:ascii="Times New Roman" w:hAnsi="Times New Roman" w:cs="Times New Roman"/>
+          <w:sz w:val="24"/>
+          <w:szCs w:val="24"/>
+        </w:rPr>
+        <w:fldChar w:fldCharType="begin" w:fldLock="1"/>
+      </w:r>
+      <w:r>
+        <w:rPr>
+          <w:rFonts w:ascii="Times New Roman" w:hAnsi="Times New Roman" w:cs="Times New Roman"/>
+          <w:sz w:val="24"/>
+          <w:szCs w:val="24"/>
+        </w:rPr>
+        <w:instrText>ADDIN CSL_CITATION {"citationItems":[{"id":"ITEM-1","itemData":{"ISSN":"0272930X","abstract":"This longitudinal analysis of Oregon Youth Study boys tested the hypothesis that primary influence processes in adolescent friendships are social interactional and that the quality of the friendship has little to do with the development of delinquent behavior. Results suggest that boys identified as antisocial in childhood showed poor-quality friendships at age 13-14 and boys who were highly delinquent at age 13-14 also reported low levels of relationship quality. In a multivariate analysis, friendship quality was not a factor in predicting changes in delinquent behavior from ages 13-14 through 15-16. However, it appears that boys with poor-quality friendships and a high level of delinquency at age 13-14 escalated in delinquent behavior over the 2-year follow-up period. Findings are discussed with respect to theory regarding the socializing influence of peers.","author":[{"dropping-particle":"","family":"Poulin","given":"François","non-dropping-particle":"","parse-names":false,"suffix":""},{"dropping-particle":"","family":"Dishion","given":"Thomas J.","non-dropping-particle":"","parse-names":false,"suffix":""},{"dropping-particle":"","family":"Haas","given":"Eric","non-dropping-particle":"","parse-names":false,"suffix":""}],"container-title":"Merrill-Palmer Quarterly","id":"ITEM-1","issue":"1","issued":{"date-parts":[["1999"]]},"page":"42-61","title":"The peer influence paradox: Friendship quality and deviancy training within male adolescent friendships","type":"article-journal","volume":"45"},"uris":["http://www.mendeley.com/documents/?uuid=e128cc7a-7d80-3567-b757-07d314c9f6fe"]}],"mendeley":{"formattedCitation":"(Poulin, Dishion, &amp; Haas, 1999)","plainTextFormattedCitation":"(Poulin, Dishion, &amp; Haas, 1999)","previouslyFormattedCitation":"(Poulin, Dishion, &amp; Haas, 1999)"},"properties":{"noteIndex":0},"schema":"https://github.com/citation-style-language/schema/raw/master/csl-citation.json"}</w:instrText>
+      </w:r>
+      <w:r>
+        <w:rPr>
+          <w:rFonts w:ascii="Times New Roman" w:hAnsi="Times New Roman" w:cs="Times New Roman"/>
+          <w:sz w:val="24"/>
+          <w:szCs w:val="24"/>
+        </w:rPr>
+        <w:fldChar w:fldCharType="separate"/>
+      </w:r>
+      <w:r>
+        <w:rPr>
+          <w:rFonts w:ascii="Times New Roman" w:hAnsi="Times New Roman" w:cs="Times New Roman"/>
+          <w:noProof/>
+          <w:sz w:val="24"/>
+          <w:szCs w:val="24"/>
+        </w:rPr>
+        <w:t>(Poulin, Dishion, &amp; Haas, 1999)</w:t>
+      </w:r>
+      <w:r>
+        <w:rPr>
+          <w:rFonts w:ascii="Times New Roman" w:hAnsi="Times New Roman" w:cs="Times New Roman"/>
+          <w:sz w:val="24"/>
+          <w:szCs w:val="24"/>
+        </w:rPr>
+        <w:fldChar w:fldCharType="end"/>
       </w:r>
       <w:r>
         <w:rPr>
@@ -4585,216 +4769,6 @@
         </w:rPr>
         <w:t xml:space="preserve">. </w:t>
       </w:r>
-      <w:r>
-        <w:rPr>
-          <w:rFonts w:ascii="Times New Roman" w:hAnsi="Times New Roman" w:cs="Times New Roman"/>
-          <w:sz w:val="24"/>
-          <w:szCs w:val="24"/>
-        </w:rPr>
-        <w:t>Group-based mentoring allows programs to</w:t>
-      </w:r>
-      <w:r>
-        <w:rPr>
-          <w:rFonts w:ascii="Times New Roman" w:hAnsi="Times New Roman" w:cs="Times New Roman"/>
-          <w:sz w:val="24"/>
-          <w:szCs w:val="24"/>
-        </w:rPr>
-        <w:t xml:space="preserve"> serve a larger number of </w:t>
-      </w:r>
-      <w:r>
-        <w:rPr>
-          <w:rFonts w:ascii="Times New Roman" w:hAnsi="Times New Roman" w:cs="Times New Roman"/>
-          <w:sz w:val="24"/>
-          <w:szCs w:val="24"/>
-        </w:rPr>
-        <w:t>youths</w:t>
-      </w:r>
-      <w:r>
-        <w:rPr>
-          <w:rFonts w:ascii="Times New Roman" w:hAnsi="Times New Roman" w:cs="Times New Roman"/>
-          <w:sz w:val="24"/>
-          <w:szCs w:val="24"/>
-        </w:rPr>
-        <w:t xml:space="preserve"> at once</w:t>
-      </w:r>
-      <w:r>
-        <w:rPr>
-          <w:rFonts w:ascii="Times New Roman" w:hAnsi="Times New Roman" w:cs="Times New Roman"/>
-          <w:sz w:val="24"/>
-          <w:szCs w:val="24"/>
-        </w:rPr>
-        <w:t xml:space="preserve"> and may increase the positive impact on youth by</w:t>
-      </w:r>
-      <w:r>
-        <w:rPr>
-          <w:rFonts w:ascii="Times New Roman" w:hAnsi="Times New Roman" w:cs="Times New Roman"/>
-          <w:sz w:val="24"/>
-          <w:szCs w:val="24"/>
-        </w:rPr>
-        <w:t xml:space="preserve"> providing youth to a larger support system.</w:t>
-      </w:r>
-      <w:r>
-        <w:rPr>
-          <w:rFonts w:ascii="Times New Roman" w:hAnsi="Times New Roman" w:cs="Times New Roman"/>
-          <w:sz w:val="24"/>
-          <w:szCs w:val="24"/>
-        </w:rPr>
-        <w:t xml:space="preserve"> In fact, these types of mentoring</w:t>
-      </w:r>
-      <w:r>
-        <w:rPr>
-          <w:rFonts w:ascii="Times New Roman" w:hAnsi="Times New Roman" w:cs="Times New Roman"/>
-          <w:sz w:val="24"/>
-          <w:szCs w:val="24"/>
-        </w:rPr>
-        <w:t xml:space="preserve"> programs have been shown to promote resiliency among youth and prosocial attitudes </w:t>
-      </w:r>
-      <w:r>
-        <w:rPr>
-          <w:rFonts w:ascii="Times New Roman" w:hAnsi="Times New Roman" w:cs="Times New Roman"/>
-          <w:sz w:val="24"/>
-          <w:szCs w:val="24"/>
-        </w:rPr>
-        <w:fldChar w:fldCharType="begin" w:fldLock="1"/>
-      </w:r>
-      <w:r>
-        <w:rPr>
-          <w:rFonts w:ascii="Times New Roman" w:hAnsi="Times New Roman" w:cs="Times New Roman"/>
-          <w:sz w:val="24"/>
-          <w:szCs w:val="24"/>
-        </w:rPr>
-        <w:instrText>ADDIN CSL_CITATION {"citationItems":[{"id":"ITEM-1","itemData":{"DOI":"10.1002/ajcp.12347","ISSN":"00910562","abstract":"This study examined the role of participation in a year-long school-based group mentoring program, Project Arrive (PA), on increasing resilience during the first year of high school among students identified as being at high risk for school dropout. Participants were 114, ninth grade students taking part in one of 32 PA mentoring groups, and 71 statistically matched comparison students (53% male, 75% eligible for free/reduced-price lunch, 62% Latinx). Using a propensity score with inverse probability of treatment weighting (IPTW) to reduce selection bias, and a multi-level model to account for non-independence of data within mentoring groups, we examined changes from pre-test to program exit on seven external resilience resources (developmental supports and opportunities) and four internal resilience assets (personal strengths). At program exit, PA participants had higher adjusted means than comparisons on six external resources, including school support, school belonging, school meaningful participation, peer caring relationships, prosocial peers, and home meaningful participation. PA participants also had higher adjusted means on one internal asset, problem solving. Results point to the promise of group mentoring as an approach for increasing resilience among academically vulnerable adolescents.","author":[{"dropping-particle":"","family":"Kuperminc","given":"Gabriel P.","non-dropping-particle":"","parse-names":false,"suffix":""},{"dropping-particle":"","family":"Chan","given":"Wing Yi","non-dropping-particle":"","parse-names":false,"suffix":""},{"dropping-particle":"","family":"Hale","given":"Katherine E.","non-dropping-particle":"","parse-names":false,"suffix":""},{"dropping-particle":"","family":"Joseph","given":"Hannah L.","non-dropping-particle":"","parse-names":false,"suffix":""},{"dropping-particle":"","family":"Delbasso","given":"Claudia A.","non-dropping-particle":"","parse-names":false,"suffix":""}],"container-title":"American Journal of Community Psychology","id":"ITEM-1","issued":{"date-parts":[["2019","6","18"]]},"page":"ajcp.12347","publisher":"Wiley Blackwell","title":"The Role of School-based Group Mentoring in Promoting Resilience among Vulnerable High School Students","type":"article-journal"},"uris":["http://www.mendeley.com/documents/?uuid=e6d0d895-4e53-3642-a062-f0bf891683d2"]},{"id":"ITEM-2","itemData":{"DOI":"10.1080/10888691.2015.1014484","ISBN":"1088-8691 (Print) 1088-8691 (Linking)","ISSN":"1532480X","PMID":"26640362","abstract":"Youth mentoring can have a profound impact on the lives of high-risk youth. This study presents the Campus Corps program, a time-limited (12-week), structured mentoring program for high-risk youth (ages 11–18), and results from a quasi-experimental pilot evaluation. Baseline and post-intervention problem behavior data from 315 offending youth were used in multiple regression analyses. After accounting for baseline group differences, pre-intervention scores, and demographic covariates, Campus Corps participants (n = 187, 63.1% male) reported less engagement in problem behavior, lower acceptance of problem behavior, and a greater sense of autonomy from marijuana use post-intervention than participants in the comparison condition (n = 128, 66.4% male). Conversely, post-intervention group differences were not observed for peer refusal skills or autonomy from alcohol use. A description of the Campus Corps program design and supplemental preliminary findings contribute to the growing knowledge base of youth mentoring program designs and outcomes.","author":[{"dropping-particle":"","family":"Weiler","given":"Lindsey M.","non-dropping-particle":"","parse-names":false,"suffix":""},{"dropping-particle":"","family":"Haddock","given":"Shelley A.","non-dropping-particle":"","parse-names":false,"suffix":""},{"dropping-particle":"","family":"Zimmerman","given":"Toni S.","non-dropping-particle":"","parse-names":false,"suffix":""},{"dropping-particle":"","family":"Henry","given":"Kimberly L.","non-dropping-particle":"","parse-names":false,"suffix":""},{"dropping-particle":"","family":"Krafchick","given":"Jennifer L.","non-dropping-particle":"","parse-names":false,"suffix":""},{"dropping-particle":"","family":"Youngblade","given":"Lise M.","non-dropping-particle":"","parse-names":false,"suffix":""}],"container-title":"Applied Developmental Science","id":"ITEM-2","issue":"4","issued":{"date-parts":[["2015"]]},"page":"196-205","title":"Time-Limited, Structured Youth Mentoring and Adolescent Problem Behaviors","type":"article-journal","volume":"19"},"uris":["http://www.mendeley.com/documents/?uuid=7f92513f-546a-4197-95cc-2a7ec12f19be"]}],"mendeley":{"formattedCitation":"(Kuperminc, Chan, Hale, Joseph, &amp; Delbasso, 2019; Weiler et al., 2015)","plainTextFormattedCitation":"(Kuperminc, Chan, Hale, Joseph, &amp; Delbasso, 2019; Weiler et al., 2015)","previouslyFormattedCitation":"(Kuperminc, Chan, Hale, Joseph, &amp; Delbasso, 2019; Weiler et al., 2015)"},"properties":{"noteIndex":0},"schema":"https://github.com/citation-style-language/schema/raw/master/csl-citation.json"}</w:instrText>
-      </w:r>
-      <w:r>
-        <w:rPr>
-          <w:rFonts w:ascii="Times New Roman" w:hAnsi="Times New Roman" w:cs="Times New Roman"/>
-          <w:sz w:val="24"/>
-          <w:szCs w:val="24"/>
-        </w:rPr>
-        <w:fldChar w:fldCharType="separate"/>
-      </w:r>
-      <w:r>
-        <w:rPr>
-          <w:rFonts w:ascii="Times New Roman" w:hAnsi="Times New Roman" w:cs="Times New Roman"/>
-          <w:noProof/>
-          <w:sz w:val="24"/>
-          <w:szCs w:val="24"/>
-        </w:rPr>
-        <w:t>(Kuperminc, Chan, Hale, Joseph, &amp; Delbasso, 2019; Weiler et al., 2015)</w:t>
-      </w:r>
-      <w:r>
-        <w:rPr>
-          <w:rFonts w:ascii="Times New Roman" w:hAnsi="Times New Roman" w:cs="Times New Roman"/>
-          <w:sz w:val="24"/>
-          <w:szCs w:val="24"/>
-        </w:rPr>
-        <w:fldChar w:fldCharType="end"/>
-      </w:r>
-      <w:r>
-        <w:rPr>
-          <w:rFonts w:ascii="Times New Roman" w:hAnsi="Times New Roman" w:cs="Times New Roman"/>
-          <w:sz w:val="24"/>
-          <w:szCs w:val="24"/>
-        </w:rPr>
-        <w:t>. Campus Connections, a group</w:t>
-      </w:r>
-      <w:r>
-        <w:rPr>
-          <w:rFonts w:ascii="Times New Roman" w:hAnsi="Times New Roman" w:cs="Times New Roman"/>
-          <w:sz w:val="24"/>
-          <w:szCs w:val="24"/>
-        </w:rPr>
-        <w:t>-</w:t>
-      </w:r>
-      <w:r>
-        <w:rPr>
-          <w:rFonts w:ascii="Times New Roman" w:hAnsi="Times New Roman" w:cs="Times New Roman"/>
-          <w:sz w:val="24"/>
-          <w:szCs w:val="24"/>
-        </w:rPr>
-        <w:t xml:space="preserve">based mentorship program, has </w:t>
-      </w:r>
-      <w:r>
-        <w:rPr>
-          <w:rFonts w:ascii="Times New Roman" w:hAnsi="Times New Roman" w:cs="Times New Roman"/>
-          <w:sz w:val="24"/>
-          <w:szCs w:val="24"/>
-        </w:rPr>
-        <w:t xml:space="preserve">been </w:t>
-      </w:r>
-      <w:r>
-        <w:rPr>
-          <w:rFonts w:ascii="Times New Roman" w:hAnsi="Times New Roman" w:cs="Times New Roman"/>
-          <w:sz w:val="24"/>
-          <w:szCs w:val="24"/>
-        </w:rPr>
-        <w:t>shown</w:t>
-      </w:r>
-      <w:r>
-        <w:rPr>
-          <w:rFonts w:ascii="Times New Roman" w:hAnsi="Times New Roman" w:cs="Times New Roman"/>
-          <w:sz w:val="24"/>
-          <w:szCs w:val="24"/>
-        </w:rPr>
-        <w:t xml:space="preserve"> to have</w:t>
-      </w:r>
-      <w:r>
-        <w:rPr>
-          <w:rFonts w:ascii="Times New Roman" w:hAnsi="Times New Roman" w:cs="Times New Roman"/>
-          <w:sz w:val="24"/>
-          <w:szCs w:val="24"/>
-        </w:rPr>
-        <w:t xml:space="preserve"> several positive effects for the youth they serve </w:t>
-      </w:r>
-      <w:r>
-        <w:rPr>
-          <w:rFonts w:ascii="Times New Roman" w:hAnsi="Times New Roman" w:cs="Times New Roman"/>
-          <w:sz w:val="24"/>
-          <w:szCs w:val="24"/>
-        </w:rPr>
-        <w:fldChar w:fldCharType="begin" w:fldLock="1"/>
-      </w:r>
-      <w:r>
-        <w:rPr>
-          <w:rFonts w:ascii="Times New Roman" w:hAnsi="Times New Roman" w:cs="Times New Roman"/>
-          <w:sz w:val="24"/>
-          <w:szCs w:val="24"/>
-        </w:rPr>
-        <w:instrText>ADDIN CSL_CITATION {"citationItems":[{"id":"ITEM-1","itemData":{"DOI":"10.1080/10888691.2015.1014484","ISBN":"1088-8691 (Print) 1088-8691 (Linking)","ISSN":"1532480X","PMID":"26640362","abstract":"Youth mentoring can have a profound impact on the lives of high-risk youth. This study presents the Campus Corps program, a time-limited (12-week), structured mentoring program for high-risk youth (ages 11–18), and results from a quasi-experimental pilot evaluation. Baseline and post-intervention problem behavior data from 315 offending youth were used in multiple regression analyses. After accounting for baseline group differences, pre-intervention scores, and demographic covariates, Campus Corps participants (n = 187, 63.1% male) reported less engagement in problem behavior, lower acceptance of problem behavior, and a greater sense of autonomy from marijuana use post-intervention than participants in the comparison condition (n = 128, 66.4% male). Conversely, post-intervention group differences were not observed for peer refusal skills or autonomy from alcohol use. A description of the Campus Corps program design and supplemental preliminary findings contribute to the growing knowledge base of youth mentoring program designs and outcomes.","author":[{"dropping-particle":"","family":"Weiler","given":"Lindsey M.","non-dropping-particle":"","parse-names":false,"suffix":""},{"dropping-particle":"","family":"Haddock","given":"Shelley A.","non-dropping-particle":"","parse-names":false,"suffix":""},{"dropping-particle":"","family":"Zimmerman","given":"Toni S.","non-dropping-particle":"","parse-names":false,"suffix":""},{"dropping-particle":"","family":"Henry","given":"Kimberly L.","non-dropping-particle":"","parse-names":false,"suffix":""},{"dropping-particle":"","family":"Krafchick","given":"Jennifer L.","non-dropping-particle":"","parse-names":false,"suffix":""},{"dropping-particle":"","family":"Youngblade","given":"Lise M.","non-dropping-particle":"","parse-names":false,"suffix":""}],"container-title":"Applied Developmental Science","id":"ITEM-1","issue":"4","issued":{"date-parts":[["2015"]]},"page":"196-205","title":"Time-Limited, Structured Youth Mentoring and Adolescent Problem Behaviors","type":"article-journal","volume":"19"},"uris":["http://www.mendeley.com/documents/?uuid=7f92513f-546a-4197-95cc-2a7ec12f19be"]}],"mendeley":{"formattedCitation":"(Weiler et al., 2015)","plainTextFormattedCitation":"(Weiler et al., 2015)","previouslyFormattedCitation":"(Weiler et al., 2015)"},"properties":{"noteIndex":0},"schema":"https://github.com/citation-style-language/schema/raw/master/csl-citation.json"}</w:instrText>
-      </w:r>
-      <w:r>
-        <w:rPr>
-          <w:rFonts w:ascii="Times New Roman" w:hAnsi="Times New Roman" w:cs="Times New Roman"/>
-          <w:sz w:val="24"/>
-          <w:szCs w:val="24"/>
-        </w:rPr>
-        <w:fldChar w:fldCharType="separate"/>
-      </w:r>
-      <w:r>
-        <w:rPr>
-          <w:rFonts w:ascii="Times New Roman" w:hAnsi="Times New Roman" w:cs="Times New Roman"/>
-          <w:noProof/>
-          <w:sz w:val="24"/>
-          <w:szCs w:val="24"/>
-        </w:rPr>
-        <w:t>(Weiler et al., 2015)</w:t>
-      </w:r>
-      <w:r>
-        <w:rPr>
-          <w:rFonts w:ascii="Times New Roman" w:hAnsi="Times New Roman" w:cs="Times New Roman"/>
-          <w:sz w:val="24"/>
-          <w:szCs w:val="24"/>
-        </w:rPr>
-        <w:fldChar w:fldCharType="end"/>
-      </w:r>
-      <w:r>
-        <w:rPr>
-          <w:rFonts w:ascii="Times New Roman" w:hAnsi="Times New Roman" w:cs="Times New Roman"/>
-          <w:sz w:val="24"/>
-          <w:szCs w:val="24"/>
-        </w:rPr>
-        <w:t xml:space="preserve">. </w:t>
-      </w:r>
       <w:commentRangeStart w:id="9"/>
       <w:r>
         <w:rPr>
@@ -4812,7 +4786,7 @@
           <w:szCs w:val="24"/>
           <w:highlight w:val="yellow"/>
         </w:rPr>
-        <w:t>at-risk</w:t>
+        <w:t xml:space="preserve">at-risk </w:t>
       </w:r>
       <w:r>
         <w:rPr>
@@ -4821,34 +4795,43 @@
           <w:szCs w:val="24"/>
           <w:highlight w:val="yellow"/>
         </w:rPr>
+        <w:t xml:space="preserve">youth in </w:t>
+      </w:r>
+      <w:r>
+        <w:rPr>
+          <w:rFonts w:ascii="Times New Roman" w:hAnsi="Times New Roman" w:cs="Times New Roman"/>
+          <w:sz w:val="24"/>
+          <w:szCs w:val="24"/>
+          <w:highlight w:val="yellow"/>
+        </w:rPr>
+        <w:t xml:space="preserve">group-based mentorship </w:t>
+      </w:r>
+      <w:r>
+        <w:rPr>
+          <w:rFonts w:ascii="Times New Roman" w:hAnsi="Times New Roman" w:cs="Times New Roman"/>
+          <w:sz w:val="24"/>
+          <w:szCs w:val="24"/>
+          <w:highlight w:val="yellow"/>
+        </w:rPr>
+        <w:t xml:space="preserve"> programs are at risk to learn negative behaviors from each other </w:t>
+      </w:r>
+      <w:r>
+        <w:rPr>
+          <w:rFonts w:ascii="Times New Roman" w:hAnsi="Times New Roman" w:cs="Times New Roman"/>
+          <w:sz w:val="24"/>
+          <w:szCs w:val="24"/>
+          <w:highlight w:val="yellow"/>
+        </w:rPr>
+        <w:t>as a result of deviancy training</w:t>
+      </w:r>
+      <w:r>
+        <w:rPr>
+          <w:rFonts w:ascii="Times New Roman" w:hAnsi="Times New Roman" w:cs="Times New Roman"/>
+          <w:sz w:val="24"/>
+          <w:szCs w:val="24"/>
+          <w:highlight w:val="yellow"/>
+        </w:rPr>
         <w:t xml:space="preserve"> </w:t>
-      </w:r>
-      <w:r>
-        <w:rPr>
-          <w:rFonts w:ascii="Times New Roman" w:hAnsi="Times New Roman" w:cs="Times New Roman"/>
-          <w:sz w:val="24"/>
-          <w:szCs w:val="24"/>
-          <w:highlight w:val="yellow"/>
-        </w:rPr>
-        <w:t xml:space="preserve">youth in </w:t>
-      </w:r>
-      <w:r>
-        <w:rPr>
-          <w:rFonts w:ascii="Times New Roman" w:hAnsi="Times New Roman" w:cs="Times New Roman"/>
-          <w:sz w:val="24"/>
-          <w:szCs w:val="24"/>
-          <w:highlight w:val="yellow"/>
-        </w:rPr>
-        <w:t xml:space="preserve">group-based mentorship </w:t>
-      </w:r>
-      <w:r>
-        <w:rPr>
-          <w:rFonts w:ascii="Times New Roman" w:hAnsi="Times New Roman" w:cs="Times New Roman"/>
-          <w:sz w:val="24"/>
-          <w:szCs w:val="24"/>
-          <w:highlight w:val="yellow"/>
-        </w:rPr>
-        <w:t xml:space="preserve"> programs are at risk to learn negative behaviors from each other - otherwise known as social deviancy </w:t>
       </w:r>
       <w:r>
         <w:rPr>
@@ -4919,23 +4902,92 @@
           <w:sz w:val="24"/>
           <w:szCs w:val="24"/>
         </w:rPr>
+        <w:t xml:space="preserve"> There is a large amount of evidence that problem behavior is embedded within their friendship networks </w:t>
+      </w:r>
+      <w:r>
+        <w:rPr>
+          <w:rFonts w:ascii="Times New Roman" w:hAnsi="Times New Roman" w:cs="Times New Roman"/>
+          <w:sz w:val="24"/>
+          <w:szCs w:val="24"/>
+        </w:rPr>
+        <w:fldChar w:fldCharType="begin" w:fldLock="1"/>
+      </w:r>
+      <w:r>
+        <w:rPr>
+          <w:rFonts w:ascii="Times New Roman" w:hAnsi="Times New Roman" w:cs="Times New Roman"/>
+          <w:sz w:val="24"/>
+          <w:szCs w:val="24"/>
+        </w:rPr>
+        <w:instrText>ADDIN CSL_CITATION {"citationItems":[{"id":"ITEM-1","itemData":{"ISSN":"0272930X","abstract":"This longitudinal analysis of Oregon Youth Study boys tested the hypothesis that primary influence processes in adolescent friendships are social interactional and that the quality of the friendship has little to do with the development of delinquent behavior. Results suggest that boys identified as antisocial in childhood showed poor-quality friendships at age 13-14 and boys who were highly delinquent at age 13-14 also reported low levels of relationship quality. In a multivariate analysis, friendship quality was not a factor in predicting changes in delinquent behavior from ages 13-14 through 15-16. However, it appears that boys with poor-quality friendships and a high level of delinquency at age 13-14 escalated in delinquent behavior over the 2-year follow-up period. Findings are discussed with respect to theory regarding the socializing influence of peers.","author":[{"dropping-particle":"","family":"Poulin","given":"François","non-dropping-particle":"","parse-names":false,"suffix":""},{"dropping-particle":"","family":"Dishion","given":"Thomas J.","non-dropping-particle":"","parse-names":false,"suffix":""},{"dropping-particle":"","family":"Haas","given":"Eric","non-dropping-particle":"","parse-names":false,"suffix":""}],"container-title":"Merrill-Palmer Quarterly","id":"ITEM-1","issue":"1","issued":{"date-parts":[["1999"]]},"page":"42-61","title":"The peer influence paradox: Friendship quality and deviancy training within male adolescent friendships","type":"article-journal","volume":"45"},"uris":["http://www.mendeley.com/documents/?uuid=e128cc7a-7d80-3567-b757-07d314c9f6fe"]},{"id":"ITEM-2","itemData":{"DOI":"10.1146/annurev.psych.093008.100412","ISSN":"0066-4308","abstract":"In this article, we examine the construct of peer contagion in childhood and adolescence and review studies of child and adolescent development that have identified peer contagion influences. Evidence suggests that children's interactions with peers are tied to increases in aggression in early and middle childhood and amplification of problem behaviors such as drug use, delinquency, and violence in early to late adolescence. Deviancy training is one mechanism that accounts for peer contagion effects on problem behaviors from age 5 through adolescence. In addition, we discuss peer contagion relevant to depression in adolescence, and corumination as an interactive process that may account for these effects. Social network analyses suggest that peer contagion underlies the influence of friendship on obesity, unhealthy body images, and expectations. Literature is reviewed that suggests how peer contagion effects can undermine the goals of public education from elementary school through college and impair the goals of juvenile corrections systems. In particular, programs that \"select\" adolescents at risk for aggregated preventive interventions are particularly vulnerable to peer contagion effects. It appears that a history of peer rejection is a vulnerability factor for influence by peers, and adult monitoring, supervision, positive parenting, structure, and self-regulation serve as protective factors.","author":[{"dropping-particle":"","family":"Dishion","given":"Thomas J.","non-dropping-particle":"","parse-names":false,"suffix":""},{"dropping-particle":"","family":"Tipsord","given":"Jessica M.","non-dropping-particle":"","parse-names":false,"suffix":""}],"container-title":"Annual Review of Psychology","id":"ITEM-2","issue":"1","issued":{"date-parts":[["2011","1","10"]]},"page":"189-214","publisher":"Annual Reviews","title":"Peer Contagion in Child and Adolescent Social and Emotional Development","type":"article-journal","volume":"62"},"uris":["http://www.mendeley.com/documents/?uuid=349b709d-9989-3e7c-be34-efa9fbf515a7"]}],"mendeley":{"formattedCitation":"(Dishion &amp; Tipsord, 2011; Poulin et al., 1999)","plainTextFormattedCitation":"(Dishion &amp; Tipsord, 2011; Poulin et al., 1999)","previouslyFormattedCitation":"(Dishion &amp; Tipsord, 2011; Poulin et al., 1999)"},"properties":{"noteIndex":0},"schema":"https://github.com/citation-style-language/schema/raw/master/csl-citation.json"}</w:instrText>
+      </w:r>
+      <w:r>
+        <w:rPr>
+          <w:rFonts w:ascii="Times New Roman" w:hAnsi="Times New Roman" w:cs="Times New Roman"/>
+          <w:sz w:val="24"/>
+          <w:szCs w:val="24"/>
+        </w:rPr>
+        <w:fldChar w:fldCharType="separate"/>
+      </w:r>
+      <w:r>
+        <w:rPr>
+          <w:rFonts w:ascii="Times New Roman" w:hAnsi="Times New Roman" w:cs="Times New Roman"/>
+          <w:noProof/>
+          <w:sz w:val="24"/>
+          <w:szCs w:val="24"/>
+        </w:rPr>
+        <w:t>(Dishion &amp; Tipsord, 2011; Poulin et al., 1999)</w:t>
+      </w:r>
+      <w:r>
+        <w:rPr>
+          <w:rFonts w:ascii="Times New Roman" w:hAnsi="Times New Roman" w:cs="Times New Roman"/>
+          <w:sz w:val="24"/>
+          <w:szCs w:val="24"/>
+        </w:rPr>
+        <w:fldChar w:fldCharType="end"/>
+      </w:r>
+      <w:r>
+        <w:rPr>
+          <w:rFonts w:ascii="Times New Roman" w:hAnsi="Times New Roman" w:cs="Times New Roman"/>
+          <w:sz w:val="24"/>
+          <w:szCs w:val="24"/>
+        </w:rPr>
+        <w:t>.</w:t>
+      </w:r>
+      <w:r>
+        <w:rPr>
+          <w:rFonts w:ascii="Times New Roman" w:hAnsi="Times New Roman" w:cs="Times New Roman"/>
+          <w:sz w:val="24"/>
+          <w:szCs w:val="24"/>
+        </w:rPr>
+        <w:t xml:space="preserve"> Therefore, group-based mentorship interventions need to be aware of such consequences.</w:t>
+      </w:r>
+      <w:r>
+        <w:rPr>
+          <w:rFonts w:ascii="Times New Roman" w:hAnsi="Times New Roman" w:cs="Times New Roman"/>
+          <w:sz w:val="24"/>
+          <w:szCs w:val="24"/>
+        </w:rPr>
         <w:t xml:space="preserve"> </w:t>
       </w:r>
-      <w:r>
-        <w:rPr>
-          <w:rFonts w:ascii="Times New Roman" w:hAnsi="Times New Roman" w:cs="Times New Roman"/>
-          <w:sz w:val="24"/>
-          <w:szCs w:val="24"/>
-        </w:rPr>
-        <w:t>There is a large amount of evidence that problem behavior is embedded within their friendship networks</w:t>
-      </w:r>
-      <w:r>
-        <w:rPr>
-          <w:rFonts w:ascii="Times New Roman" w:hAnsi="Times New Roman" w:cs="Times New Roman"/>
-          <w:sz w:val="24"/>
-          <w:szCs w:val="24"/>
-        </w:rPr>
-        <w:t xml:space="preserve"> </w:t>
+    </w:p>
+    <w:p>
+      <w:pPr>
+        <w:spacing w:after="0" w:line="480" w:lineRule="auto"/>
+        <w:ind w:firstLine="720"/>
+        <w:contextualSpacing/>
+        <w:rPr>
+          <w:rFonts w:ascii="Times New Roman" w:hAnsi="Times New Roman" w:cs="Times New Roman"/>
+          <w:sz w:val="24"/>
+          <w:szCs w:val="24"/>
+        </w:rPr>
+      </w:pPr>
+      <w:r>
+        <w:rPr>
+          <w:rFonts w:ascii="Times New Roman" w:hAnsi="Times New Roman" w:cs="Times New Roman"/>
+          <w:sz w:val="24"/>
+          <w:szCs w:val="24"/>
+        </w:rPr>
+        <w:t xml:space="preserve">Some protective moderators against the effects of deviancy training include adult monitoring, supervision, positive parenting, and structure </w:t>
       </w:r>
       <w:r>
         <w:rPr>
@@ -4951,7 +5003,7 @@
           <w:sz w:val="24"/>
           <w:szCs w:val="24"/>
         </w:rPr>
-        <w:instrText>ADDIN CSL_CITATION {"citationItems":[{"id":"ITEM-1","itemData":{"ISSN":"0272930X","abstract":"This longitudinal analysis of Oregon Youth Study boys tested the hypothesis that primary influence processes in adolescent friendships are social interactional and that the quality of the friendship has little to do with the development of delinquent behavior. Results suggest that boys identified as antisocial in childhood showed poor-quality friendships at age 13-14 and boys who were highly delinquent at age 13-14 also reported low levels of relationship quality. In a multivariate analysis, friendship quality was not a factor in predicting changes in delinquent behavior from ages 13-14 through 15-16. However, it appears that boys with poor-quality friendships and a high level of delinquency at age 13-14 escalated in delinquent behavior over the 2-year follow-up period. Findings are discussed with respect to theory regarding the socializing influence of peers.","author":[{"dropping-particle":"","family":"Poulin","given":"François","non-dropping-particle":"","parse-names":false,"suffix":""},{"dropping-particle":"","family":"Dishion","given":"Thomas J.","non-dropping-particle":"","parse-names":false,"suffix":""},{"dropping-particle":"","family":"Haas","given":"Eric","non-dropping-particle":"","parse-names":false,"suffix":""}],"container-title":"Merrill-Palmer Quarterly","id":"ITEM-1","issue":"1","issued":{"date-parts":[["1999"]]},"page":"42-61","title":"The peer influence paradox: Friendship quality and deviancy training within male adolescent friendships","type":"article-journal","volume":"45"},"uris":["http://www.mendeley.com/documents/?uuid=e128cc7a-7d80-3567-b757-07d314c9f6fe"]},{"id":"ITEM-2","itemData":{"DOI":"10.1146/annurev.psych.093008.100412","ISSN":"0066-4308","abstract":"In this article, we examine the construct of peer contagion in childhood and adolescence and review studies of child and adolescent development that have identified peer contagion influences. Evidence suggests that children's interactions with peers are tied to increases in aggression in early and middle childhood and amplification of problem behaviors such as drug use, delinquency, and violence in early to late adolescence. Deviancy training is one mechanism that accounts for peer contagion effects on problem behaviors from age 5 through adolescence. In addition, we discuss peer contagion relevant to depression in adolescence, and corumination as an interactive process that may account for these effects. Social network analyses suggest that peer contagion underlies the influence of friendship on obesity, unhealthy body images, and expectations. Literature is reviewed that suggests how peer contagion effects can undermine the goals of public education from elementary school through college and impair the goals of juvenile corrections systems. In particular, programs that \"select\" adolescents at risk for aggregated preventive interventions are particularly vulnerable to peer contagion effects. It appears that a history of peer rejection is a vulnerability factor for influence by peers, and adult monitoring, supervision, positive parenting, structure, and self-regulation serve as protective factors.","author":[{"dropping-particle":"","family":"Dishion","given":"Thomas J.","non-dropping-particle":"","parse-names":false,"suffix":""},{"dropping-particle":"","family":"Tipsord","given":"Jessica M.","non-dropping-particle":"","parse-names":false,"suffix":""}],"container-title":"Annual Review of Psychology","id":"ITEM-2","issue":"1","issued":{"date-parts":[["2011","1","10"]]},"page":"189-214","publisher":"Annual Reviews","title":"Peer Contagion in Child and Adolescent Social and Emotional Development","type":"article-journal","volume":"62"},"uris":["http://www.mendeley.com/documents/?uuid=349b709d-9989-3e7c-be34-efa9fbf515a7"]}],"mendeley":{"formattedCitation":"(Dishion &amp; Tipsord, 2011; Poulin, Dishion, &amp; Haas, 1999)","plainTextFormattedCitation":"(Dishion &amp; Tipsord, 2011; Poulin, Dishion, &amp; Haas, 1999)","previouslyFormattedCitation":"(Dishion &amp; Tipsord, 2011; Poulin, Dishion, &amp; Haas, 1999)"},"properties":{"noteIndex":0},"schema":"https://github.com/citation-style-language/schema/raw/master/csl-citation.json"}</w:instrText>
+        <w:instrText>ADDIN CSL_CITATION {"citationItems":[{"id":"ITEM-1","itemData":{"DOI":"10.1146/annurev.psych.093008.100412","ISSN":"0066-4308","abstract":"In this article, we examine the construct of peer contagion in childhood and adolescence and review studies of child and adolescent development that have identified peer contagion influences. Evidence suggests that children's interactions with peers are tied to increases in aggression in early and middle childhood and amplification of problem behaviors such as drug use, delinquency, and violence in early to late adolescence. Deviancy training is one mechanism that accounts for peer contagion effects on problem behaviors from age 5 through adolescence. In addition, we discuss peer contagion relevant to depression in adolescence, and corumination as an interactive process that may account for these effects. Social network analyses suggest that peer contagion underlies the influence of friendship on obesity, unhealthy body images, and expectations. Literature is reviewed that suggests how peer contagion effects can undermine the goals of public education from elementary school through college and impair the goals of juvenile corrections systems. In particular, programs that \"select\" adolescents at risk for aggregated preventive interventions are particularly vulnerable to peer contagion effects. It appears that a history of peer rejection is a vulnerability factor for influence by peers, and adult monitoring, supervision, positive parenting, structure, and self-regulation serve as protective factors.","author":[{"dropping-particle":"","family":"Dishion","given":"Thomas J.","non-dropping-particle":"","parse-names":false,"suffix":""},{"dropping-particle":"","family":"Tipsord","given":"Jessica M.","non-dropping-particle":"","parse-names":false,"suffix":""}],"container-title":"Annual Review of Psychology","id":"ITEM-1","issue":"1","issued":{"date-parts":[["2011","1","10"]]},"page":"189-214","publisher":"Annual Reviews","title":"Peer Contagion in Child and Adolescent Social and Emotional Development","type":"article-journal","volume":"62"},"uris":["http://www.mendeley.com/documents/?uuid=349b709d-9989-3e7c-be34-efa9fbf515a7"]}],"mendeley":{"formattedCitation":"(Dishion &amp; Tipsord, 2011)","plainTextFormattedCitation":"(Dishion &amp; Tipsord, 2011)","previouslyFormattedCitation":"(Dishion &amp; Tipsord, 2011)"},"properties":{"noteIndex":0},"schema":"https://github.com/citation-style-language/schema/raw/master/csl-citation.json"}</w:instrText>
       </w:r>
       <w:r>
         <w:rPr>
@@ -4968,17 +5020,7 @@
           <w:sz w:val="24"/>
           <w:szCs w:val="24"/>
         </w:rPr>
-        <w:t xml:space="preserve">(Dishion &amp; </w:t>
-      </w:r>
-      <w:r>
-        <w:rPr>
-          <w:rFonts w:ascii="Times New Roman" w:hAnsi="Times New Roman" w:cs="Times New Roman"/>
-          <w:noProof/>
-          <w:sz w:val="24"/>
-          <w:szCs w:val="24"/>
-        </w:rPr>
-        <w:lastRenderedPageBreak/>
-        <w:t>Tipsord, 2011; Poulin, Dishion, &amp; Haas, 1999)</w:t>
+        <w:t>(Dishion &amp; Tipsord, 2011)</w:t>
       </w:r>
       <w:r>
         <w:rPr>
@@ -4994,15 +5036,15 @@
           <w:sz w:val="24"/>
           <w:szCs w:val="24"/>
         </w:rPr>
-        <w:t>.</w:t>
-      </w:r>
-      <w:r>
-        <w:rPr>
-          <w:rFonts w:ascii="Times New Roman" w:hAnsi="Times New Roman" w:cs="Times New Roman"/>
-          <w:sz w:val="24"/>
-          <w:szCs w:val="24"/>
-        </w:rPr>
-        <w:t xml:space="preserve"> Therefore, group-based mentorship interventions need to be aware of such consequences.</w:t>
+        <w:t>. Despite the known protective factors against negative deviancy training, not al</w:t>
+      </w:r>
+      <w:r>
+        <w:rPr>
+          <w:rFonts w:ascii="Times New Roman" w:hAnsi="Times New Roman" w:cs="Times New Roman"/>
+          <w:sz w:val="24"/>
+          <w:szCs w:val="24"/>
+        </w:rPr>
+        <w:t xml:space="preserve">l group mentorship programs may not utilize positive practices. Campus Connections, a group-based mentorship program, does utilize protective moderators to combat negative outcomes due to deviancy training. </w:t>
       </w:r>
     </w:p>
     <w:p>
@@ -5024,7 +5066,7 @@
           <w:szCs w:val="24"/>
         </w:rPr>
       </w:pPr>
-      <w:bookmarkStart w:id="10" w:name="_Toc33101596"/>
+      <w:bookmarkStart w:id="10" w:name="_Toc36128680"/>
       <w:r>
         <w:rPr>
           <w:rFonts w:ascii="Times New Roman" w:hAnsi="Times New Roman" w:cs="Times New Roman"/>
@@ -5149,15 +5191,33 @@
           <w:sz w:val="24"/>
           <w:szCs w:val="24"/>
         </w:rPr>
-        <w:t>. A longitudinal analysis by Cho</w:t>
-      </w:r>
-      <w:r>
-        <w:rPr>
-          <w:rFonts w:ascii="Times New Roman" w:hAnsi="Times New Roman" w:cs="Times New Roman"/>
-          <w:sz w:val="24"/>
-          <w:szCs w:val="24"/>
-        </w:rPr>
-        <w:t xml:space="preserve">enarom and colleagues </w:t>
+        <w:t xml:space="preserve">. A longitudinal analysis by </w:t>
+      </w:r>
+      <w:proofErr w:type="spellStart"/>
+      <w:r>
+        <w:rPr>
+          <w:rFonts w:ascii="Times New Roman" w:hAnsi="Times New Roman" w:cs="Times New Roman"/>
+          <w:sz w:val="24"/>
+          <w:szCs w:val="24"/>
+        </w:rPr>
+        <w:t>Cho</w:t>
+      </w:r>
+      <w:r>
+        <w:rPr>
+          <w:rFonts w:ascii="Times New Roman" w:hAnsi="Times New Roman" w:cs="Times New Roman"/>
+          <w:sz w:val="24"/>
+          <w:szCs w:val="24"/>
+        </w:rPr>
+        <w:t>enarom</w:t>
+      </w:r>
+      <w:proofErr w:type="spellEnd"/>
+      <w:r>
+        <w:rPr>
+          <w:rFonts w:ascii="Times New Roman" w:hAnsi="Times New Roman" w:cs="Times New Roman"/>
+          <w:sz w:val="24"/>
+          <w:szCs w:val="24"/>
+        </w:rPr>
+        <w:t xml:space="preserve"> and colleagues </w:t>
       </w:r>
       <w:r>
         <w:rPr>
@@ -5248,6 +5308,14 @@
           <w:szCs w:val="24"/>
         </w:rPr>
         <w:fldChar w:fldCharType="end"/>
+      </w:r>
+      <w:r>
+        <w:rPr>
+          <w:rFonts w:ascii="Times New Roman" w:hAnsi="Times New Roman" w:cs="Times New Roman"/>
+          <w:sz w:val="24"/>
+          <w:szCs w:val="24"/>
+        </w:rPr>
+        <w:t>.</w:t>
       </w:r>
     </w:p>
     <w:p>
@@ -5550,7 +5618,16 @@
           <w:sz w:val="24"/>
           <w:szCs w:val="24"/>
         </w:rPr>
-        <w:t xml:space="preserve"> have discussed the importance of belongingness during the adolescent time period and explain that it is a fundamental part of forming relationships with adolescent peers.</w:t>
+        <w:t xml:space="preserve"> have discussed the importance </w:t>
+      </w:r>
+      <w:r>
+        <w:rPr>
+          <w:rFonts w:ascii="Times New Roman" w:hAnsi="Times New Roman" w:cs="Times New Roman"/>
+          <w:sz w:val="24"/>
+          <w:szCs w:val="24"/>
+        </w:rPr>
+        <w:lastRenderedPageBreak/>
+        <w:t>of belongingness during the adolescent time period and explain that it is a fundamental part of forming relationships with adolescent peers.</w:t>
       </w:r>
       <w:r>
         <w:rPr>
@@ -5888,16 +5965,7 @@
           <w:sz w:val="24"/>
           <w:szCs w:val="24"/>
         </w:rPr>
-        <w:t xml:space="preserve"> </w:t>
-      </w:r>
-      <w:r>
-        <w:rPr>
-          <w:rFonts w:ascii="Times New Roman" w:hAnsi="Times New Roman" w:cs="Times New Roman"/>
-          <w:sz w:val="24"/>
-          <w:szCs w:val="24"/>
-        </w:rPr>
-        <w:lastRenderedPageBreak/>
-        <w:t>youth</w:t>
+        <w:t xml:space="preserve"> youth</w:t>
       </w:r>
       <w:r>
         <w:rPr>
@@ -6130,7 +6198,7 @@
           <w:szCs w:val="24"/>
         </w:rPr>
       </w:pPr>
-      <w:bookmarkStart w:id="13" w:name="_Toc33101597"/>
+      <w:bookmarkStart w:id="13" w:name="_Toc36128681"/>
       <w:commentRangeStart w:id="14"/>
       <w:r>
         <w:rPr>
@@ -6152,6 +6220,17 @@
         </w:rPr>
         <w:commentReference w:id="14"/>
       </w:r>
+      <w:r>
+        <w:rPr>
+          <w:rFonts w:ascii="Times New Roman" w:hAnsi="Times New Roman" w:cs="Times New Roman"/>
+          <w:b/>
+          <w:bCs/>
+          <w:color w:val="auto"/>
+          <w:sz w:val="24"/>
+          <w:szCs w:val="24"/>
+        </w:rPr>
+        <w:t xml:space="preserve"> (SNA)</w:t>
+      </w:r>
       <w:bookmarkEnd w:id="13"/>
     </w:p>
     <w:p>
@@ -6336,6 +6415,39 @@
     </w:p>
     <w:p>
       <w:pPr>
+        <w:pStyle w:val="Heading3"/>
+        <w:spacing w:after="240"/>
+        <w:rPr>
+          <w:rFonts w:ascii="Times New Roman" w:hAnsi="Times New Roman" w:cs="Times New Roman"/>
+          <w:i/>
+          <w:iCs/>
+          <w:color w:val="auto"/>
+        </w:rPr>
+      </w:pPr>
+      <w:bookmarkStart w:id="16" w:name="_Toc36128682"/>
+      <w:r>
+        <w:rPr>
+          <w:rFonts w:ascii="Times New Roman" w:hAnsi="Times New Roman" w:cs="Times New Roman"/>
+          <w:i/>
+          <w:iCs/>
+          <w:color w:val="auto"/>
+        </w:rPr>
+        <w:lastRenderedPageBreak/>
+        <w:t>Defining Social Network</w:t>
+      </w:r>
+      <w:r>
+        <w:rPr>
+          <w:rFonts w:ascii="Times New Roman" w:hAnsi="Times New Roman" w:cs="Times New Roman"/>
+          <w:i/>
+          <w:iCs/>
+          <w:color w:val="auto"/>
+        </w:rPr>
+        <w:t>s and SNA</w:t>
+      </w:r>
+      <w:bookmarkEnd w:id="16"/>
+    </w:p>
+    <w:p>
+      <w:pPr>
         <w:spacing w:after="0" w:line="480" w:lineRule="auto"/>
         <w:ind w:firstLine="720"/>
         <w:contextualSpacing/>
@@ -6681,7 +6793,6 @@
           <w:sz w:val="24"/>
           <w:szCs w:val="24"/>
         </w:rPr>
-        <w:lastRenderedPageBreak/>
         <w:t>and</w:t>
       </w:r>
       <w:r>
@@ -6884,7 +6995,7 @@
         <w:pBdr>
           <w:bottom w:val="single" w:sz="4" w:space="1" w:color="auto"/>
         </w:pBdr>
-        <w:spacing w:after="0" w:line="480" w:lineRule="auto"/>
+        <w:spacing w:line="480" w:lineRule="auto"/>
         <w:contextualSpacing/>
         <w:rPr>
           <w:rFonts w:ascii="Times New Roman" w:hAnsi="Times New Roman" w:cs="Times New Roman"/>
@@ -6899,6 +7010,7 @@
           <w:sz w:val="24"/>
           <w:szCs w:val="24"/>
         </w:rPr>
+        <w:lastRenderedPageBreak/>
         <w:t>Figure 1.</w:t>
       </w:r>
       <w:r>
@@ -6971,6 +7083,341 @@
         </w:rPr>
         <w:t>. This network displays a university karate class’ connections and the clustering between them. The nodes (circles) have differing colors to represent attributes about the actor displayed. The edges (lines) show the connections between these nodes with certain attributes. Furthermore, the edges may be colored to characterize an attribute of the connection. Lastly, the surrounding colors identify how nodes are clustered into groups.</w:t>
       </w:r>
+    </w:p>
+    <w:p>
+      <w:pPr>
+        <w:spacing w:before="240" w:after="0" w:line="480" w:lineRule="auto"/>
+        <w:ind w:firstLine="720"/>
+        <w:contextualSpacing/>
+        <w:rPr>
+          <w:rFonts w:ascii="Times New Roman" w:hAnsi="Times New Roman" w:cs="Times New Roman"/>
+          <w:sz w:val="24"/>
+          <w:szCs w:val="24"/>
+        </w:rPr>
+      </w:pPr>
+      <w:r>
+        <w:rPr>
+          <w:rFonts w:ascii="Times New Roman" w:hAnsi="Times New Roman" w:cs="Times New Roman"/>
+          <w:sz w:val="24"/>
+          <w:szCs w:val="24"/>
+        </w:rPr>
+        <w:t xml:space="preserve">To study the organization of these nodes and edges that make up a social network, </w:t>
+      </w:r>
+      <w:r>
+        <w:rPr>
+          <w:rFonts w:ascii="Times New Roman" w:hAnsi="Times New Roman" w:cs="Times New Roman"/>
+          <w:sz w:val="24"/>
+          <w:szCs w:val="24"/>
+        </w:rPr>
+        <w:t>I will</w:t>
+      </w:r>
+      <w:r>
+        <w:rPr>
+          <w:rFonts w:ascii="Times New Roman" w:hAnsi="Times New Roman" w:cs="Times New Roman"/>
+          <w:sz w:val="24"/>
+          <w:szCs w:val="24"/>
+        </w:rPr>
+        <w:t xml:space="preserve"> use </w:t>
+      </w:r>
+      <w:r>
+        <w:rPr>
+          <w:rFonts w:ascii="Times New Roman" w:hAnsi="Times New Roman" w:cs="Times New Roman"/>
+          <w:sz w:val="24"/>
+          <w:szCs w:val="24"/>
+        </w:rPr>
+        <w:t>SNA</w:t>
+      </w:r>
+      <w:r>
+        <w:rPr>
+          <w:rFonts w:ascii="Times New Roman" w:hAnsi="Times New Roman" w:cs="Times New Roman"/>
+          <w:sz w:val="24"/>
+          <w:szCs w:val="24"/>
+        </w:rPr>
+        <w:t xml:space="preserve"> which </w:t>
+      </w:r>
+      <w:r>
+        <w:rPr>
+          <w:rFonts w:ascii="Times New Roman" w:hAnsi="Times New Roman" w:cs="Times New Roman"/>
+          <w:sz w:val="24"/>
+          <w:szCs w:val="24"/>
+        </w:rPr>
+        <w:t>helps to define and measure the connections among people, organizations, and/or other individual units</w:t>
+      </w:r>
+      <w:r>
+        <w:rPr>
+          <w:rFonts w:ascii="Times New Roman" w:hAnsi="Times New Roman" w:cs="Times New Roman"/>
+          <w:sz w:val="24"/>
+          <w:szCs w:val="24"/>
+        </w:rPr>
+        <w:t xml:space="preserve"> </w:t>
+      </w:r>
+      <w:r>
+        <w:rPr>
+          <w:rFonts w:ascii="Times New Roman" w:hAnsi="Times New Roman" w:cs="Times New Roman"/>
+          <w:sz w:val="24"/>
+          <w:szCs w:val="24"/>
+        </w:rPr>
+        <w:fldChar w:fldCharType="begin" w:fldLock="1"/>
+      </w:r>
+      <w:r>
+        <w:rPr>
+          <w:rFonts w:ascii="Times New Roman" w:hAnsi="Times New Roman" w:cs="Times New Roman"/>
+          <w:sz w:val="24"/>
+          <w:szCs w:val="24"/>
+        </w:rPr>
+        <w:instrText>ADDIN CSL_CITATION {"citationItems":[{"id":"ITEM-1","itemData":{"author":[{"dropping-particle":"","family":"Valente","given":"Thomas W","non-dropping-particle":"","parse-names":false,"suffix":""}],"id":"ITEM-1","issued":{"date-parts":[["2010"]]},"title":"Social Networks and Health: Models, Methods, and Applications - Thomas W. Valente - Google Books","type":"book"},"uris":["http://www.mendeley.com/documents/?uuid=37cd9806-6225-438a-b1cf-6a45f445d232"]}],"mendeley":{"formattedCitation":"(T. W. Valente, 2010)","plainTextFormattedCitation":"(T. W. Valente, 2010)","previouslyFormattedCitation":"(T. W. Valente, 2010)"},"properties":{"noteIndex":0},"schema":"https://github.com/citation-style-language/schema/raw/master/csl-citation.json"}</w:instrText>
+      </w:r>
+      <w:r>
+        <w:rPr>
+          <w:rFonts w:ascii="Times New Roman" w:hAnsi="Times New Roman" w:cs="Times New Roman"/>
+          <w:sz w:val="24"/>
+          <w:szCs w:val="24"/>
+        </w:rPr>
+        <w:fldChar w:fldCharType="separate"/>
+      </w:r>
+      <w:r>
+        <w:rPr>
+          <w:rFonts w:ascii="Times New Roman" w:hAnsi="Times New Roman" w:cs="Times New Roman"/>
+          <w:noProof/>
+          <w:sz w:val="24"/>
+          <w:szCs w:val="24"/>
+        </w:rPr>
+        <w:t>(T. W. Valente, 2010)</w:t>
+      </w:r>
+      <w:r>
+        <w:rPr>
+          <w:rFonts w:ascii="Times New Roman" w:hAnsi="Times New Roman" w:cs="Times New Roman"/>
+          <w:sz w:val="24"/>
+          <w:szCs w:val="24"/>
+        </w:rPr>
+        <w:fldChar w:fldCharType="end"/>
+      </w:r>
+      <w:r>
+        <w:rPr>
+          <w:rFonts w:ascii="Times New Roman" w:hAnsi="Times New Roman" w:cs="Times New Roman"/>
+          <w:sz w:val="24"/>
+          <w:szCs w:val="24"/>
+        </w:rPr>
+        <w:t xml:space="preserve">. </w:t>
+      </w:r>
+      <w:r>
+        <w:rPr>
+          <w:rFonts w:ascii="Times New Roman" w:hAnsi="Times New Roman" w:cs="Times New Roman"/>
+          <w:sz w:val="24"/>
+          <w:szCs w:val="24"/>
+        </w:rPr>
+        <w:t>More specifically, SNA is the process of understanding social structures</w:t>
+      </w:r>
+      <w:r>
+        <w:rPr>
+          <w:rFonts w:ascii="Times New Roman" w:hAnsi="Times New Roman" w:cs="Times New Roman"/>
+          <w:sz w:val="24"/>
+          <w:szCs w:val="24"/>
+        </w:rPr>
+        <w:t xml:space="preserve"> quantitatively</w:t>
+      </w:r>
+      <w:r>
+        <w:rPr>
+          <w:rFonts w:ascii="Times New Roman" w:hAnsi="Times New Roman" w:cs="Times New Roman"/>
+          <w:sz w:val="24"/>
+          <w:szCs w:val="24"/>
+        </w:rPr>
+        <w:t xml:space="preserve"> through network</w:t>
+      </w:r>
+      <w:r>
+        <w:rPr>
+          <w:rFonts w:ascii="Times New Roman" w:hAnsi="Times New Roman" w:cs="Times New Roman"/>
+          <w:sz w:val="24"/>
+          <w:szCs w:val="24"/>
+        </w:rPr>
+        <w:t xml:space="preserve"> theory</w:t>
+      </w:r>
+      <w:r>
+        <w:rPr>
+          <w:rFonts w:ascii="Times New Roman" w:hAnsi="Times New Roman" w:cs="Times New Roman"/>
+          <w:sz w:val="24"/>
+          <w:szCs w:val="24"/>
+        </w:rPr>
+        <w:t xml:space="preserve"> and graph theory</w:t>
+      </w:r>
+      <w:r>
+        <w:rPr>
+          <w:rFonts w:ascii="Times New Roman" w:hAnsi="Times New Roman" w:cs="Times New Roman"/>
+          <w:sz w:val="24"/>
+          <w:szCs w:val="24"/>
+        </w:rPr>
+        <w:t xml:space="preserve"> </w:t>
+      </w:r>
+      <w:r>
+        <w:rPr>
+          <w:rFonts w:ascii="Times New Roman" w:hAnsi="Times New Roman" w:cs="Times New Roman"/>
+          <w:sz w:val="24"/>
+          <w:szCs w:val="24"/>
+        </w:rPr>
+        <w:fldChar w:fldCharType="begin" w:fldLock="1"/>
+      </w:r>
+      <w:r>
+        <w:rPr>
+          <w:rFonts w:ascii="Times New Roman" w:hAnsi="Times New Roman" w:cs="Times New Roman"/>
+          <w:sz w:val="24"/>
+          <w:szCs w:val="24"/>
+        </w:rPr>
+        <w:instrText>ADDIN CSL_CITATION {"citationItems":[{"id":"ITEM-1","itemData":{"DOI":"10.1111/j.1467-839X.2007.00241.x","abstract":"Social network analysis is a large and growing body of research on the measurement and analysis of relational structure. Here, we review the fundamental concepts of network analysis, as well as a range of methods currently used in the field. Issues pertaining to data collection, analysis of single networks, network comparison, and analysis of individual-level covariates are discussed, and a number of suggestions are made for avoiding common pitfalls in the application of network methods to substantive questions.","author":[{"dropping-particle":"","family":"Butts","given":"Carter T","non-dropping-particle":"","parse-names":false,"suffix":""}],"id":"ITEM-1","issued":{"date-parts":[["2008"]]},"title":"Social network analysis: A methodological introduction","type":"article-journal"},"uris":["http://www.mendeley.com/documents/?uuid=ebf3c055-bcc6-4c3d-9648-c70c9a8266ba"]}],"mendeley":{"formattedCitation":"(Butts, 2008)","plainTextFormattedCitation":"(Butts, 2008)","previouslyFormattedCitation":"(Butts, 2008)"},"properties":{"noteIndex":0},"schema":"https://github.com/citation-style-language/schema/raw/master/csl-citation.json"}</w:instrText>
+      </w:r>
+      <w:r>
+        <w:rPr>
+          <w:rFonts w:ascii="Times New Roman" w:hAnsi="Times New Roman" w:cs="Times New Roman"/>
+          <w:sz w:val="24"/>
+          <w:szCs w:val="24"/>
+        </w:rPr>
+        <w:fldChar w:fldCharType="separate"/>
+      </w:r>
+      <w:r>
+        <w:rPr>
+          <w:rFonts w:ascii="Times New Roman" w:hAnsi="Times New Roman" w:cs="Times New Roman"/>
+          <w:noProof/>
+          <w:sz w:val="24"/>
+          <w:szCs w:val="24"/>
+        </w:rPr>
+        <w:t>(Butts, 2008)</w:t>
+      </w:r>
+      <w:r>
+        <w:rPr>
+          <w:rFonts w:ascii="Times New Roman" w:hAnsi="Times New Roman" w:cs="Times New Roman"/>
+          <w:sz w:val="24"/>
+          <w:szCs w:val="24"/>
+        </w:rPr>
+        <w:fldChar w:fldCharType="end"/>
+      </w:r>
+      <w:r>
+        <w:rPr>
+          <w:rFonts w:ascii="Times New Roman" w:hAnsi="Times New Roman" w:cs="Times New Roman"/>
+          <w:sz w:val="24"/>
+          <w:szCs w:val="24"/>
+        </w:rPr>
+        <w:t>.</w:t>
+      </w:r>
+      <w:r>
+        <w:rPr>
+          <w:rFonts w:ascii="Times New Roman" w:hAnsi="Times New Roman" w:cs="Times New Roman"/>
+          <w:sz w:val="24"/>
+          <w:szCs w:val="24"/>
+        </w:rPr>
+        <w:t xml:space="preserve"> A wide array of statistics can be derived from social network </w:t>
+      </w:r>
+      <w:r>
+        <w:rPr>
+          <w:rFonts w:ascii="Times New Roman" w:hAnsi="Times New Roman" w:cs="Times New Roman"/>
+          <w:sz w:val="24"/>
+          <w:szCs w:val="24"/>
+        </w:rPr>
+        <w:t>analysis – often called network statistics</w:t>
+      </w:r>
+      <w:r>
+        <w:rPr>
+          <w:rFonts w:ascii="Times New Roman" w:hAnsi="Times New Roman" w:cs="Times New Roman"/>
+          <w:sz w:val="24"/>
+          <w:szCs w:val="24"/>
+        </w:rPr>
+        <w:t xml:space="preserve">. </w:t>
+      </w:r>
+      <w:r>
+        <w:rPr>
+          <w:rFonts w:ascii="Times New Roman" w:hAnsi="Times New Roman" w:cs="Times New Roman"/>
+          <w:sz w:val="24"/>
+          <w:szCs w:val="24"/>
+        </w:rPr>
+        <w:t xml:space="preserve">Network </w:t>
+      </w:r>
+      <w:r>
+        <w:rPr>
+          <w:rFonts w:ascii="Times New Roman" w:hAnsi="Times New Roman" w:cs="Times New Roman"/>
+          <w:sz w:val="24"/>
+          <w:szCs w:val="24"/>
+        </w:rPr>
+        <w:t>statistics allow researchers to quantitatively measure all levels of a social structure</w:t>
+      </w:r>
+      <w:r>
+        <w:rPr>
+          <w:rFonts w:ascii="Times New Roman" w:hAnsi="Times New Roman" w:cs="Times New Roman"/>
+          <w:sz w:val="24"/>
+          <w:szCs w:val="24"/>
+        </w:rPr>
+        <w:t xml:space="preserve"> </w:t>
+      </w:r>
+      <w:r>
+        <w:rPr>
+          <w:rFonts w:ascii="Times New Roman" w:hAnsi="Times New Roman" w:cs="Times New Roman"/>
+          <w:sz w:val="24"/>
+          <w:szCs w:val="24"/>
+        </w:rPr>
+        <w:fldChar w:fldCharType="begin" w:fldLock="1"/>
+      </w:r>
+      <w:r>
+        <w:rPr>
+          <w:rFonts w:ascii="Times New Roman" w:hAnsi="Times New Roman" w:cs="Times New Roman"/>
+          <w:sz w:val="24"/>
+          <w:szCs w:val="24"/>
+        </w:rPr>
+        <w:instrText>ADDIN CSL_CITATION {"citationItems":[{"id":"ITEM-1","itemData":{"DOI":"10.1007/s00265-007-0445-8","ISSN":"0340-5443","author":[{"dropping-particle":"","family":"Krause","given":"J.","non-dropping-particle":"","parse-names":false,"suffix":""},{"dropping-particle":"","family":"Croft","given":"D. P.","non-dropping-particle":"","parse-names":false,"suffix":""},{"dropping-particle":"","family":"James","given":"R.","non-dropping-particle":"","parse-names":false,"suffix":""}],"container-title":"Behavioral Ecology and Sociobiology","id":"ITEM-1","issue":"1","issued":{"date-parts":[["2007","10","11"]]},"page":"15-27","publisher":"Springer Verlag","title":"Social network theory in the behavioural sciences: potential applications","type":"article-journal","volume":"62"},"uris":["http://www.mendeley.com/documents/?uuid=c89d9d9b-e35c-4ce0-b0a8-3438948d49b6"]}],"mendeley":{"formattedCitation":"(Krause, Croft, &amp; James, 2007)","plainTextFormattedCitation":"(Krause, Croft, &amp; James, 2007)","previouslyFormattedCitation":"(Krause, Croft, &amp; James, 2007)"},"properties":{"noteIndex":0},"schema":"https://github.com/citation-style-language/schema/raw/master/csl-citation.json"}</w:instrText>
+      </w:r>
+      <w:r>
+        <w:rPr>
+          <w:rFonts w:ascii="Times New Roman" w:hAnsi="Times New Roman" w:cs="Times New Roman"/>
+          <w:sz w:val="24"/>
+          <w:szCs w:val="24"/>
+        </w:rPr>
+        <w:fldChar w:fldCharType="separate"/>
+      </w:r>
+      <w:r>
+        <w:rPr>
+          <w:rFonts w:ascii="Times New Roman" w:hAnsi="Times New Roman" w:cs="Times New Roman"/>
+          <w:noProof/>
+          <w:sz w:val="24"/>
+          <w:szCs w:val="24"/>
+        </w:rPr>
+        <w:t>(Krause, Croft, &amp; James, 2007)</w:t>
+      </w:r>
+      <w:r>
+        <w:rPr>
+          <w:rFonts w:ascii="Times New Roman" w:hAnsi="Times New Roman" w:cs="Times New Roman"/>
+          <w:sz w:val="24"/>
+          <w:szCs w:val="24"/>
+        </w:rPr>
+        <w:fldChar w:fldCharType="end"/>
+      </w:r>
+      <w:r>
+        <w:rPr>
+          <w:rFonts w:ascii="Times New Roman" w:hAnsi="Times New Roman" w:cs="Times New Roman"/>
+          <w:sz w:val="24"/>
+          <w:szCs w:val="24"/>
+        </w:rPr>
+        <w:t xml:space="preserve">. </w:t>
+      </w:r>
+    </w:p>
+    <w:p>
+      <w:pPr>
+        <w:pStyle w:val="Heading3"/>
+        <w:spacing w:before="0" w:line="480" w:lineRule="auto"/>
+        <w:contextualSpacing/>
+        <w:rPr>
+          <w:rFonts w:ascii="Times New Roman" w:hAnsi="Times New Roman" w:cs="Times New Roman"/>
+          <w:i/>
+          <w:iCs/>
+          <w:color w:val="auto"/>
+        </w:rPr>
+      </w:pPr>
+      <w:bookmarkStart w:id="17" w:name="_Toc36128683"/>
+      <w:r>
+        <w:rPr>
+          <w:rFonts w:ascii="Times New Roman" w:hAnsi="Times New Roman" w:cs="Times New Roman"/>
+          <w:i/>
+          <w:iCs/>
+          <w:color w:val="auto"/>
+        </w:rPr>
+        <w:t>Social Network Analysis in Psychological Research</w:t>
+      </w:r>
+      <w:bookmarkEnd w:id="17"/>
     </w:p>
     <w:p>
       <w:pPr>
@@ -6989,55 +7436,95 @@
           <w:sz w:val="24"/>
           <w:szCs w:val="24"/>
         </w:rPr>
-        <w:t xml:space="preserve">To study the organization of these nodes and edges that make up a social network, </w:t>
-      </w:r>
-      <w:r>
-        <w:rPr>
-          <w:rFonts w:ascii="Times New Roman" w:hAnsi="Times New Roman" w:cs="Times New Roman"/>
-          <w:sz w:val="24"/>
-          <w:szCs w:val="24"/>
-        </w:rPr>
-        <w:t>I will</w:t>
-      </w:r>
-      <w:r>
-        <w:rPr>
-          <w:rFonts w:ascii="Times New Roman" w:hAnsi="Times New Roman" w:cs="Times New Roman"/>
-          <w:sz w:val="24"/>
-          <w:szCs w:val="24"/>
-        </w:rPr>
-        <w:t xml:space="preserve"> use </w:t>
-      </w:r>
-      <w:r>
-        <w:rPr>
-          <w:rFonts w:ascii="Times New Roman" w:hAnsi="Times New Roman" w:cs="Times New Roman"/>
-          <w:sz w:val="24"/>
-          <w:szCs w:val="24"/>
-        </w:rPr>
-        <w:t>SNA</w:t>
-      </w:r>
-      <w:r>
-        <w:rPr>
-          <w:rFonts w:ascii="Times New Roman" w:hAnsi="Times New Roman" w:cs="Times New Roman"/>
-          <w:sz w:val="24"/>
-          <w:szCs w:val="24"/>
-        </w:rPr>
-        <w:t xml:space="preserve"> which </w:t>
-      </w:r>
-      <w:r>
-        <w:rPr>
-          <w:rFonts w:ascii="Times New Roman" w:hAnsi="Times New Roman" w:cs="Times New Roman"/>
-          <w:sz w:val="24"/>
-          <w:szCs w:val="24"/>
-        </w:rPr>
-        <w:t>helps to define and measure the connections among people, organizations, and/or other individual units</w:t>
-      </w:r>
-      <w:r>
-        <w:rPr>
-          <w:rFonts w:ascii="Times New Roman" w:hAnsi="Times New Roman" w:cs="Times New Roman"/>
-          <w:sz w:val="24"/>
-          <w:szCs w:val="24"/>
-        </w:rPr>
-        <w:t xml:space="preserve"> </w:t>
+        <w:t>P</w:t>
+      </w:r>
+      <w:r>
+        <w:rPr>
+          <w:rFonts w:ascii="Times New Roman" w:hAnsi="Times New Roman" w:cs="Times New Roman"/>
+          <w:sz w:val="24"/>
+          <w:szCs w:val="24"/>
+        </w:rPr>
+        <w:t>sycholog</w:t>
+      </w:r>
+      <w:r>
+        <w:rPr>
+          <w:rFonts w:ascii="Times New Roman" w:hAnsi="Times New Roman" w:cs="Times New Roman"/>
+          <w:sz w:val="24"/>
+          <w:szCs w:val="24"/>
+        </w:rPr>
+        <w:t>ical research</w:t>
+      </w:r>
+      <w:r>
+        <w:rPr>
+          <w:rFonts w:ascii="Times New Roman" w:hAnsi="Times New Roman" w:cs="Times New Roman"/>
+          <w:sz w:val="24"/>
+          <w:szCs w:val="24"/>
+        </w:rPr>
+        <w:t xml:space="preserve"> often </w:t>
+      </w:r>
+      <w:r>
+        <w:rPr>
+          <w:rFonts w:ascii="Times New Roman" w:hAnsi="Times New Roman" w:cs="Times New Roman"/>
+          <w:sz w:val="24"/>
+          <w:szCs w:val="24"/>
+        </w:rPr>
+        <w:t>relies</w:t>
+      </w:r>
+      <w:r>
+        <w:rPr>
+          <w:rFonts w:ascii="Times New Roman" w:hAnsi="Times New Roman" w:cs="Times New Roman"/>
+          <w:sz w:val="24"/>
+          <w:szCs w:val="24"/>
+        </w:rPr>
+        <w:t xml:space="preserve"> on</w:t>
+      </w:r>
+      <w:r>
+        <w:rPr>
+          <w:rFonts w:ascii="Times New Roman" w:hAnsi="Times New Roman" w:cs="Times New Roman"/>
+          <w:sz w:val="24"/>
+          <w:szCs w:val="24"/>
+        </w:rPr>
+        <w:t xml:space="preserve"> self-report</w:t>
+      </w:r>
+      <w:r>
+        <w:rPr>
+          <w:rFonts w:ascii="Times New Roman" w:hAnsi="Times New Roman" w:cs="Times New Roman"/>
+          <w:sz w:val="24"/>
+          <w:szCs w:val="24"/>
+        </w:rPr>
+        <w:t xml:space="preserve"> survey</w:t>
+      </w:r>
+      <w:r>
+        <w:rPr>
+          <w:rFonts w:ascii="Times New Roman" w:hAnsi="Times New Roman" w:cs="Times New Roman"/>
+          <w:sz w:val="24"/>
+          <w:szCs w:val="24"/>
+        </w:rPr>
+        <w:t xml:space="preserve">s </w:t>
+      </w:r>
+      <w:r>
+        <w:rPr>
+          <w:rFonts w:ascii="Times New Roman" w:hAnsi="Times New Roman" w:cs="Times New Roman"/>
+          <w:sz w:val="24"/>
+          <w:szCs w:val="24"/>
+        </w:rPr>
+        <w:t xml:space="preserve">to answer research questions. </w:t>
+      </w:r>
+      <w:r>
+        <w:rPr>
+          <w:rFonts w:ascii="Times New Roman" w:hAnsi="Times New Roman" w:cs="Times New Roman"/>
+          <w:sz w:val="24"/>
+          <w:szCs w:val="24"/>
+        </w:rPr>
+        <w:t>In response</w:t>
+      </w:r>
+      <w:r>
+        <w:rPr>
+          <w:rFonts w:ascii="Times New Roman" w:hAnsi="Times New Roman" w:cs="Times New Roman"/>
+          <w:sz w:val="24"/>
+          <w:szCs w:val="24"/>
+        </w:rPr>
+        <w:t xml:space="preserve">, social network survey methodologies have been created. Survey research with a social network component consists of questionnaires that ask about relationships among a specified target group </w:t>
       </w:r>
       <w:r>
         <w:rPr>
@@ -7053,7 +7540,7 @@
           <w:sz w:val="24"/>
           <w:szCs w:val="24"/>
         </w:rPr>
-        <w:instrText>ADDIN CSL_CITATION {"citationItems":[{"id":"ITEM-1","itemData":{"author":[{"dropping-particle":"","family":"Valente","given":"Thomas W","non-dropping-particle":"","parse-names":false,"suffix":""}],"id":"ITEM-1","issued":{"date-parts":[["2010"]]},"title":"Social Networks and Health: Models, Methods, and Applications - Thomas W. Valente - Google Books","type":"book"},"uris":["http://www.mendeley.com/documents/?uuid=37cd9806-6225-438a-b1cf-6a45f445d232"]}],"mendeley":{"formattedCitation":"(T. W. Valente, 2010)","plainTextFormattedCitation":"(T. W. Valente, 2010)","previouslyFormattedCitation":"(T. W. Valente, 2010)"},"properties":{"noteIndex":0},"schema":"https://github.com/citation-style-language/schema/raw/master/csl-citation.json"}</w:instrText>
+        <w:instrText>ADDIN CSL_CITATION {"citationItems":[{"id":"ITEM-1","itemData":{"DOI":"10.1007/978-981-10-0983-9_9","author":[{"dropping-particle":"","family":"Serrat","given":"Olivier","non-dropping-particle":"","parse-names":false,"suffix":""}],"container-title":"Knowledge Solutions","id":"ITEM-1","issued":{"date-parts":[["2017"]]},"page":"39-43","publisher":"Springer Singapore","publisher-place":"Singapore","title":"Social Network Analysis","type":"chapter"},"uris":["http://www.mendeley.com/documents/?uuid=44f591a9-7b18-4bad-95db-5d2999c0f473"]}],"mendeley":{"formattedCitation":"(Serrat, 2017)","plainTextFormattedCitation":"(Serrat, 2017)","previouslyFormattedCitation":"(Serrat, 2017)"},"properties":{"noteIndex":0},"schema":"https://github.com/citation-style-language/schema/raw/master/csl-citation.json"}</w:instrText>
       </w:r>
       <w:r>
         <w:rPr>
@@ -7070,7 +7557,7 @@
           <w:sz w:val="24"/>
           <w:szCs w:val="24"/>
         </w:rPr>
-        <w:t>(T. W. Valente, 2010)</w:t>
+        <w:t>(Serrat, 2017)</w:t>
       </w:r>
       <w:r>
         <w:rPr>
@@ -7094,390 +7581,6 @@
           <w:sz w:val="24"/>
           <w:szCs w:val="24"/>
         </w:rPr>
-        <w:t xml:space="preserve">More specifically, SNA is the process of </w:t>
-      </w:r>
-      <w:r>
-        <w:rPr>
-          <w:rFonts w:ascii="Times New Roman" w:hAnsi="Times New Roman" w:cs="Times New Roman"/>
-          <w:sz w:val="24"/>
-          <w:szCs w:val="24"/>
-        </w:rPr>
-        <w:lastRenderedPageBreak/>
-        <w:t>understanding social structures</w:t>
-      </w:r>
-      <w:r>
-        <w:rPr>
-          <w:rFonts w:ascii="Times New Roman" w:hAnsi="Times New Roman" w:cs="Times New Roman"/>
-          <w:sz w:val="24"/>
-          <w:szCs w:val="24"/>
-        </w:rPr>
-        <w:t xml:space="preserve"> quantitatively</w:t>
-      </w:r>
-      <w:r>
-        <w:rPr>
-          <w:rFonts w:ascii="Times New Roman" w:hAnsi="Times New Roman" w:cs="Times New Roman"/>
-          <w:sz w:val="24"/>
-          <w:szCs w:val="24"/>
-        </w:rPr>
-        <w:t xml:space="preserve"> through network</w:t>
-      </w:r>
-      <w:r>
-        <w:rPr>
-          <w:rFonts w:ascii="Times New Roman" w:hAnsi="Times New Roman" w:cs="Times New Roman"/>
-          <w:sz w:val="24"/>
-          <w:szCs w:val="24"/>
-        </w:rPr>
-        <w:t xml:space="preserve"> theory</w:t>
-      </w:r>
-      <w:r>
-        <w:rPr>
-          <w:rFonts w:ascii="Times New Roman" w:hAnsi="Times New Roman" w:cs="Times New Roman"/>
-          <w:sz w:val="24"/>
-          <w:szCs w:val="24"/>
-        </w:rPr>
-        <w:t xml:space="preserve"> and graph theory</w:t>
-      </w:r>
-      <w:r>
-        <w:rPr>
-          <w:rFonts w:ascii="Times New Roman" w:hAnsi="Times New Roman" w:cs="Times New Roman"/>
-          <w:sz w:val="24"/>
-          <w:szCs w:val="24"/>
-        </w:rPr>
-        <w:t xml:space="preserve"> </w:t>
-      </w:r>
-      <w:r>
-        <w:rPr>
-          <w:rFonts w:ascii="Times New Roman" w:hAnsi="Times New Roman" w:cs="Times New Roman"/>
-          <w:sz w:val="24"/>
-          <w:szCs w:val="24"/>
-        </w:rPr>
-        <w:fldChar w:fldCharType="begin" w:fldLock="1"/>
-      </w:r>
-      <w:r>
-        <w:rPr>
-          <w:rFonts w:ascii="Times New Roman" w:hAnsi="Times New Roman" w:cs="Times New Roman"/>
-          <w:sz w:val="24"/>
-          <w:szCs w:val="24"/>
-        </w:rPr>
-        <w:instrText>ADDIN CSL_CITATION {"citationItems":[{"id":"ITEM-1","itemData":{"DOI":"10.1111/j.1467-839X.2007.00241.x","abstract":"Social network analysis is a large and growing body of research on the measurement and analysis of relational structure. Here, we review the fundamental concepts of network analysis, as well as a range of methods currently used in the field. Issues pertaining to data collection, analysis of single networks, network comparison, and analysis of individual-level covariates are discussed, and a number of suggestions are made for avoiding common pitfalls in the application of network methods to substantive questions.","author":[{"dropping-particle":"","family":"Butts","given":"Carter T","non-dropping-particle":"","parse-names":false,"suffix":""}],"id":"ITEM-1","issued":{"date-parts":[["2008"]]},"title":"Social network analysis: A methodological introduction","type":"article-journal"},"uris":["http://www.mendeley.com/documents/?uuid=ebf3c055-bcc6-4c3d-9648-c70c9a8266ba"]}],"mendeley":{"formattedCitation":"(Butts, 2008)","plainTextFormattedCitation":"(Butts, 2008)","previouslyFormattedCitation":"(Butts, 2008)"},"properties":{"noteIndex":0},"schema":"https://github.com/citation-style-language/schema/raw/master/csl-citation.json"}</w:instrText>
-      </w:r>
-      <w:r>
-        <w:rPr>
-          <w:rFonts w:ascii="Times New Roman" w:hAnsi="Times New Roman" w:cs="Times New Roman"/>
-          <w:sz w:val="24"/>
-          <w:szCs w:val="24"/>
-        </w:rPr>
-        <w:fldChar w:fldCharType="separate"/>
-      </w:r>
-      <w:r>
-        <w:rPr>
-          <w:rFonts w:ascii="Times New Roman" w:hAnsi="Times New Roman" w:cs="Times New Roman"/>
-          <w:noProof/>
-          <w:sz w:val="24"/>
-          <w:szCs w:val="24"/>
-        </w:rPr>
-        <w:t>(Butts, 2008)</w:t>
-      </w:r>
-      <w:r>
-        <w:rPr>
-          <w:rFonts w:ascii="Times New Roman" w:hAnsi="Times New Roman" w:cs="Times New Roman"/>
-          <w:sz w:val="24"/>
-          <w:szCs w:val="24"/>
-        </w:rPr>
-        <w:fldChar w:fldCharType="end"/>
-      </w:r>
-      <w:r>
-        <w:rPr>
-          <w:rFonts w:ascii="Times New Roman" w:hAnsi="Times New Roman" w:cs="Times New Roman"/>
-          <w:sz w:val="24"/>
-          <w:szCs w:val="24"/>
-        </w:rPr>
-        <w:t>.</w:t>
-      </w:r>
-      <w:r>
-        <w:rPr>
-          <w:rFonts w:ascii="Times New Roman" w:hAnsi="Times New Roman" w:cs="Times New Roman"/>
-          <w:sz w:val="24"/>
-          <w:szCs w:val="24"/>
-        </w:rPr>
-        <w:t xml:space="preserve"> A wide array of statistics can be derived from social network </w:t>
-      </w:r>
-      <w:r>
-        <w:rPr>
-          <w:rFonts w:ascii="Times New Roman" w:hAnsi="Times New Roman" w:cs="Times New Roman"/>
-          <w:sz w:val="24"/>
-          <w:szCs w:val="24"/>
-        </w:rPr>
-        <w:t>analysis – often called network statistics</w:t>
-      </w:r>
-      <w:r>
-        <w:rPr>
-          <w:rFonts w:ascii="Times New Roman" w:hAnsi="Times New Roman" w:cs="Times New Roman"/>
-          <w:sz w:val="24"/>
-          <w:szCs w:val="24"/>
-        </w:rPr>
-        <w:t xml:space="preserve">. </w:t>
-      </w:r>
-      <w:r>
-        <w:rPr>
-          <w:rFonts w:ascii="Times New Roman" w:hAnsi="Times New Roman" w:cs="Times New Roman"/>
-          <w:sz w:val="24"/>
-          <w:szCs w:val="24"/>
-        </w:rPr>
-        <w:t xml:space="preserve">Network </w:t>
-      </w:r>
-      <w:r>
-        <w:rPr>
-          <w:rFonts w:ascii="Times New Roman" w:hAnsi="Times New Roman" w:cs="Times New Roman"/>
-          <w:sz w:val="24"/>
-          <w:szCs w:val="24"/>
-        </w:rPr>
-        <w:t>statistics allow researchers to quantitatively measure all levels of a social structure</w:t>
-      </w:r>
-      <w:r>
-        <w:rPr>
-          <w:rFonts w:ascii="Times New Roman" w:hAnsi="Times New Roman" w:cs="Times New Roman"/>
-          <w:sz w:val="24"/>
-          <w:szCs w:val="24"/>
-        </w:rPr>
-        <w:t xml:space="preserve"> </w:t>
-      </w:r>
-      <w:r>
-        <w:rPr>
-          <w:rFonts w:ascii="Times New Roman" w:hAnsi="Times New Roman" w:cs="Times New Roman"/>
-          <w:sz w:val="24"/>
-          <w:szCs w:val="24"/>
-        </w:rPr>
-        <w:fldChar w:fldCharType="begin" w:fldLock="1"/>
-      </w:r>
-      <w:r>
-        <w:rPr>
-          <w:rFonts w:ascii="Times New Roman" w:hAnsi="Times New Roman" w:cs="Times New Roman"/>
-          <w:sz w:val="24"/>
-          <w:szCs w:val="24"/>
-        </w:rPr>
-        <w:instrText>ADDIN CSL_CITATION {"citationItems":[{"id":"ITEM-1","itemData":{"DOI":"10.1007/s00265-007-0445-8","ISSN":"0340-5443","author":[{"dropping-particle":"","family":"Krause","given":"J.","non-dropping-particle":"","parse-names":false,"suffix":""},{"dropping-particle":"","family":"Croft","given":"D. P.","non-dropping-particle":"","parse-names":false,"suffix":""},{"dropping-particle":"","family":"James","given":"R.","non-dropping-particle":"","parse-names":false,"suffix":""}],"container-title":"Behavioral Ecology and Sociobiology","id":"ITEM-1","issue":"1","issued":{"date-parts":[["2007","10","11"]]},"page":"15-27","publisher":"Springer Verlag","title":"Social network theory in the behavioural sciences: potential applications","type":"article-journal","volume":"62"},"uris":["http://www.mendeley.com/documents/?uuid=c89d9d9b-e35c-4ce0-b0a8-3438948d49b6"]}],"mendeley":{"formattedCitation":"(Krause, Croft, &amp; James, 2007)","plainTextFormattedCitation":"(Krause, Croft, &amp; James, 2007)","previouslyFormattedCitation":"(Krause, Croft, &amp; James, 2007)"},"properties":{"noteIndex":0},"schema":"https://github.com/citation-style-language/schema/raw/master/csl-citation.json"}</w:instrText>
-      </w:r>
-      <w:r>
-        <w:rPr>
-          <w:rFonts w:ascii="Times New Roman" w:hAnsi="Times New Roman" w:cs="Times New Roman"/>
-          <w:sz w:val="24"/>
-          <w:szCs w:val="24"/>
-        </w:rPr>
-        <w:fldChar w:fldCharType="separate"/>
-      </w:r>
-      <w:r>
-        <w:rPr>
-          <w:rFonts w:ascii="Times New Roman" w:hAnsi="Times New Roman" w:cs="Times New Roman"/>
-          <w:noProof/>
-          <w:sz w:val="24"/>
-          <w:szCs w:val="24"/>
-        </w:rPr>
-        <w:t>(Krause, Croft, &amp; James, 2007)</w:t>
-      </w:r>
-      <w:r>
-        <w:rPr>
-          <w:rFonts w:ascii="Times New Roman" w:hAnsi="Times New Roman" w:cs="Times New Roman"/>
-          <w:sz w:val="24"/>
-          <w:szCs w:val="24"/>
-        </w:rPr>
-        <w:fldChar w:fldCharType="end"/>
-      </w:r>
-      <w:r>
-        <w:rPr>
-          <w:rFonts w:ascii="Times New Roman" w:hAnsi="Times New Roman" w:cs="Times New Roman"/>
-          <w:sz w:val="24"/>
-          <w:szCs w:val="24"/>
-        </w:rPr>
-        <w:t xml:space="preserve">. </w:t>
-      </w:r>
-    </w:p>
-    <w:p>
-      <w:pPr>
-        <w:pStyle w:val="Heading3"/>
-        <w:spacing w:before="0" w:line="480" w:lineRule="auto"/>
-        <w:contextualSpacing/>
-        <w:rPr>
-          <w:rFonts w:ascii="Times New Roman" w:hAnsi="Times New Roman" w:cs="Times New Roman"/>
-          <w:i/>
-          <w:iCs/>
-          <w:color w:val="auto"/>
-        </w:rPr>
-      </w:pPr>
-      <w:bookmarkStart w:id="16" w:name="_Toc33101598"/>
-      <w:r>
-        <w:rPr>
-          <w:rFonts w:ascii="Times New Roman" w:hAnsi="Times New Roman" w:cs="Times New Roman"/>
-          <w:i/>
-          <w:iCs/>
-          <w:color w:val="auto"/>
-        </w:rPr>
-        <w:t>Social Network Analysis in Psychological Research</w:t>
-      </w:r>
-      <w:bookmarkEnd w:id="16"/>
-    </w:p>
-    <w:p>
-      <w:pPr>
-        <w:spacing w:after="0" w:line="480" w:lineRule="auto"/>
-        <w:ind w:firstLine="720"/>
-        <w:contextualSpacing/>
-        <w:rPr>
-          <w:rFonts w:ascii="Times New Roman" w:hAnsi="Times New Roman" w:cs="Times New Roman"/>
-          <w:sz w:val="24"/>
-          <w:szCs w:val="24"/>
-        </w:rPr>
-      </w:pPr>
-      <w:r>
-        <w:rPr>
-          <w:rFonts w:ascii="Times New Roman" w:hAnsi="Times New Roman" w:cs="Times New Roman"/>
-          <w:sz w:val="24"/>
-          <w:szCs w:val="24"/>
-        </w:rPr>
-        <w:t>P</w:t>
-      </w:r>
-      <w:r>
-        <w:rPr>
-          <w:rFonts w:ascii="Times New Roman" w:hAnsi="Times New Roman" w:cs="Times New Roman"/>
-          <w:sz w:val="24"/>
-          <w:szCs w:val="24"/>
-        </w:rPr>
-        <w:t>sycholog</w:t>
-      </w:r>
-      <w:r>
-        <w:rPr>
-          <w:rFonts w:ascii="Times New Roman" w:hAnsi="Times New Roman" w:cs="Times New Roman"/>
-          <w:sz w:val="24"/>
-          <w:szCs w:val="24"/>
-        </w:rPr>
-        <w:t>ical research</w:t>
-      </w:r>
-      <w:r>
-        <w:rPr>
-          <w:rFonts w:ascii="Times New Roman" w:hAnsi="Times New Roman" w:cs="Times New Roman"/>
-          <w:sz w:val="24"/>
-          <w:szCs w:val="24"/>
-        </w:rPr>
-        <w:t xml:space="preserve"> often </w:t>
-      </w:r>
-      <w:r>
-        <w:rPr>
-          <w:rFonts w:ascii="Times New Roman" w:hAnsi="Times New Roman" w:cs="Times New Roman"/>
-          <w:sz w:val="24"/>
-          <w:szCs w:val="24"/>
-        </w:rPr>
-        <w:t>relies</w:t>
-      </w:r>
-      <w:r>
-        <w:rPr>
-          <w:rFonts w:ascii="Times New Roman" w:hAnsi="Times New Roman" w:cs="Times New Roman"/>
-          <w:sz w:val="24"/>
-          <w:szCs w:val="24"/>
-        </w:rPr>
-        <w:t xml:space="preserve"> on</w:t>
-      </w:r>
-      <w:r>
-        <w:rPr>
-          <w:rFonts w:ascii="Times New Roman" w:hAnsi="Times New Roman" w:cs="Times New Roman"/>
-          <w:sz w:val="24"/>
-          <w:szCs w:val="24"/>
-        </w:rPr>
-        <w:t xml:space="preserve"> self-report</w:t>
-      </w:r>
-      <w:r>
-        <w:rPr>
-          <w:rFonts w:ascii="Times New Roman" w:hAnsi="Times New Roman" w:cs="Times New Roman"/>
-          <w:sz w:val="24"/>
-          <w:szCs w:val="24"/>
-        </w:rPr>
-        <w:t xml:space="preserve"> survey</w:t>
-      </w:r>
-      <w:r>
-        <w:rPr>
-          <w:rFonts w:ascii="Times New Roman" w:hAnsi="Times New Roman" w:cs="Times New Roman"/>
-          <w:sz w:val="24"/>
-          <w:szCs w:val="24"/>
-        </w:rPr>
-        <w:t xml:space="preserve">s </w:t>
-      </w:r>
-      <w:r>
-        <w:rPr>
-          <w:rFonts w:ascii="Times New Roman" w:hAnsi="Times New Roman" w:cs="Times New Roman"/>
-          <w:sz w:val="24"/>
-          <w:szCs w:val="24"/>
-        </w:rPr>
-        <w:t xml:space="preserve">to answer research questions. </w:t>
-      </w:r>
-      <w:r>
-        <w:rPr>
-          <w:rFonts w:ascii="Times New Roman" w:hAnsi="Times New Roman" w:cs="Times New Roman"/>
-          <w:sz w:val="24"/>
-          <w:szCs w:val="24"/>
-        </w:rPr>
-        <w:t>In response</w:t>
-      </w:r>
-      <w:r>
-        <w:rPr>
-          <w:rFonts w:ascii="Times New Roman" w:hAnsi="Times New Roman" w:cs="Times New Roman"/>
-          <w:sz w:val="24"/>
-          <w:szCs w:val="24"/>
-        </w:rPr>
-        <w:t xml:space="preserve">, social network survey methodologies have been created. Survey research with a social network component consists of questionnaires that ask about relationships among a specified target group </w:t>
-      </w:r>
-      <w:r>
-        <w:rPr>
-          <w:rFonts w:ascii="Times New Roman" w:hAnsi="Times New Roman" w:cs="Times New Roman"/>
-          <w:sz w:val="24"/>
-          <w:szCs w:val="24"/>
-        </w:rPr>
-        <w:fldChar w:fldCharType="begin" w:fldLock="1"/>
-      </w:r>
-      <w:r>
-        <w:rPr>
-          <w:rFonts w:ascii="Times New Roman" w:hAnsi="Times New Roman" w:cs="Times New Roman"/>
-          <w:sz w:val="24"/>
-          <w:szCs w:val="24"/>
-        </w:rPr>
-        <w:instrText>ADDIN CSL_CITATION {"citationItems":[{"id":"ITEM-1","itemData":{"DOI":"10.1007/978-981-10-0983-9_9","author":[{"dropping-particle":"","family":"Serrat","given":"Olivier","non-dropping-particle":"","parse-names":false,"suffix":""}],"container-title":"Knowledge Solutions","id":"ITEM-1","issued":{"date-parts":[["2017"]]},"page":"39-43","publisher":"Springer Singapore","publisher-place":"Singapore","title":"Social Network Analysis","type":"chapter"},"uris":["http://www.mendeley.com/documents/?uuid=44f591a9-7b18-4bad-95db-5d2999c0f473"]}],"mendeley":{"formattedCitation":"(Serrat, 2017)","plainTextFormattedCitation":"(Serrat, 2017)","previouslyFormattedCitation":"(Serrat, 2017)"},"properties":{"noteIndex":0},"schema":"https://github.com/citation-style-language/schema/raw/master/csl-citation.json"}</w:instrText>
-      </w:r>
-      <w:r>
-        <w:rPr>
-          <w:rFonts w:ascii="Times New Roman" w:hAnsi="Times New Roman" w:cs="Times New Roman"/>
-          <w:sz w:val="24"/>
-          <w:szCs w:val="24"/>
-        </w:rPr>
-        <w:fldChar w:fldCharType="separate"/>
-      </w:r>
-      <w:r>
-        <w:rPr>
-          <w:rFonts w:ascii="Times New Roman" w:hAnsi="Times New Roman" w:cs="Times New Roman"/>
-          <w:noProof/>
-          <w:sz w:val="24"/>
-          <w:szCs w:val="24"/>
-        </w:rPr>
-        <w:t>(Serrat, 2017)</w:t>
-      </w:r>
-      <w:r>
-        <w:rPr>
-          <w:rFonts w:ascii="Times New Roman" w:hAnsi="Times New Roman" w:cs="Times New Roman"/>
-          <w:sz w:val="24"/>
-          <w:szCs w:val="24"/>
-        </w:rPr>
-        <w:fldChar w:fldCharType="end"/>
-      </w:r>
-      <w:r>
-        <w:rPr>
-          <w:rFonts w:ascii="Times New Roman" w:hAnsi="Times New Roman" w:cs="Times New Roman"/>
-          <w:sz w:val="24"/>
-          <w:szCs w:val="24"/>
-        </w:rPr>
-        <w:t xml:space="preserve">. </w:t>
-      </w:r>
-      <w:r>
-        <w:rPr>
-          <w:rFonts w:ascii="Times New Roman" w:hAnsi="Times New Roman" w:cs="Times New Roman"/>
-          <w:sz w:val="24"/>
-          <w:szCs w:val="24"/>
-        </w:rPr>
         <w:t>Social network s</w:t>
       </w:r>
       <w:r>
@@ -7486,7 +7589,17 @@
           <w:sz w:val="24"/>
           <w:szCs w:val="24"/>
         </w:rPr>
-        <w:t xml:space="preserve">urvey questionnaire data is otherwise known as egocentric data, in which the actor is responsible for identifying their own network </w:t>
+        <w:t>urvey questionnaire data is otherwise known as egocentric data, in which the actor is respons</w:t>
+      </w:r>
+      <w:bookmarkStart w:id="18" w:name="_GoBack"/>
+      <w:bookmarkEnd w:id="18"/>
+      <w:r>
+        <w:rPr>
+          <w:rFonts w:ascii="Times New Roman" w:hAnsi="Times New Roman" w:cs="Times New Roman"/>
+          <w:sz w:val="24"/>
+          <w:szCs w:val="24"/>
+        </w:rPr>
+        <w:t xml:space="preserve">ible for identifying their own network </w:t>
       </w:r>
       <w:r>
         <w:rPr>
@@ -7632,7 +7745,16 @@
           <w:sz w:val="24"/>
           <w:szCs w:val="24"/>
         </w:rPr>
-        <w:t xml:space="preserve">, this method shows survey responders a list of names of individuals within the network. Respondents are requested to </w:t>
+        <w:t xml:space="preserve">, this method shows survey responders a list of names of individuals within the </w:t>
+      </w:r>
+      <w:r>
+        <w:rPr>
+          <w:rFonts w:ascii="Times New Roman" w:hAnsi="Times New Roman" w:cs="Times New Roman"/>
+          <w:sz w:val="24"/>
+          <w:szCs w:val="24"/>
+        </w:rPr>
+        <w:lastRenderedPageBreak/>
+        <w:t xml:space="preserve">network. Respondents are requested to </w:t>
       </w:r>
       <w:r>
         <w:rPr>
@@ -7828,16 +7950,7 @@
           <w:sz w:val="24"/>
           <w:szCs w:val="24"/>
         </w:rPr>
-        <w:t xml:space="preserve">Roster </w:t>
-      </w:r>
-      <w:r>
-        <w:rPr>
-          <w:rFonts w:ascii="Times New Roman" w:hAnsi="Times New Roman" w:cs="Times New Roman"/>
-          <w:sz w:val="24"/>
-          <w:szCs w:val="24"/>
-        </w:rPr>
-        <w:lastRenderedPageBreak/>
-        <w:t>methodology requires high participation to produce valid dat</w:t>
+        <w:t>Roster methodology requires high participation to produce valid dat</w:t>
       </w:r>
       <w:r>
         <w:rPr>
@@ -8296,15 +8409,15 @@
         </w:rPr>
         <w:t xml:space="preserve"> </w:t>
       </w:r>
-      <w:commentRangeStart w:id="17"/>
-      <w:commentRangeEnd w:id="17"/>
+      <w:commentRangeStart w:id="19"/>
+      <w:commentRangeEnd w:id="19"/>
       <w:r>
         <w:rPr>
           <w:rStyle w:val="CommentReference"/>
         </w:rPr>
-        <w:commentReference w:id="17"/>
-      </w:r>
-      <w:commentRangeStart w:id="18"/>
+        <w:commentReference w:id="19"/>
+      </w:r>
+      <w:commentRangeStart w:id="20"/>
       <w:r>
         <w:rPr>
           <w:rFonts w:ascii="Times New Roman" w:hAnsi="Times New Roman" w:cs="Times New Roman"/>
@@ -8313,12 +8426,12 @@
         </w:rPr>
         <w:t>population</w:t>
       </w:r>
-      <w:commentRangeEnd w:id="18"/>
+      <w:commentRangeEnd w:id="20"/>
       <w:r>
         <w:rPr>
           <w:rStyle w:val="CommentReference"/>
         </w:rPr>
-        <w:commentReference w:id="18"/>
+        <w:commentReference w:id="20"/>
       </w:r>
       <w:r>
         <w:rPr>
@@ -8609,7 +8722,16 @@
           <w:sz w:val="24"/>
           <w:szCs w:val="24"/>
         </w:rPr>
-        <w:t xml:space="preserve"> found differences in tobacco intervention programs that identified group leaders in network analysis</w:t>
+        <w:t xml:space="preserve"> found differences in </w:t>
+      </w:r>
+      <w:r>
+        <w:rPr>
+          <w:rFonts w:ascii="Times New Roman" w:hAnsi="Times New Roman" w:cs="Times New Roman"/>
+          <w:sz w:val="24"/>
+          <w:szCs w:val="24"/>
+        </w:rPr>
+        <w:lastRenderedPageBreak/>
+        <w:t>tobacco intervention programs that identified group leaders in network analysis</w:t>
       </w:r>
       <w:r>
         <w:rPr>
@@ -8747,6 +8869,77 @@
         </w:rPr>
         <w:t>.</w:t>
       </w:r>
+    </w:p>
+    <w:p>
+      <w:pPr>
+        <w:pStyle w:val="Heading2"/>
+        <w:spacing w:after="240"/>
+        <w:rPr>
+          <w:rFonts w:ascii="Times New Roman" w:hAnsi="Times New Roman" w:cs="Times New Roman"/>
+          <w:b/>
+          <w:bCs/>
+          <w:color w:val="auto"/>
+          <w:sz w:val="24"/>
+          <w:szCs w:val="24"/>
+        </w:rPr>
+      </w:pPr>
+      <w:bookmarkStart w:id="21" w:name="_Toc36128684"/>
+      <w:r>
+        <w:rPr>
+          <w:rFonts w:ascii="Times New Roman" w:hAnsi="Times New Roman" w:cs="Times New Roman"/>
+          <w:b/>
+          <w:bCs/>
+          <w:color w:val="auto"/>
+          <w:sz w:val="24"/>
+          <w:szCs w:val="24"/>
+        </w:rPr>
+        <w:t xml:space="preserve">Putting it Together: </w:t>
+      </w:r>
+      <w:r>
+        <w:rPr>
+          <w:rFonts w:ascii="Times New Roman" w:hAnsi="Times New Roman" w:cs="Times New Roman"/>
+          <w:b/>
+          <w:bCs/>
+          <w:color w:val="auto"/>
+          <w:sz w:val="24"/>
+          <w:szCs w:val="24"/>
+        </w:rPr>
+        <w:t xml:space="preserve">Adolescent Mentorship Interventions, </w:t>
+      </w:r>
+      <w:r>
+        <w:rPr>
+          <w:rFonts w:ascii="Times New Roman" w:hAnsi="Times New Roman" w:cs="Times New Roman"/>
+          <w:b/>
+          <w:bCs/>
+          <w:color w:val="auto"/>
+          <w:sz w:val="24"/>
+          <w:szCs w:val="24"/>
+        </w:rPr>
+        <w:t>Belonging</w:t>
+      </w:r>
+      <w:r>
+        <w:rPr>
+          <w:rFonts w:ascii="Times New Roman" w:hAnsi="Times New Roman" w:cs="Times New Roman"/>
+          <w:b/>
+          <w:bCs/>
+          <w:color w:val="auto"/>
+          <w:sz w:val="24"/>
+          <w:szCs w:val="24"/>
+        </w:rPr>
+        <w:t>ness</w:t>
+      </w:r>
+      <w:r>
+        <w:rPr>
+          <w:rFonts w:ascii="Times New Roman" w:hAnsi="Times New Roman" w:cs="Times New Roman"/>
+          <w:b/>
+          <w:bCs/>
+          <w:color w:val="auto"/>
+          <w:sz w:val="24"/>
+          <w:szCs w:val="24"/>
+        </w:rPr>
+        <w:t xml:space="preserve"> and SNA</w:t>
+      </w:r>
+      <w:bookmarkEnd w:id="21"/>
     </w:p>
     <w:p>
       <w:pPr>
@@ -8765,23 +8958,31 @@
           <w:sz w:val="24"/>
           <w:szCs w:val="24"/>
         </w:rPr>
-        <w:t>Adolescents are often a population of interest in social network research</w:t>
-      </w:r>
-      <w:r>
-        <w:rPr>
-          <w:rFonts w:ascii="Times New Roman" w:hAnsi="Times New Roman" w:cs="Times New Roman"/>
-          <w:sz w:val="24"/>
-          <w:szCs w:val="24"/>
-        </w:rPr>
-        <w:t>, particularly in the study of mentorship and its effects</w:t>
-      </w:r>
-      <w:r>
-        <w:rPr>
-          <w:rFonts w:ascii="Times New Roman" w:hAnsi="Times New Roman" w:cs="Times New Roman"/>
-          <w:sz w:val="24"/>
-          <w:szCs w:val="24"/>
-        </w:rPr>
-        <w:t xml:space="preserve">. Years of research have </w:t>
+        <w:t xml:space="preserve">Adolescents are often a population of interest in social network research. </w:t>
+      </w:r>
+      <w:r>
+        <w:rPr>
+          <w:rFonts w:ascii="Times New Roman" w:hAnsi="Times New Roman" w:cs="Times New Roman"/>
+          <w:sz w:val="24"/>
+          <w:szCs w:val="24"/>
+        </w:rPr>
+        <w:t xml:space="preserve">They encompass a unique population that experience a large influence from peers. </w:t>
+      </w:r>
+      <w:r>
+        <w:rPr>
+          <w:rFonts w:ascii="Times New Roman" w:hAnsi="Times New Roman" w:cs="Times New Roman"/>
+          <w:sz w:val="24"/>
+          <w:szCs w:val="24"/>
+        </w:rPr>
+        <w:t>For example, y</w:t>
+      </w:r>
+      <w:r>
+        <w:rPr>
+          <w:rFonts w:ascii="Times New Roman" w:hAnsi="Times New Roman" w:cs="Times New Roman"/>
+          <w:sz w:val="24"/>
+          <w:szCs w:val="24"/>
+        </w:rPr>
+        <w:t xml:space="preserve">ears of research have </w:t>
       </w:r>
       <w:r>
         <w:rPr>
@@ -8977,6 +9178,349 @@
         </w:rPr>
         <w:t xml:space="preserve">. </w:t>
       </w:r>
+    </w:p>
+    <w:p>
+      <w:pPr>
+        <w:spacing w:after="0" w:line="480" w:lineRule="auto"/>
+        <w:ind w:firstLine="720"/>
+        <w:contextualSpacing/>
+        <w:rPr>
+          <w:rFonts w:ascii="Times New Roman" w:hAnsi="Times New Roman" w:cs="Times New Roman"/>
+          <w:sz w:val="24"/>
+          <w:szCs w:val="24"/>
+        </w:rPr>
+      </w:pPr>
+      <w:r>
+        <w:rPr>
+          <w:rFonts w:ascii="Times New Roman" w:hAnsi="Times New Roman" w:cs="Times New Roman"/>
+          <w:sz w:val="24"/>
+          <w:szCs w:val="24"/>
+        </w:rPr>
+        <w:t>The</w:t>
+      </w:r>
+      <w:r>
+        <w:rPr>
+          <w:rFonts w:ascii="Times New Roman" w:hAnsi="Times New Roman" w:cs="Times New Roman"/>
+          <w:sz w:val="24"/>
+          <w:szCs w:val="24"/>
+        </w:rPr>
+        <w:t xml:space="preserve"> dyadic nature of the mentor-mentee relationship </w:t>
+      </w:r>
+      <w:r>
+        <w:rPr>
+          <w:rFonts w:ascii="Times New Roman" w:hAnsi="Times New Roman" w:cs="Times New Roman"/>
+          <w:sz w:val="24"/>
+          <w:szCs w:val="24"/>
+        </w:rPr>
+        <w:t xml:space="preserve">is highly conducive to employing </w:t>
+      </w:r>
+      <w:r>
+        <w:rPr>
+          <w:rFonts w:ascii="Times New Roman" w:hAnsi="Times New Roman" w:cs="Times New Roman"/>
+          <w:sz w:val="24"/>
+          <w:szCs w:val="24"/>
+        </w:rPr>
+        <w:t>social network approach</w:t>
+      </w:r>
+      <w:r>
+        <w:rPr>
+          <w:rFonts w:ascii="Times New Roman" w:hAnsi="Times New Roman" w:cs="Times New Roman"/>
+          <w:sz w:val="24"/>
+          <w:szCs w:val="24"/>
+        </w:rPr>
+        <w:t>es</w:t>
+      </w:r>
+      <w:r>
+        <w:rPr>
+          <w:rFonts w:ascii="Times New Roman" w:hAnsi="Times New Roman" w:cs="Times New Roman"/>
+          <w:sz w:val="24"/>
+          <w:szCs w:val="24"/>
+        </w:rPr>
+        <w:t xml:space="preserve"> in mentorship research.</w:t>
+      </w:r>
+      <w:r>
+        <w:rPr>
+          <w:rFonts w:ascii="Times New Roman" w:hAnsi="Times New Roman" w:cs="Times New Roman"/>
+          <w:sz w:val="24"/>
+          <w:szCs w:val="24"/>
+        </w:rPr>
+        <w:t xml:space="preserve"> </w:t>
+      </w:r>
+      <w:r>
+        <w:rPr>
+          <w:rFonts w:ascii="Times New Roman" w:hAnsi="Times New Roman" w:cs="Times New Roman"/>
+          <w:sz w:val="24"/>
+          <w:szCs w:val="24"/>
+        </w:rPr>
+        <w:fldChar w:fldCharType="begin" w:fldLock="1"/>
+      </w:r>
+      <w:r>
+        <w:rPr>
+          <w:rFonts w:ascii="Times New Roman" w:hAnsi="Times New Roman" w:cs="Times New Roman"/>
+          <w:sz w:val="24"/>
+          <w:szCs w:val="24"/>
+        </w:rPr>
+        <w:instrText>ADDIN CSL_CITATION {"citationItems":[{"id":"ITEM-1","itemData":{"author":[{"dropping-particle":"","family":"Hamilton","given":"SF","non-dropping-particle":"","parse-names":false,"suffix":""},{"dropping-particle":"","family":"Kappan","given":"MA Hamilton - Phi Delta","non-dropping-particle":"","parse-names":false,"suffix":""},{"dropping-particle":"","family":"1992","given":"undefined","non-dropping-particle":"","parse-names":false,"suffix":""}],"container-title":"search.proquest.com","id":"ITEM-1","issued":{"date-parts":[["0"]]},"title":"Mentoring programs: Promise and paradox","type":"article-journal"},"uris":["http://www.mendeley.com/documents/?uuid=d2f3b330-c1ba-3ef5-9f45-2d5509e699fe"]}],"mendeley":{"formattedCitation":"(Hamilton, Kappan, &amp; 1992, n.d.)","manualFormatting":"Hamilton &amp; Hamilton (1992)","plainTextFormattedCitation":"(Hamilton, Kappan, &amp; 1992, n.d.)","previouslyFormattedCitation":"(Hamilton, Kappan, &amp; 1992, n.d.)"},"properties":{"noteIndex":0},"schema":"https://github.com/citation-style-language/schema/raw/master/csl-citation.json"}</w:instrText>
+      </w:r>
+      <w:r>
+        <w:rPr>
+          <w:rFonts w:ascii="Times New Roman" w:hAnsi="Times New Roman" w:cs="Times New Roman"/>
+          <w:sz w:val="24"/>
+          <w:szCs w:val="24"/>
+        </w:rPr>
+        <w:fldChar w:fldCharType="separate"/>
+      </w:r>
+      <w:r>
+        <w:rPr>
+          <w:rFonts w:ascii="Times New Roman" w:hAnsi="Times New Roman" w:cs="Times New Roman"/>
+          <w:noProof/>
+          <w:sz w:val="24"/>
+          <w:szCs w:val="24"/>
+        </w:rPr>
+        <w:t>Hamilton</w:t>
+      </w:r>
+      <w:r>
+        <w:rPr>
+          <w:rFonts w:ascii="Times New Roman" w:hAnsi="Times New Roman" w:cs="Times New Roman"/>
+          <w:noProof/>
+          <w:sz w:val="24"/>
+          <w:szCs w:val="24"/>
+        </w:rPr>
+        <w:t xml:space="preserve"> &amp; Hamilton (1992</w:t>
+      </w:r>
+      <w:r>
+        <w:rPr>
+          <w:rFonts w:ascii="Times New Roman" w:hAnsi="Times New Roman" w:cs="Times New Roman"/>
+          <w:noProof/>
+          <w:sz w:val="24"/>
+          <w:szCs w:val="24"/>
+        </w:rPr>
+        <w:t>)</w:t>
+      </w:r>
+      <w:r>
+        <w:rPr>
+          <w:rFonts w:ascii="Times New Roman" w:hAnsi="Times New Roman" w:cs="Times New Roman"/>
+          <w:sz w:val="24"/>
+          <w:szCs w:val="24"/>
+        </w:rPr>
+        <w:fldChar w:fldCharType="end"/>
+      </w:r>
+      <w:r>
+        <w:rPr>
+          <w:rFonts w:ascii="Times New Roman" w:hAnsi="Times New Roman" w:cs="Times New Roman"/>
+          <w:sz w:val="24"/>
+          <w:szCs w:val="24"/>
+        </w:rPr>
+        <w:t xml:space="preserve"> </w:t>
+      </w:r>
+      <w:r>
+        <w:rPr>
+          <w:rFonts w:ascii="Times New Roman" w:hAnsi="Times New Roman" w:cs="Times New Roman"/>
+          <w:sz w:val="24"/>
+          <w:szCs w:val="24"/>
+        </w:rPr>
+        <w:t xml:space="preserve">and </w:t>
+      </w:r>
+      <w:r>
+        <w:rPr>
+          <w:rFonts w:ascii="Times New Roman" w:hAnsi="Times New Roman" w:cs="Times New Roman"/>
+          <w:sz w:val="24"/>
+          <w:szCs w:val="24"/>
+        </w:rPr>
+        <w:fldChar w:fldCharType="begin" w:fldLock="1"/>
+      </w:r>
+      <w:r>
+        <w:rPr>
+          <w:rFonts w:ascii="Times New Roman" w:hAnsi="Times New Roman" w:cs="Times New Roman"/>
+          <w:sz w:val="24"/>
+          <w:szCs w:val="24"/>
+        </w:rPr>
+        <w:instrText>ADDIN CSL_CITATION {"citationItems":[{"id":"ITEM-1","itemData":{"author":[{"dropping-particle":"","family":"Rhodes","given":"JE","non-dropping-particle":"","parse-names":false,"suffix":""}],"container-title":"Handbook of youth mentoring","id":"ITEM-1","issued":{"date-parts":[["2005"]]},"number-of-pages":"30-43","title":"A model of youth mentoring","type":"book"},"uris":["http://www.mendeley.com/documents/?uuid=472bac8f-7fce-38db-978e-5dcbb054d2ce"]}],"mendeley":{"formattedCitation":"(J. Rhodes, 2005)","manualFormatting":"Rhodes (2005)","plainTextFormattedCitation":"(J. Rhodes, 2005)","previouslyFormattedCitation":"(J. Rhodes, 2005)"},"properties":{"noteIndex":0},"schema":"https://github.com/citation-style-language/schema/raw/master/csl-citation.json"}</w:instrText>
+      </w:r>
+      <w:r>
+        <w:rPr>
+          <w:rFonts w:ascii="Times New Roman" w:hAnsi="Times New Roman" w:cs="Times New Roman"/>
+          <w:sz w:val="24"/>
+          <w:szCs w:val="24"/>
+        </w:rPr>
+        <w:fldChar w:fldCharType="separate"/>
+      </w:r>
+      <w:r>
+        <w:rPr>
+          <w:rFonts w:ascii="Times New Roman" w:hAnsi="Times New Roman" w:cs="Times New Roman"/>
+          <w:noProof/>
+          <w:sz w:val="24"/>
+          <w:szCs w:val="24"/>
+        </w:rPr>
+        <w:t>Rhodes</w:t>
+      </w:r>
+      <w:r>
+        <w:rPr>
+          <w:rFonts w:ascii="Times New Roman" w:hAnsi="Times New Roman" w:cs="Times New Roman"/>
+          <w:noProof/>
+          <w:sz w:val="24"/>
+          <w:szCs w:val="24"/>
+        </w:rPr>
+        <w:t xml:space="preserve"> (</w:t>
+      </w:r>
+      <w:r>
+        <w:rPr>
+          <w:rFonts w:ascii="Times New Roman" w:hAnsi="Times New Roman" w:cs="Times New Roman"/>
+          <w:noProof/>
+          <w:sz w:val="24"/>
+          <w:szCs w:val="24"/>
+        </w:rPr>
+        <w:t>2005)</w:t>
+      </w:r>
+      <w:r>
+        <w:rPr>
+          <w:rFonts w:ascii="Times New Roman" w:hAnsi="Times New Roman" w:cs="Times New Roman"/>
+          <w:sz w:val="24"/>
+          <w:szCs w:val="24"/>
+        </w:rPr>
+        <w:fldChar w:fldCharType="end"/>
+      </w:r>
+      <w:r>
+        <w:rPr>
+          <w:rFonts w:ascii="Times New Roman" w:hAnsi="Times New Roman" w:cs="Times New Roman"/>
+          <w:sz w:val="24"/>
+          <w:szCs w:val="24"/>
+        </w:rPr>
+        <w:t xml:space="preserve"> proposed that the addition of a mentor in a</w:t>
+      </w:r>
+      <w:r>
+        <w:rPr>
+          <w:rFonts w:ascii="Times New Roman" w:hAnsi="Times New Roman" w:cs="Times New Roman"/>
+          <w:sz w:val="24"/>
+          <w:szCs w:val="24"/>
+        </w:rPr>
+        <w:t>n adolescent</w:t>
+      </w:r>
+      <w:r>
+        <w:rPr>
+          <w:rFonts w:ascii="Times New Roman" w:hAnsi="Times New Roman" w:cs="Times New Roman"/>
+          <w:sz w:val="24"/>
+          <w:szCs w:val="24"/>
+        </w:rPr>
+        <w:t>’s life increases social capital by linking youth to other mentor networks or creating connections to entirely new network</w:t>
+      </w:r>
+      <w:r>
+        <w:rPr>
+          <w:rFonts w:ascii="Times New Roman" w:hAnsi="Times New Roman" w:cs="Times New Roman"/>
+          <w:sz w:val="24"/>
+          <w:szCs w:val="24"/>
+        </w:rPr>
+        <w:t xml:space="preserve">s. </w:t>
+      </w:r>
+    </w:p>
+    <w:p>
+      <w:pPr>
+        <w:spacing w:after="0" w:line="480" w:lineRule="auto"/>
+        <w:ind w:firstLine="720"/>
+        <w:contextualSpacing/>
+        <w:rPr>
+          <w:rFonts w:ascii="Times New Roman" w:hAnsi="Times New Roman" w:cs="Times New Roman"/>
+          <w:sz w:val="24"/>
+          <w:szCs w:val="24"/>
+        </w:rPr>
+      </w:pPr>
+      <w:r>
+        <w:rPr>
+          <w:rFonts w:ascii="Times New Roman" w:hAnsi="Times New Roman" w:cs="Times New Roman"/>
+          <w:sz w:val="24"/>
+          <w:szCs w:val="24"/>
+        </w:rPr>
+        <w:t xml:space="preserve">By analyzing the social network in a mentorship program and incorporating the sense of belongingness, I can gain a comprehensive understanding of the adolescent group mentorship program experience. Understanding the core concepts will help to understand areas in which deviancy training may arise and </w:t>
+      </w:r>
+      <w:r>
+        <w:rPr>
+          <w:rFonts w:ascii="Times New Roman" w:hAnsi="Times New Roman" w:cs="Times New Roman"/>
+          <w:sz w:val="24"/>
+          <w:szCs w:val="24"/>
+        </w:rPr>
+        <w:t>moderate the relationship between a mentorship intervention and desired outcomes. Incorporating adolescent belongingness</w:t>
+      </w:r>
+      <w:r>
+        <w:rPr>
+          <w:rFonts w:ascii="Times New Roman" w:hAnsi="Times New Roman" w:cs="Times New Roman"/>
+          <w:sz w:val="24"/>
+          <w:szCs w:val="24"/>
+        </w:rPr>
+        <w:t xml:space="preserve"> as a prime mediator</w:t>
+      </w:r>
+      <w:r>
+        <w:rPr>
+          <w:rFonts w:ascii="Times New Roman" w:hAnsi="Times New Roman" w:cs="Times New Roman"/>
+          <w:sz w:val="24"/>
+          <w:szCs w:val="24"/>
+        </w:rPr>
+        <w:t xml:space="preserve"> will </w:t>
+      </w:r>
+      <w:r>
+        <w:rPr>
+          <w:rFonts w:ascii="Times New Roman" w:hAnsi="Times New Roman" w:cs="Times New Roman"/>
+          <w:sz w:val="24"/>
+          <w:szCs w:val="24"/>
+        </w:rPr>
+        <w:t>add</w:t>
+      </w:r>
+      <w:r>
+        <w:rPr>
+          <w:rFonts w:ascii="Times New Roman" w:hAnsi="Times New Roman" w:cs="Times New Roman"/>
+          <w:sz w:val="24"/>
+          <w:szCs w:val="24"/>
+        </w:rPr>
+        <w:t xml:space="preserve"> another dimension and understanding to the project. Belongingness has been shown to enhance program effects for youth </w:t>
+      </w:r>
+      <w:r>
+        <w:rPr>
+          <w:rFonts w:ascii="Times New Roman" w:hAnsi="Times New Roman" w:cs="Times New Roman"/>
+          <w:sz w:val="24"/>
+          <w:szCs w:val="24"/>
+        </w:rPr>
+        <w:fldChar w:fldCharType="begin" w:fldLock="1"/>
+      </w:r>
+      <w:r>
+        <w:rPr>
+          <w:rFonts w:ascii="Times New Roman" w:hAnsi="Times New Roman" w:cs="Times New Roman"/>
+          <w:sz w:val="24"/>
+          <w:szCs w:val="24"/>
+        </w:rPr>
+        <w:instrText>ADDIN CSL_CITATION {"citationItems":[{"id":"ITEM-1","itemData":{"DOI":"10.1177/1541204008324484","ISSN":"1541-2040","author":[{"dropping-particle":"","family":"Marsh","given":"Shawn C.","non-dropping-particle":"","parse-names":false,"suffix":""},{"dropping-particle":"","family":"Evans","given":"William P.","non-dropping-particle":"","parse-names":false,"suffix":""}],"container-title":"Youth Violence and Juvenile Justice","id":"ITEM-1","issue":"1","issued":{"date-parts":[["2009","1","20"]]},"page":"46-67","title":"Youth Perspectives on Their Relationships With Staff in Juvenile Correction Settings and Perceived Likelihood of Success on Release","type":"article-journal","volume":"7"},"uris":["http://www.mendeley.com/documents/?uuid=06175e98-02e8-3b23-8e83-b076dcc78107"]}],"mendeley":{"formattedCitation":"(Marsh &amp; Evans, 2009)","plainTextFormattedCitation":"(Marsh &amp; Evans, 2009)"},"properties":{"noteIndex":0},"schema":"https://github.com/citation-style-language/schema/raw/master/csl-citation.json"}</w:instrText>
+      </w:r>
+      <w:r>
+        <w:rPr>
+          <w:rFonts w:ascii="Times New Roman" w:hAnsi="Times New Roman" w:cs="Times New Roman"/>
+          <w:sz w:val="24"/>
+          <w:szCs w:val="24"/>
+        </w:rPr>
+        <w:fldChar w:fldCharType="separate"/>
+      </w:r>
+      <w:r>
+        <w:rPr>
+          <w:rFonts w:ascii="Times New Roman" w:hAnsi="Times New Roman" w:cs="Times New Roman"/>
+          <w:noProof/>
+          <w:sz w:val="24"/>
+          <w:szCs w:val="24"/>
+        </w:rPr>
+        <w:t>(Marsh &amp; Evans, 2009)</w:t>
+      </w:r>
+      <w:r>
+        <w:rPr>
+          <w:rFonts w:ascii="Times New Roman" w:hAnsi="Times New Roman" w:cs="Times New Roman"/>
+          <w:sz w:val="24"/>
+          <w:szCs w:val="24"/>
+        </w:rPr>
+        <w:fldChar w:fldCharType="end"/>
+      </w:r>
+      <w:r>
+        <w:rPr>
+          <w:rFonts w:ascii="Times New Roman" w:hAnsi="Times New Roman" w:cs="Times New Roman"/>
+          <w:sz w:val="24"/>
+          <w:szCs w:val="24"/>
+        </w:rPr>
+        <w:t xml:space="preserve">. Therefore, by implementing strategies to see what </w:t>
+      </w:r>
       <w:r>
         <w:rPr>
           <w:rFonts w:ascii="Times New Roman" w:hAnsi="Times New Roman" w:cs="Times New Roman"/>
@@ -8984,39 +9528,55 @@
           <w:szCs w:val="24"/>
         </w:rPr>
         <w:lastRenderedPageBreak/>
-        <w:t xml:space="preserve">More specifically, the dyadic nature of the mentor-mentee relationship </w:t>
-      </w:r>
-      <w:r>
-        <w:rPr>
-          <w:rFonts w:ascii="Times New Roman" w:hAnsi="Times New Roman" w:cs="Times New Roman"/>
-          <w:sz w:val="24"/>
-          <w:szCs w:val="24"/>
-        </w:rPr>
-        <w:t xml:space="preserve">is highly conducive to employing </w:t>
-      </w:r>
-      <w:r>
-        <w:rPr>
-          <w:rFonts w:ascii="Times New Roman" w:hAnsi="Times New Roman" w:cs="Times New Roman"/>
-          <w:sz w:val="24"/>
-          <w:szCs w:val="24"/>
-        </w:rPr>
-        <w:t>social network approach</w:t>
-      </w:r>
-      <w:r>
-        <w:rPr>
-          <w:rFonts w:ascii="Times New Roman" w:hAnsi="Times New Roman" w:cs="Times New Roman"/>
-          <w:sz w:val="24"/>
-          <w:szCs w:val="24"/>
-        </w:rPr>
-        <w:t>es</w:t>
-      </w:r>
-      <w:r>
-        <w:rPr>
-          <w:rFonts w:ascii="Times New Roman" w:hAnsi="Times New Roman" w:cs="Times New Roman"/>
-          <w:sz w:val="24"/>
-          <w:szCs w:val="24"/>
-        </w:rPr>
-        <w:t xml:space="preserve"> in mentorship research.</w:t>
+        <w:t>enhances belonging in a group mentorship program we can make sense of what ties</w:t>
+      </w:r>
+      <w:r>
+        <w:rPr>
+          <w:rFonts w:ascii="Times New Roman" w:hAnsi="Times New Roman" w:cs="Times New Roman"/>
+          <w:sz w:val="24"/>
+          <w:szCs w:val="24"/>
+        </w:rPr>
+        <w:t xml:space="preserve"> (i.e. mentee- mentee, mentor-mentee)</w:t>
+      </w:r>
+      <w:r>
+        <w:rPr>
+          <w:rFonts w:ascii="Times New Roman" w:hAnsi="Times New Roman" w:cs="Times New Roman"/>
+          <w:sz w:val="24"/>
+          <w:szCs w:val="24"/>
+        </w:rPr>
+        <w:t xml:space="preserve"> enhance an </w:t>
+      </w:r>
+      <w:r>
+        <w:rPr>
+          <w:rFonts w:ascii="Times New Roman" w:hAnsi="Times New Roman" w:cs="Times New Roman"/>
+          <w:sz w:val="24"/>
+          <w:szCs w:val="24"/>
+        </w:rPr>
+        <w:t>adolescent’s</w:t>
+      </w:r>
+      <w:r>
+        <w:rPr>
+          <w:rFonts w:ascii="Times New Roman" w:hAnsi="Times New Roman" w:cs="Times New Roman"/>
+          <w:sz w:val="24"/>
+          <w:szCs w:val="24"/>
+        </w:rPr>
+        <w:t xml:space="preserve"> </w:t>
+      </w:r>
+      <w:r>
+        <w:rPr>
+          <w:rFonts w:ascii="Times New Roman" w:hAnsi="Times New Roman" w:cs="Times New Roman"/>
+          <w:sz w:val="24"/>
+          <w:szCs w:val="24"/>
+        </w:rPr>
+        <w:t>belongingness</w:t>
+      </w:r>
+      <w:r>
+        <w:rPr>
+          <w:rFonts w:ascii="Times New Roman" w:hAnsi="Times New Roman" w:cs="Times New Roman"/>
+          <w:sz w:val="24"/>
+          <w:szCs w:val="24"/>
+        </w:rPr>
+        <w:t xml:space="preserve"> in the program overall.</w:t>
       </w:r>
     </w:p>
     <w:p>
@@ -9033,7 +9593,7 @@
           <w:szCs w:val="24"/>
         </w:rPr>
       </w:pPr>
-      <w:bookmarkStart w:id="19" w:name="_Toc33101599"/>
+      <w:bookmarkStart w:id="22" w:name="_Toc36128685"/>
       <w:r>
         <w:rPr>
           <w:rFonts w:ascii="Times New Roman" w:hAnsi="Times New Roman" w:cs="Times New Roman"/>
@@ -9045,7 +9605,7 @@
         </w:rPr>
         <w:t>Proposal</w:t>
       </w:r>
-      <w:bookmarkEnd w:id="19"/>
+      <w:bookmarkEnd w:id="22"/>
     </w:p>
     <w:p>
       <w:pPr>
@@ -9178,8 +9738,6 @@
         </w:rPr>
         <w:t xml:space="preserve"> measure</w:t>
       </w:r>
-      <w:bookmarkStart w:id="20" w:name="_GoBack"/>
-      <w:bookmarkEnd w:id="20"/>
       <w:r>
         <w:rPr>
           <w:rFonts w:ascii="Times New Roman" w:hAnsi="Times New Roman" w:cs="Times New Roman"/>
@@ -9211,6 +9769,14 @@
           <w:szCs w:val="24"/>
         </w:rPr>
         <w:t xml:space="preserve">However, which relationships are best at characterizing the similar growth trajectories between the social network and belongingness scale will be exploratory. </w:t>
+      </w:r>
+      <w:r>
+        <w:rPr>
+          <w:rFonts w:ascii="Times New Roman" w:hAnsi="Times New Roman" w:cs="Times New Roman"/>
+          <w:sz w:val="24"/>
+          <w:szCs w:val="24"/>
+        </w:rPr>
+        <w:t xml:space="preserve">Furthermore, I expand our understanding of the most pertinent relationship ties in a mentorship intervention by analyzing which types of ties (i.e. ties with the mentor vs. ties with other youth in the program) provide the best understanding of adolescent outcomes (i.e. academic performance). </w:t>
       </w:r>
     </w:p>
     <w:p>
@@ -9257,7 +9823,7 @@
           <w:szCs w:val="24"/>
         </w:rPr>
       </w:pPr>
-      <w:bookmarkStart w:id="21" w:name="_Toc33101600"/>
+      <w:bookmarkStart w:id="23" w:name="_Toc36128686"/>
       <w:r>
         <w:rPr>
           <w:rFonts w:ascii="Times New Roman" w:hAnsi="Times New Roman" w:cs="Times New Roman"/>
@@ -9268,7 +9834,7 @@
         <w:lastRenderedPageBreak/>
         <w:t>CHAPTER II: METHODS</w:t>
       </w:r>
-      <w:bookmarkEnd w:id="21"/>
+      <w:bookmarkEnd w:id="23"/>
     </w:p>
     <w:p>
       <w:pPr>
@@ -9284,7 +9850,7 @@
           <w:szCs w:val="24"/>
         </w:rPr>
       </w:pPr>
-      <w:bookmarkStart w:id="22" w:name="_Toc33101601"/>
+      <w:bookmarkStart w:id="24" w:name="_Toc36128687"/>
       <w:r>
         <w:rPr>
           <w:rFonts w:ascii="Times New Roman" w:hAnsi="Times New Roman" w:cs="Times New Roman"/>
@@ -9296,7 +9862,7 @@
         </w:rPr>
         <w:t>Data</w:t>
       </w:r>
-      <w:bookmarkEnd w:id="22"/>
+      <w:bookmarkEnd w:id="24"/>
     </w:p>
     <w:p>
       <w:pPr>
@@ -9412,7 +9978,7 @@
           <w:sz w:val="24"/>
           <w:szCs w:val="24"/>
         </w:rPr>
-        <w:instrText>ADDIN CSL_CITATION {"citationItems":[{"id":"ITEM-1","itemData":{"author":[{"dropping-particle":"","family":"Rhodes","given":"Jean E.","non-dropping-particle":"","parse-names":false,"suffix":""}],"chapter-number":"3","container-title":"Handbook of youth mentoring","id":"ITEM-1","issued":{"date-parts":[["2005"]]},"page":"30-43","title":"A model for youth mentoring","type":"chapter"},"uris":["http://www.mendeley.com/documents/?uuid=de1023c5-db0d-4ad8-96ae-b3ec6a24614c"]}],"mendeley":{"formattedCitation":"(Rhodes, 2005)","plainTextFormattedCitation":"(Rhodes, 2005)","previouslyFormattedCitation":"(Rhodes, 2005)"},"properties":{"noteIndex":0},"schema":"https://github.com/citation-style-language/schema/raw/master/csl-citation.json"}</w:instrText>
+        <w:instrText>ADDIN CSL_CITATION {"citationItems":[{"id":"ITEM-1","itemData":{"author":[{"dropping-particle":"","family":"Rhodes","given":"Jean E.","non-dropping-particle":"","parse-names":false,"suffix":""}],"chapter-number":"3","container-title":"Handbook of youth mentoring","id":"ITEM-1","issued":{"date-parts":[["2005"]]},"page":"30-43","title":"A model for youth mentoring","type":"chapter"},"uris":["http://www.mendeley.com/documents/?uuid=de1023c5-db0d-4ad8-96ae-b3ec6a24614c"]}],"mendeley":{"formattedCitation":"(J. E. Rhodes, 2005)","plainTextFormattedCitation":"(J. E. Rhodes, 2005)","previouslyFormattedCitation":"(J. E. Rhodes, 2005)"},"properties":{"noteIndex":0},"schema":"https://github.com/citation-style-language/schema/raw/master/csl-citation.json"}</w:instrText>
       </w:r>
       <w:r>
         <w:rPr>
@@ -9429,7 +9995,7 @@
           <w:sz w:val="24"/>
           <w:szCs w:val="24"/>
         </w:rPr>
-        <w:t>(Rhodes, 2005)</w:t>
+        <w:t>(J. E. Rhodes, 2005)</w:t>
       </w:r>
       <w:r>
         <w:rPr>
@@ -9494,7 +10060,25 @@
           <w:sz w:val="24"/>
           <w:szCs w:val="24"/>
         </w:rPr>
-        <w:t xml:space="preserve"> and Weiler et al. </w:t>
+        <w:t xml:space="preserve"> and </w:t>
+      </w:r>
+      <w:proofErr w:type="spellStart"/>
+      <w:r>
+        <w:rPr>
+          <w:rFonts w:ascii="Times New Roman" w:eastAsia="Calibri" w:hAnsi="Times New Roman" w:cs="Times New Roman"/>
+          <w:sz w:val="24"/>
+          <w:szCs w:val="24"/>
+        </w:rPr>
+        <w:t>Weiler</w:t>
+      </w:r>
+      <w:proofErr w:type="spellEnd"/>
+      <w:r>
+        <w:rPr>
+          <w:rFonts w:ascii="Times New Roman" w:eastAsia="Calibri" w:hAnsi="Times New Roman" w:cs="Times New Roman"/>
+          <w:sz w:val="24"/>
+          <w:szCs w:val="24"/>
+        </w:rPr>
+        <w:t xml:space="preserve"> et al. </w:t>
       </w:r>
       <w:r>
         <w:rPr>
@@ -9573,7 +10157,7 @@
         </w:rPr>
         <w:t xml:space="preserve">which were called </w:t>
       </w:r>
-      <w:commentRangeStart w:id="23"/>
+      <w:commentRangeStart w:id="25"/>
       <w:r>
         <w:rPr>
           <w:rFonts w:ascii="Times New Roman" w:eastAsia="Calibri" w:hAnsi="Times New Roman" w:cs="Times New Roman"/>
@@ -9582,12 +10166,12 @@
         </w:rPr>
         <w:t>mentor families</w:t>
       </w:r>
-      <w:commentRangeEnd w:id="23"/>
+      <w:commentRangeEnd w:id="25"/>
       <w:r>
         <w:rPr>
           <w:rStyle w:val="CommentReference"/>
         </w:rPr>
-        <w:commentReference w:id="23"/>
+        <w:commentReference w:id="25"/>
       </w:r>
       <w:r>
         <w:rPr>
@@ -9936,7 +10520,7 @@
           <w:szCs w:val="24"/>
         </w:rPr>
       </w:pPr>
-      <w:bookmarkStart w:id="24" w:name="_Toc33101602"/>
+      <w:bookmarkStart w:id="26" w:name="_Toc36128688"/>
       <w:r>
         <w:rPr>
           <w:rFonts w:ascii="Times New Roman" w:eastAsia="Calibri" w:hAnsi="Times New Roman" w:cs="Times New Roman"/>
@@ -9948,7 +10532,7 @@
         </w:rPr>
         <w:t>Measures</w:t>
       </w:r>
-      <w:bookmarkEnd w:id="24"/>
+      <w:bookmarkEnd w:id="26"/>
     </w:p>
     <w:p>
       <w:pPr>
@@ -10149,7 +10733,7 @@
           <w:iCs/>
         </w:rPr>
       </w:pPr>
-      <w:bookmarkStart w:id="25" w:name="_Toc33101603"/>
+      <w:bookmarkStart w:id="27" w:name="_Toc36128689"/>
       <w:r>
         <w:rPr>
           <w:rFonts w:ascii="Times New Roman" w:eastAsia="Calibri" w:hAnsi="Times New Roman" w:cs="Times New Roman"/>
@@ -10159,7 +10743,7 @@
         </w:rPr>
         <w:t>Belongingness</w:t>
       </w:r>
-      <w:bookmarkEnd w:id="25"/>
+      <w:bookmarkEnd w:id="27"/>
       <w:r>
         <w:rPr>
           <w:rFonts w:ascii="Times New Roman" w:eastAsia="Calibri" w:hAnsi="Times New Roman" w:cs="Times New Roman"/>
@@ -10229,7 +10813,7 @@
           <w:rFonts w:ascii="Times New Roman" w:eastAsia="Calibri" w:hAnsi="Times New Roman" w:cs="Times New Roman"/>
         </w:rPr>
       </w:pPr>
-      <w:bookmarkStart w:id="26" w:name="_Toc33101604"/>
+      <w:bookmarkStart w:id="28" w:name="_Toc36128690"/>
       <w:r>
         <w:rPr>
           <w:rFonts w:ascii="Times New Roman" w:eastAsia="Calibri" w:hAnsi="Times New Roman" w:cs="Times New Roman"/>
@@ -10240,7 +10824,7 @@
         <w:lastRenderedPageBreak/>
         <w:t>Social Network</w:t>
       </w:r>
-      <w:bookmarkEnd w:id="26"/>
+      <w:bookmarkEnd w:id="28"/>
     </w:p>
     <w:p>
       <w:pPr>
@@ -10493,7 +11077,7 @@
           <w:szCs w:val="24"/>
         </w:rPr>
       </w:pPr>
-      <w:bookmarkStart w:id="27" w:name="_Toc33101605"/>
+      <w:bookmarkStart w:id="29" w:name="_Toc36128691"/>
       <w:r>
         <w:rPr>
           <w:rFonts w:ascii="Times New Roman" w:eastAsia="Calibri" w:hAnsi="Times New Roman" w:cs="Times New Roman"/>
@@ -10505,7 +11089,7 @@
         </w:rPr>
         <w:t>Analysis Plan</w:t>
       </w:r>
-      <w:bookmarkEnd w:id="27"/>
+      <w:bookmarkEnd w:id="29"/>
       <w:r>
         <w:rPr>
           <w:rFonts w:ascii="Times New Roman" w:eastAsia="Calibri" w:hAnsi="Times New Roman" w:cs="Times New Roman"/>
@@ -10544,8 +11128,18 @@
           <w:sz w:val="24"/>
           <w:szCs w:val="24"/>
         </w:rPr>
-        <w:t>Latent growth modeling using Mplus</w:t>
-      </w:r>
+        <w:t xml:space="preserve">Latent growth modeling using </w:t>
+      </w:r>
+      <w:proofErr w:type="spellStart"/>
+      <w:r>
+        <w:rPr>
+          <w:rFonts w:ascii="Times New Roman" w:eastAsia="Calibri" w:hAnsi="Times New Roman" w:cs="Times New Roman"/>
+          <w:sz w:val="24"/>
+          <w:szCs w:val="24"/>
+        </w:rPr>
+        <w:t>Mplus</w:t>
+      </w:r>
+      <w:proofErr w:type="spellEnd"/>
       <w:r>
         <w:rPr>
           <w:rFonts w:ascii="Times New Roman" w:eastAsia="Calibri" w:hAnsi="Times New Roman" w:cs="Times New Roman"/>
@@ -11067,7 +11661,7 @@
           <w:szCs w:val="24"/>
         </w:rPr>
       </w:pPr>
-      <w:bookmarkStart w:id="28" w:name="_Toc33101606"/>
+      <w:bookmarkStart w:id="30" w:name="_Toc36128692"/>
       <w:r>
         <w:rPr>
           <w:rFonts w:ascii="Times New Roman" w:hAnsi="Times New Roman" w:cs="Times New Roman"/>
@@ -11078,7 +11672,7 @@
         <w:lastRenderedPageBreak/>
         <w:t>References</w:t>
       </w:r>
-      <w:bookmarkEnd w:id="28"/>
+      <w:bookmarkEnd w:id="30"/>
     </w:p>
     <w:p>
       <w:pPr>
@@ -11596,7 +12190,7 @@
           <w:sz w:val="24"/>
           <w:szCs w:val="24"/>
         </w:rPr>
-        <w:t xml:space="preserve">Dishion, T. J., &amp; Tipsord, J. M. (2011). Peer Contagion in Child and Adolescent Social and Emotional Development. </w:t>
+        <w:t xml:space="preserve">Dishion, T. J., Eddy, J. M., Haas, E., Li, F., &amp; Spracklen, K. (1997). Friendships and violent behavior during adolescence. </w:t>
       </w:r>
       <w:r>
         <w:rPr>
@@ -11607,7 +12201,7 @@
           <w:sz w:val="24"/>
           <w:szCs w:val="24"/>
         </w:rPr>
-        <w:t>Annual Review of Psychology</w:t>
+        <w:t>Social Development</w:t>
       </w:r>
       <w:r>
         <w:rPr>
@@ -11627,16 +12221,16 @@
           <w:sz w:val="24"/>
           <w:szCs w:val="24"/>
         </w:rPr>
-        <w:t>62</w:t>
-      </w:r>
-      <w:r>
-        <w:rPr>
-          <w:rFonts w:ascii="Times New Roman" w:hAnsi="Times New Roman" w:cs="Times New Roman"/>
-          <w:noProof/>
-          <w:sz w:val="24"/>
-          <w:szCs w:val="24"/>
-        </w:rPr>
-        <w:t>(1), 189–214. https://doi.org/10.1146/annurev.psych.093008.100412</w:t>
+        <w:t>6</w:t>
+      </w:r>
+      <w:r>
+        <w:rPr>
+          <w:rFonts w:ascii="Times New Roman" w:hAnsi="Times New Roman" w:cs="Times New Roman"/>
+          <w:noProof/>
+          <w:sz w:val="24"/>
+          <w:szCs w:val="24"/>
+        </w:rPr>
+        <w:t>(2), 207–223. https://doi.org/10.1111/j.1467-9507.1997.tb00102.x</w:t>
       </w:r>
     </w:p>
     <w:p>
@@ -11661,7 +12255,7 @@
           <w:sz w:val="24"/>
           <w:szCs w:val="24"/>
         </w:rPr>
-        <w:t xml:space="preserve">DuBois, D. L., Portillo, N., Rhodes, J. E., Silverthorn, N., &amp; Valentine, J. C. (2011). How Effective Are Mentoring Programs for Youth? A Systematic Assessment of the Evidence. </w:t>
+        <w:t xml:space="preserve">Dishion, T. J., &amp; Tipsord, J. M. (2011). Peer Contagion in Child and Adolescent Social and Emotional Development. </w:t>
       </w:r>
       <w:r>
         <w:rPr>
@@ -11672,16 +12266,36 @@
           <w:sz w:val="24"/>
           <w:szCs w:val="24"/>
         </w:rPr>
-        <w:t>Psychological Science in the Public Interest</w:t>
-      </w:r>
-      <w:r>
-        <w:rPr>
-          <w:rFonts w:ascii="Times New Roman" w:hAnsi="Times New Roman" w:cs="Times New Roman"/>
-          <w:noProof/>
-          <w:sz w:val="24"/>
-          <w:szCs w:val="24"/>
-        </w:rPr>
-        <w:t>. https://doi.org/10.1177/1529100611414806</w:t>
+        <w:t>Annual Review of Psychology</w:t>
+      </w:r>
+      <w:r>
+        <w:rPr>
+          <w:rFonts w:ascii="Times New Roman" w:hAnsi="Times New Roman" w:cs="Times New Roman"/>
+          <w:noProof/>
+          <w:sz w:val="24"/>
+          <w:szCs w:val="24"/>
+        </w:rPr>
+        <w:t xml:space="preserve">, </w:t>
+      </w:r>
+      <w:r>
+        <w:rPr>
+          <w:rFonts w:ascii="Times New Roman" w:hAnsi="Times New Roman" w:cs="Times New Roman"/>
+          <w:i/>
+          <w:iCs/>
+          <w:noProof/>
+          <w:sz w:val="24"/>
+          <w:szCs w:val="24"/>
+        </w:rPr>
+        <w:t>62</w:t>
+      </w:r>
+      <w:r>
+        <w:rPr>
+          <w:rFonts w:ascii="Times New Roman" w:hAnsi="Times New Roman" w:cs="Times New Roman"/>
+          <w:noProof/>
+          <w:sz w:val="24"/>
+          <w:szCs w:val="24"/>
+        </w:rPr>
+        <w:t>(1), 189–214. https://doi.org/10.1146/annurev.psych.093008.100412</w:t>
       </w:r>
     </w:p>
     <w:p>
@@ -11706,7 +12320,7 @@
           <w:sz w:val="24"/>
           <w:szCs w:val="24"/>
         </w:rPr>
-        <w:t xml:space="preserve">Eccles, J., &amp; Appleton Gootman, J. (2002). </w:t>
+        <w:t xml:space="preserve">DuBois, D. L., Portillo, N., Rhodes, J. E., Silverthorn, N., &amp; Valentine, J. C. (2011). How Effective Are Mentoring Programs for Youth? A Systematic Assessment of the Evidence. </w:t>
       </w:r>
       <w:r>
         <w:rPr>
@@ -11717,16 +12331,16 @@
           <w:sz w:val="24"/>
           <w:szCs w:val="24"/>
         </w:rPr>
-        <w:t>Community Programs to Promote Youth Development</w:t>
-      </w:r>
-      <w:r>
-        <w:rPr>
-          <w:rFonts w:ascii="Times New Roman" w:hAnsi="Times New Roman" w:cs="Times New Roman"/>
-          <w:noProof/>
-          <w:sz w:val="24"/>
-          <w:szCs w:val="24"/>
-        </w:rPr>
-        <w:t>. https://doi.org/10.17226/10022</w:t>
+        <w:t>Psychological Science in the Public Interest</w:t>
+      </w:r>
+      <w:r>
+        <w:rPr>
+          <w:rFonts w:ascii="Times New Roman" w:hAnsi="Times New Roman" w:cs="Times New Roman"/>
+          <w:noProof/>
+          <w:sz w:val="24"/>
+          <w:szCs w:val="24"/>
+        </w:rPr>
+        <w:t>. https://doi.org/10.1177/1529100611414806</w:t>
       </w:r>
     </w:p>
     <w:p>
@@ -11751,7 +12365,7 @@
           <w:sz w:val="24"/>
           <w:szCs w:val="24"/>
         </w:rPr>
-        <w:t xml:space="preserve">Ennett, S. T., Bauman, K. E., Hussong, A., Faris, R., Foshee, V. A., Cai, L., &amp; Durant, R. H. (1993). The Peer Context of Adolescent Substance Use: Findings from Social Network Analysis. </w:t>
+        <w:t xml:space="preserve">Eccles, J., &amp; Appleton Gootman, J. (2002). </w:t>
       </w:r>
       <w:r>
         <w:rPr>
@@ -11762,36 +12376,16 @@
           <w:sz w:val="24"/>
           <w:szCs w:val="24"/>
         </w:rPr>
-        <w:t>JOURNAL OF RESEARCH ON ADOLESCENCE Kobus</w:t>
-      </w:r>
-      <w:r>
-        <w:rPr>
-          <w:rFonts w:ascii="Times New Roman" w:hAnsi="Times New Roman" w:cs="Times New Roman"/>
-          <w:noProof/>
-          <w:sz w:val="24"/>
-          <w:szCs w:val="24"/>
-        </w:rPr>
-        <w:t xml:space="preserve">, </w:t>
-      </w:r>
-      <w:r>
-        <w:rPr>
-          <w:rFonts w:ascii="Times New Roman" w:hAnsi="Times New Roman" w:cs="Times New Roman"/>
-          <w:i/>
-          <w:iCs/>
-          <w:noProof/>
-          <w:sz w:val="24"/>
-          <w:szCs w:val="24"/>
-        </w:rPr>
-        <w:t>16</w:t>
-      </w:r>
-      <w:r>
-        <w:rPr>
-          <w:rFonts w:ascii="Times New Roman" w:hAnsi="Times New Roman" w:cs="Times New Roman"/>
-          <w:noProof/>
-          <w:sz w:val="24"/>
-          <w:szCs w:val="24"/>
-        </w:rPr>
-        <w:t>(2), 159–186.</w:t>
+        <w:t>Community Programs to Promote Youth Development</w:t>
+      </w:r>
+      <w:r>
+        <w:rPr>
+          <w:rFonts w:ascii="Times New Roman" w:hAnsi="Times New Roman" w:cs="Times New Roman"/>
+          <w:noProof/>
+          <w:sz w:val="24"/>
+          <w:szCs w:val="24"/>
+        </w:rPr>
+        <w:t>. https://doi.org/10.17226/10022</w:t>
       </w:r>
     </w:p>
     <w:p>
@@ -11816,7 +12410,7 @@
           <w:sz w:val="24"/>
           <w:szCs w:val="24"/>
         </w:rPr>
-        <w:t xml:space="preserve">Fuhrmann, D., Knoll, L. J., &amp; Blakemore, S. J. (2015, October 1). Adolescence as a Sensitive Period of Brain Development. </w:t>
+        <w:t xml:space="preserve">Ennett, S. T., Bauman, K. E., Hussong, A., Faris, R., Foshee, V. A., Cai, L., &amp; Durant, R. H. (1993). The Peer Context of Adolescent Substance Use: Findings from Social Network Analysis. </w:t>
       </w:r>
       <w:r>
         <w:rPr>
@@ -11827,16 +12421,36 @@
           <w:sz w:val="24"/>
           <w:szCs w:val="24"/>
         </w:rPr>
-        <w:t>Trends in Cognitive Sciences</w:t>
-      </w:r>
-      <w:r>
-        <w:rPr>
-          <w:rFonts w:ascii="Times New Roman" w:hAnsi="Times New Roman" w:cs="Times New Roman"/>
-          <w:noProof/>
-          <w:sz w:val="24"/>
-          <w:szCs w:val="24"/>
-        </w:rPr>
-        <w:t>, Vol. 19, pp. 558–566. https://doi.org/10.1016/j.tics.2015.07.008</w:t>
+        <w:t>JOURNAL OF RESEARCH ON ADOLESCENCE Kobus</w:t>
+      </w:r>
+      <w:r>
+        <w:rPr>
+          <w:rFonts w:ascii="Times New Roman" w:hAnsi="Times New Roman" w:cs="Times New Roman"/>
+          <w:noProof/>
+          <w:sz w:val="24"/>
+          <w:szCs w:val="24"/>
+        </w:rPr>
+        <w:t xml:space="preserve">, </w:t>
+      </w:r>
+      <w:r>
+        <w:rPr>
+          <w:rFonts w:ascii="Times New Roman" w:hAnsi="Times New Roman" w:cs="Times New Roman"/>
+          <w:i/>
+          <w:iCs/>
+          <w:noProof/>
+          <w:sz w:val="24"/>
+          <w:szCs w:val="24"/>
+        </w:rPr>
+        <w:t>16</w:t>
+      </w:r>
+      <w:r>
+        <w:rPr>
+          <w:rFonts w:ascii="Times New Roman" w:hAnsi="Times New Roman" w:cs="Times New Roman"/>
+          <w:noProof/>
+          <w:sz w:val="24"/>
+          <w:szCs w:val="24"/>
+        </w:rPr>
+        <w:t>(2), 159–186.</w:t>
       </w:r>
     </w:p>
     <w:p>
@@ -11861,7 +12475,7 @@
           <w:sz w:val="24"/>
           <w:szCs w:val="24"/>
         </w:rPr>
-        <w:t xml:space="preserve">Galliher, R. V., Rostosky, S. S., &amp; Hughes, H. K. (2004). School belonging, self-esteem, and depressive symptoms in adolescents: An examination of sex, sexual attraction status, and urbanicity. </w:t>
+        <w:t xml:space="preserve">Fuhrmann, D., Knoll, L. J., &amp; Blakemore, S. J. (2015, October 1). Adolescence as a Sensitive Period of Brain Development. </w:t>
       </w:r>
       <w:r>
         <w:rPr>
@@ -11872,36 +12486,16 @@
           <w:sz w:val="24"/>
           <w:szCs w:val="24"/>
         </w:rPr>
-        <w:t>Journal of Youth and Adolescence</w:t>
-      </w:r>
-      <w:r>
-        <w:rPr>
-          <w:rFonts w:ascii="Times New Roman" w:hAnsi="Times New Roman" w:cs="Times New Roman"/>
-          <w:noProof/>
-          <w:sz w:val="24"/>
-          <w:szCs w:val="24"/>
-        </w:rPr>
-        <w:t xml:space="preserve">, </w:t>
-      </w:r>
-      <w:r>
-        <w:rPr>
-          <w:rFonts w:ascii="Times New Roman" w:hAnsi="Times New Roman" w:cs="Times New Roman"/>
-          <w:i/>
-          <w:iCs/>
-          <w:noProof/>
-          <w:sz w:val="24"/>
-          <w:szCs w:val="24"/>
-        </w:rPr>
-        <w:t>33</w:t>
-      </w:r>
-      <w:r>
-        <w:rPr>
-          <w:rFonts w:ascii="Times New Roman" w:hAnsi="Times New Roman" w:cs="Times New Roman"/>
-          <w:noProof/>
-          <w:sz w:val="24"/>
-          <w:szCs w:val="24"/>
-        </w:rPr>
-        <w:t>(3), 235–245. https://doi.org/10.1023/B:JOYO.0000025322.11510.9d</w:t>
+        <w:t>Trends in Cognitive Sciences</w:t>
+      </w:r>
+      <w:r>
+        <w:rPr>
+          <w:rFonts w:ascii="Times New Roman" w:hAnsi="Times New Roman" w:cs="Times New Roman"/>
+          <w:noProof/>
+          <w:sz w:val="24"/>
+          <w:szCs w:val="24"/>
+        </w:rPr>
+        <w:t>, Vol. 19, pp. 558–566. https://doi.org/10.1016/j.tics.2015.07.008</w:t>
       </w:r>
     </w:p>
     <w:p>
@@ -11926,7 +12520,7 @@
           <w:sz w:val="24"/>
           <w:szCs w:val="24"/>
         </w:rPr>
-        <w:t xml:space="preserve">Gfeller, D. (2007). </w:t>
+        <w:t xml:space="preserve">Galliher, R. V., Rostosky, S. S., &amp; Hughes, H. K. (2004). School belonging, self-esteem, and depressive symptoms in adolescents: An examination of sex, sexual attraction status, and urbanicity. </w:t>
       </w:r>
       <w:r>
         <w:rPr>
@@ -11937,16 +12531,36 @@
           <w:sz w:val="24"/>
           <w:szCs w:val="24"/>
         </w:rPr>
-        <w:t>Simplifying complex networks: from a clustering to a coarse graining strategy</w:t>
-      </w:r>
-      <w:r>
-        <w:rPr>
-          <w:rFonts w:ascii="Times New Roman" w:hAnsi="Times New Roman" w:cs="Times New Roman"/>
-          <w:noProof/>
-          <w:sz w:val="24"/>
-          <w:szCs w:val="24"/>
-        </w:rPr>
-        <w:t>. Retrieved from http://citeseerx.ist.psu.edu/viewdoc/download?doi=10.1.1.362.5275&amp;rep=rep1&amp;type=pdf</w:t>
+        <w:t>Journal of Youth and Adolescence</w:t>
+      </w:r>
+      <w:r>
+        <w:rPr>
+          <w:rFonts w:ascii="Times New Roman" w:hAnsi="Times New Roman" w:cs="Times New Roman"/>
+          <w:noProof/>
+          <w:sz w:val="24"/>
+          <w:szCs w:val="24"/>
+        </w:rPr>
+        <w:t xml:space="preserve">, </w:t>
+      </w:r>
+      <w:r>
+        <w:rPr>
+          <w:rFonts w:ascii="Times New Roman" w:hAnsi="Times New Roman" w:cs="Times New Roman"/>
+          <w:i/>
+          <w:iCs/>
+          <w:noProof/>
+          <w:sz w:val="24"/>
+          <w:szCs w:val="24"/>
+        </w:rPr>
+        <w:t>33</w:t>
+      </w:r>
+      <w:r>
+        <w:rPr>
+          <w:rFonts w:ascii="Times New Roman" w:hAnsi="Times New Roman" w:cs="Times New Roman"/>
+          <w:noProof/>
+          <w:sz w:val="24"/>
+          <w:szCs w:val="24"/>
+        </w:rPr>
+        <w:t>(3), 235–245. https://doi.org/10.1023/B:JOYO.0000025322.11510.9d</w:t>
       </w:r>
     </w:p>
     <w:p>
@@ -11971,17 +12585,7 @@
           <w:sz w:val="24"/>
           <w:szCs w:val="24"/>
         </w:rPr>
-        <w:t xml:space="preserve">Haddock, S., Weiler, L., Krafchick, J., Zimmerman, T. S., Mclure, M., &amp; Rudisill, S. (2013). </w:t>
-      </w:r>
-      <w:r>
-        <w:rPr>
-          <w:rFonts w:ascii="Times New Roman" w:hAnsi="Times New Roman" w:cs="Times New Roman"/>
-          <w:noProof/>
-          <w:sz w:val="24"/>
-          <w:szCs w:val="24"/>
-        </w:rPr>
-        <w:lastRenderedPageBreak/>
-        <w:t xml:space="preserve">Campus Corps Therapeutic Mentoring: Making a Difference for Mentors. In </w:t>
+        <w:t xml:space="preserve">Gfeller, D. (2007). </w:t>
       </w:r>
       <w:r>
         <w:rPr>
@@ -11992,16 +12596,28 @@
           <w:sz w:val="24"/>
           <w:szCs w:val="24"/>
         </w:rPr>
-        <w:t>Journal of Higher Education Outreach and Engagement</w:t>
-      </w:r>
-      <w:r>
-        <w:rPr>
-          <w:rFonts w:ascii="Times New Roman" w:hAnsi="Times New Roman" w:cs="Times New Roman"/>
-          <w:noProof/>
-          <w:sz w:val="24"/>
-          <w:szCs w:val="24"/>
-        </w:rPr>
-        <w:t xml:space="preserve"> (Vol. 17). Retrieved from http://openjournals.libs.uga.edu/index.php/jheoe/article/viewFile/1115/720</w:t>
+        <w:t xml:space="preserve">Simplifying complex networks: from a clustering to a coarse graining </w:t>
+      </w:r>
+      <w:r>
+        <w:rPr>
+          <w:rFonts w:ascii="Times New Roman" w:hAnsi="Times New Roman" w:cs="Times New Roman"/>
+          <w:i/>
+          <w:iCs/>
+          <w:noProof/>
+          <w:sz w:val="24"/>
+          <w:szCs w:val="24"/>
+        </w:rPr>
+        <w:lastRenderedPageBreak/>
+        <w:t>strategy</w:t>
+      </w:r>
+      <w:r>
+        <w:rPr>
+          <w:rFonts w:ascii="Times New Roman" w:hAnsi="Times New Roman" w:cs="Times New Roman"/>
+          <w:noProof/>
+          <w:sz w:val="24"/>
+          <w:szCs w:val="24"/>
+        </w:rPr>
+        <w:t>. Retrieved from http://citeseerx.ist.psu.edu/viewdoc/download?doi=10.1.1.362.5275&amp;rep=rep1&amp;type=pdf</w:t>
       </w:r>
     </w:p>
     <w:p>
@@ -12026,7 +12642,7 @@
           <w:sz w:val="24"/>
           <w:szCs w:val="24"/>
         </w:rPr>
-        <w:t xml:space="preserve">Hagerty, B. M. K., Lynch-Sauer, J., Patusky, K. L., Bouwsema, M., &amp; Collier, P. (1992). </w:t>
+        <w:t xml:space="preserve">Haddock, S., Weiler, L., Krafchick, J., Zimmerman, T. S., Mclure, M., &amp; Rudisill, S. (2013). Campus Corps Therapeutic Mentoring: Making a Difference for Mentors. In </w:t>
       </w:r>
       <w:r>
         <w:rPr>
@@ -12037,16 +12653,16 @@
           <w:sz w:val="24"/>
           <w:szCs w:val="24"/>
         </w:rPr>
-        <w:t>Sense of Belonging: A Vital Mental Health Concept</w:t>
-      </w:r>
-      <w:r>
-        <w:rPr>
-          <w:rFonts w:ascii="Times New Roman" w:hAnsi="Times New Roman" w:cs="Times New Roman"/>
-          <w:noProof/>
-          <w:sz w:val="24"/>
-          <w:szCs w:val="24"/>
-        </w:rPr>
-        <w:t>.</w:t>
+        <w:t>Journal of Higher Education Outreach and Engagement</w:t>
+      </w:r>
+      <w:r>
+        <w:rPr>
+          <w:rFonts w:ascii="Times New Roman" w:hAnsi="Times New Roman" w:cs="Times New Roman"/>
+          <w:noProof/>
+          <w:sz w:val="24"/>
+          <w:szCs w:val="24"/>
+        </w:rPr>
+        <w:t xml:space="preserve"> (Vol. 17). Retrieved from http://openjournals.libs.uga.edu/index.php/jheoe/article/viewFile/1115/720</w:t>
       </w:r>
     </w:p>
     <w:p>
@@ -12071,7 +12687,7 @@
           <w:sz w:val="24"/>
           <w:szCs w:val="24"/>
         </w:rPr>
-        <w:t xml:space="preserve">Henry, K. L., Thornberry, T. P., &amp; Huizinga, D. H. (2009). A discrete-time survival analysis of the relationship between truancy and the onset of marijuana use. </w:t>
+        <w:t xml:space="preserve">Hagerty, B. M. K., Lynch-Sauer, J., Patusky, K. L., Bouwsema, M., &amp; Collier, P. (1992). </w:t>
       </w:r>
       <w:r>
         <w:rPr>
@@ -12082,36 +12698,16 @@
           <w:sz w:val="24"/>
           <w:szCs w:val="24"/>
         </w:rPr>
-        <w:t>Journal of Studies on Alcohol and Drugs</w:t>
-      </w:r>
-      <w:r>
-        <w:rPr>
-          <w:rFonts w:ascii="Times New Roman" w:hAnsi="Times New Roman" w:cs="Times New Roman"/>
-          <w:noProof/>
-          <w:sz w:val="24"/>
-          <w:szCs w:val="24"/>
-        </w:rPr>
-        <w:t xml:space="preserve">, </w:t>
-      </w:r>
-      <w:r>
-        <w:rPr>
-          <w:rFonts w:ascii="Times New Roman" w:hAnsi="Times New Roman" w:cs="Times New Roman"/>
-          <w:i/>
-          <w:iCs/>
-          <w:noProof/>
-          <w:sz w:val="24"/>
-          <w:szCs w:val="24"/>
-        </w:rPr>
-        <w:t>70</w:t>
-      </w:r>
-      <w:r>
-        <w:rPr>
-          <w:rFonts w:ascii="Times New Roman" w:hAnsi="Times New Roman" w:cs="Times New Roman"/>
-          <w:noProof/>
-          <w:sz w:val="24"/>
-          <w:szCs w:val="24"/>
-        </w:rPr>
-        <w:t>(1), 5–15. https://doi.org/10.15288/jsad.2009.70.5</w:t>
+        <w:t>Sense of Belonging: A Vital Mental Health Concept</w:t>
+      </w:r>
+      <w:r>
+        <w:rPr>
+          <w:rFonts w:ascii="Times New Roman" w:hAnsi="Times New Roman" w:cs="Times New Roman"/>
+          <w:noProof/>
+          <w:sz w:val="24"/>
+          <w:szCs w:val="24"/>
+        </w:rPr>
+        <w:t>.</w:t>
       </w:r>
     </w:p>
     <w:p>
@@ -12136,7 +12732,7 @@
           <w:sz w:val="24"/>
           <w:szCs w:val="24"/>
         </w:rPr>
-        <w:t xml:space="preserve">Herrera, C., Dubois, D. L., &amp; Grossman, J. B. (2013). </w:t>
+        <w:t xml:space="preserve">Hamilton, S., Kappan, M. H.-P. D., &amp; 1992,  undefined. (n.d.). Mentoring programs: Promise and paradox. </w:t>
       </w:r>
       <w:r>
         <w:rPr>
@@ -12147,16 +12743,16 @@
           <w:sz w:val="24"/>
           <w:szCs w:val="24"/>
         </w:rPr>
-        <w:t>The Role of Risk Mentoring experiences and outcomes for Youth with Varying Risk Profiles</w:t>
-      </w:r>
-      <w:r>
-        <w:rPr>
-          <w:rFonts w:ascii="Times New Roman" w:hAnsi="Times New Roman" w:cs="Times New Roman"/>
-          <w:noProof/>
-          <w:sz w:val="24"/>
-          <w:szCs w:val="24"/>
-        </w:rPr>
-        <w:t>. Retrieved from https://www.mdrc.org/sites/default/files/Role of Risk_Final-web PDF.pdf</w:t>
+        <w:t>Search.Proquest.Com</w:t>
+      </w:r>
+      <w:r>
+        <w:rPr>
+          <w:rFonts w:ascii="Times New Roman" w:hAnsi="Times New Roman" w:cs="Times New Roman"/>
+          <w:noProof/>
+          <w:sz w:val="24"/>
+          <w:szCs w:val="24"/>
+        </w:rPr>
+        <w:t>. Retrieved from http://search.proquest.com/openview/01004e2d6c9628955896f2ac6ec203a9/1?pq-origsite=gscholar&amp;cbl=41842</w:t>
       </w:r>
     </w:p>
     <w:p>
@@ -12181,7 +12777,7 @@
           <w:sz w:val="24"/>
           <w:szCs w:val="24"/>
         </w:rPr>
-        <w:t xml:space="preserve">Hirschi, T. (2017). </w:t>
+        <w:t xml:space="preserve">Henry, K. L., Thornberry, T. P., &amp; Huizinga, D. H. (2009). A discrete-time survival analysis of the relationship between truancy and the onset of marijuana use. </w:t>
       </w:r>
       <w:r>
         <w:rPr>
@@ -12192,16 +12788,36 @@
           <w:sz w:val="24"/>
           <w:szCs w:val="24"/>
         </w:rPr>
-        <w:t>Causes of delinquency</w:t>
-      </w:r>
-      <w:r>
-        <w:rPr>
-          <w:rFonts w:ascii="Times New Roman" w:hAnsi="Times New Roman" w:cs="Times New Roman"/>
-          <w:noProof/>
-          <w:sz w:val="24"/>
-          <w:szCs w:val="24"/>
-        </w:rPr>
-        <w:t>. Retrieved from https://content.taylorfrancis.com/books/download?dac=C2017-0-50434-3&amp;isbn=9781351529723&amp;format=googlePreviewPdf</w:t>
+        <w:t>Journal of Studies on Alcohol and Drugs</w:t>
+      </w:r>
+      <w:r>
+        <w:rPr>
+          <w:rFonts w:ascii="Times New Roman" w:hAnsi="Times New Roman" w:cs="Times New Roman"/>
+          <w:noProof/>
+          <w:sz w:val="24"/>
+          <w:szCs w:val="24"/>
+        </w:rPr>
+        <w:t xml:space="preserve">, </w:t>
+      </w:r>
+      <w:r>
+        <w:rPr>
+          <w:rFonts w:ascii="Times New Roman" w:hAnsi="Times New Roman" w:cs="Times New Roman"/>
+          <w:i/>
+          <w:iCs/>
+          <w:noProof/>
+          <w:sz w:val="24"/>
+          <w:szCs w:val="24"/>
+        </w:rPr>
+        <w:t>70</w:t>
+      </w:r>
+      <w:r>
+        <w:rPr>
+          <w:rFonts w:ascii="Times New Roman" w:hAnsi="Times New Roman" w:cs="Times New Roman"/>
+          <w:noProof/>
+          <w:sz w:val="24"/>
+          <w:szCs w:val="24"/>
+        </w:rPr>
+        <w:t>(1), 5–15. https://doi.org/10.15288/jsad.2009.70.5</w:t>
       </w:r>
     </w:p>
     <w:p>
@@ -12226,7 +12842,7 @@
           <w:sz w:val="24"/>
           <w:szCs w:val="24"/>
         </w:rPr>
-        <w:t xml:space="preserve">Kadushin, C. (2012). </w:t>
+        <w:t xml:space="preserve">Herrera, C., Dubois, D. L., &amp; Grossman, J. B. (2013). </w:t>
       </w:r>
       <w:r>
         <w:rPr>
@@ -12237,16 +12853,16 @@
           <w:sz w:val="24"/>
           <w:szCs w:val="24"/>
         </w:rPr>
-        <w:t>Understanding social networks: Theories, concepts, and findings</w:t>
-      </w:r>
-      <w:r>
-        <w:rPr>
-          <w:rFonts w:ascii="Times New Roman" w:hAnsi="Times New Roman" w:cs="Times New Roman"/>
-          <w:noProof/>
-          <w:sz w:val="24"/>
-          <w:szCs w:val="24"/>
-        </w:rPr>
-        <w:t>. Retrieved from https://books.google.com/books?hl=en&amp;lr=&amp;id=ALOhpMgkW_cC&amp;oi=fnd&amp;pg=PP2&amp;dq=Kadushin,+C.+(2012).+Understanding+social+networks:+Theories,+concepts,+and+findings.+Oup+Usa.&amp;ots=7Q06cxqXqO&amp;sig=rQbi342gYoMXdwr4qU7tolnjtd8</w:t>
+        <w:t>The Role of Risk Mentoring experiences and outcomes for Youth with Varying Risk Profiles</w:t>
+      </w:r>
+      <w:r>
+        <w:rPr>
+          <w:rFonts w:ascii="Times New Roman" w:hAnsi="Times New Roman" w:cs="Times New Roman"/>
+          <w:noProof/>
+          <w:sz w:val="24"/>
+          <w:szCs w:val="24"/>
+        </w:rPr>
+        <w:t>. Retrieved from https://www.mdrc.org/sites/default/files/Role of Risk_Final-web PDF.pdf</w:t>
       </w:r>
     </w:p>
     <w:p>
@@ -12271,7 +12887,7 @@
           <w:sz w:val="24"/>
           <w:szCs w:val="24"/>
         </w:rPr>
-        <w:t xml:space="preserve">Kelly, J. G., Ryan, A. M., Altman, B. E., &amp; Stelzner, S. P. (2000). Understanding and Changing Social Systems. In </w:t>
+        <w:t xml:space="preserve">Hirschi, T. (2017). </w:t>
       </w:r>
       <w:r>
         <w:rPr>
@@ -12282,16 +12898,16 @@
           <w:sz w:val="24"/>
           <w:szCs w:val="24"/>
         </w:rPr>
-        <w:t>Handbook of Community Psychology</w:t>
-      </w:r>
-      <w:r>
-        <w:rPr>
-          <w:rFonts w:ascii="Times New Roman" w:hAnsi="Times New Roman" w:cs="Times New Roman"/>
-          <w:noProof/>
-          <w:sz w:val="24"/>
-          <w:szCs w:val="24"/>
-        </w:rPr>
-        <w:t xml:space="preserve"> (pp. 133–159). https://doi.org/10.1007/978-1-4615-4193-6_7</w:t>
+        <w:t>Causes of delinquency</w:t>
+      </w:r>
+      <w:r>
+        <w:rPr>
+          <w:rFonts w:ascii="Times New Roman" w:hAnsi="Times New Roman" w:cs="Times New Roman"/>
+          <w:noProof/>
+          <w:sz w:val="24"/>
+          <w:szCs w:val="24"/>
+        </w:rPr>
+        <w:t>. Retrieved from https://content.taylorfrancis.com/books/download?dac=C2017-0-50434-3&amp;isbn=9781351529723&amp;format=googlePreviewPdf</w:t>
       </w:r>
     </w:p>
     <w:p>
@@ -12316,17 +12932,7 @@
           <w:sz w:val="24"/>
           <w:szCs w:val="24"/>
         </w:rPr>
-        <w:t xml:space="preserve">Klovdahl, A. S. (1985). Social networks and the spread of infectious diseases: The AIDS </w:t>
-      </w:r>
-      <w:r>
-        <w:rPr>
-          <w:rFonts w:ascii="Times New Roman" w:hAnsi="Times New Roman" w:cs="Times New Roman"/>
-          <w:noProof/>
-          <w:sz w:val="24"/>
-          <w:szCs w:val="24"/>
-        </w:rPr>
-        <w:lastRenderedPageBreak/>
-        <w:t xml:space="preserve">example. </w:t>
+        <w:t xml:space="preserve">Kadushin, C. (2012). </w:t>
       </w:r>
       <w:r>
         <w:rPr>
@@ -12337,36 +12943,26 @@
           <w:sz w:val="24"/>
           <w:szCs w:val="24"/>
         </w:rPr>
-        <w:t>Social Science &amp; Medicine</w:t>
-      </w:r>
-      <w:r>
-        <w:rPr>
-          <w:rFonts w:ascii="Times New Roman" w:hAnsi="Times New Roman" w:cs="Times New Roman"/>
-          <w:noProof/>
-          <w:sz w:val="24"/>
-          <w:szCs w:val="24"/>
-        </w:rPr>
-        <w:t xml:space="preserve">, </w:t>
-      </w:r>
-      <w:r>
-        <w:rPr>
-          <w:rFonts w:ascii="Times New Roman" w:hAnsi="Times New Roman" w:cs="Times New Roman"/>
-          <w:i/>
-          <w:iCs/>
-          <w:noProof/>
-          <w:sz w:val="24"/>
-          <w:szCs w:val="24"/>
-        </w:rPr>
-        <w:t>21</w:t>
-      </w:r>
-      <w:r>
-        <w:rPr>
-          <w:rFonts w:ascii="Times New Roman" w:hAnsi="Times New Roman" w:cs="Times New Roman"/>
-          <w:noProof/>
-          <w:sz w:val="24"/>
-          <w:szCs w:val="24"/>
-        </w:rPr>
-        <w:t>(11), 1203–1216. https://doi.org/10.1016/0277-9536(85)90269-2</w:t>
+        <w:t>Understanding social networks: Theories, concepts, and findings</w:t>
+      </w:r>
+      <w:r>
+        <w:rPr>
+          <w:rFonts w:ascii="Times New Roman" w:hAnsi="Times New Roman" w:cs="Times New Roman"/>
+          <w:noProof/>
+          <w:sz w:val="24"/>
+          <w:szCs w:val="24"/>
+        </w:rPr>
+        <w:t xml:space="preserve">. Retrieved from </w:t>
+      </w:r>
+      <w:r>
+        <w:rPr>
+          <w:rFonts w:ascii="Times New Roman" w:hAnsi="Times New Roman" w:cs="Times New Roman"/>
+          <w:noProof/>
+          <w:sz w:val="24"/>
+          <w:szCs w:val="24"/>
+        </w:rPr>
+        <w:lastRenderedPageBreak/>
+        <w:t>https://books.google.com/books?hl=en&amp;lr=&amp;id=ALOhpMgkW_cC&amp;oi=fnd&amp;pg=PP2&amp;dq=Kadushin,+C.+(2012).+Understanding+social+networks:+Theories,+concepts,+and+findings.+Oup+Usa.&amp;ots=7Q06cxqXqO&amp;sig=rQbi342gYoMXdwr4qU7tolnjtd8</w:t>
       </w:r>
     </w:p>
     <w:p>
@@ -12391,7 +12987,7 @@
           <w:sz w:val="24"/>
           <w:szCs w:val="24"/>
         </w:rPr>
-        <w:t xml:space="preserve">Knifsend, C. A., Camacho-Thompson, D. E., Juvonen, J., &amp; Graham, S. (2018). Friends in Activities, School-related Affect, and Academic Outcomes in Diverse Middle Schools. </w:t>
+        <w:t xml:space="preserve">Kelly, J. G., Ryan, A. M., Altman, B. E., &amp; Stelzner, S. P. (2000). Understanding and Changing Social Systems. In </w:t>
       </w:r>
       <w:r>
         <w:rPr>
@@ -12402,36 +12998,16 @@
           <w:sz w:val="24"/>
           <w:szCs w:val="24"/>
         </w:rPr>
-        <w:t>Journal of Youth and Adolescence</w:t>
-      </w:r>
-      <w:r>
-        <w:rPr>
-          <w:rFonts w:ascii="Times New Roman" w:hAnsi="Times New Roman" w:cs="Times New Roman"/>
-          <w:noProof/>
-          <w:sz w:val="24"/>
-          <w:szCs w:val="24"/>
-        </w:rPr>
-        <w:t xml:space="preserve">, </w:t>
-      </w:r>
-      <w:r>
-        <w:rPr>
-          <w:rFonts w:ascii="Times New Roman" w:hAnsi="Times New Roman" w:cs="Times New Roman"/>
-          <w:i/>
-          <w:iCs/>
-          <w:noProof/>
-          <w:sz w:val="24"/>
-          <w:szCs w:val="24"/>
-        </w:rPr>
-        <w:t>47</w:t>
-      </w:r>
-      <w:r>
-        <w:rPr>
-          <w:rFonts w:ascii="Times New Roman" w:hAnsi="Times New Roman" w:cs="Times New Roman"/>
-          <w:noProof/>
-          <w:sz w:val="24"/>
-          <w:szCs w:val="24"/>
-        </w:rPr>
-        <w:t>(6), 1208–1220. https://doi.org/10.1007/s10964-018-0817-6</w:t>
+        <w:t>Handbook of Community Psychology</w:t>
+      </w:r>
+      <w:r>
+        <w:rPr>
+          <w:rFonts w:ascii="Times New Roman" w:hAnsi="Times New Roman" w:cs="Times New Roman"/>
+          <w:noProof/>
+          <w:sz w:val="24"/>
+          <w:szCs w:val="24"/>
+        </w:rPr>
+        <w:t xml:space="preserve"> (pp. 133–159). https://doi.org/10.1007/978-1-4615-4193-6_7</w:t>
       </w:r>
     </w:p>
     <w:p>
@@ -12456,7 +13032,7 @@
           <w:sz w:val="24"/>
           <w:szCs w:val="24"/>
         </w:rPr>
-        <w:t xml:space="preserve">Kornienko, O., Dishion, T. J., &amp; Ha, T. (2018). Peer Network Dynamics and the Amplification of Antisocial to Violent Behavior Among Young Adolescents in Public Middle Schools. </w:t>
+        <w:t xml:space="preserve">Klovdahl, A. S. (1985). Social networks and the spread of infectious diseases: The AIDS example. </w:t>
       </w:r>
       <w:r>
         <w:rPr>
@@ -12467,7 +13043,7 @@
           <w:sz w:val="24"/>
           <w:szCs w:val="24"/>
         </w:rPr>
-        <w:t>Journal of Emotional and Behavioral Disorders</w:t>
+        <w:t>Social Science &amp; Medicine</w:t>
       </w:r>
       <w:r>
         <w:rPr>
@@ -12487,16 +13063,16 @@
           <w:sz w:val="24"/>
           <w:szCs w:val="24"/>
         </w:rPr>
-        <w:t>26</w:t>
-      </w:r>
-      <w:r>
-        <w:rPr>
-          <w:rFonts w:ascii="Times New Roman" w:hAnsi="Times New Roman" w:cs="Times New Roman"/>
-          <w:noProof/>
-          <w:sz w:val="24"/>
-          <w:szCs w:val="24"/>
-        </w:rPr>
-        <w:t>(1), 21–30. https://doi.org/10.1177/1063426617742345</w:t>
+        <w:t>21</w:t>
+      </w:r>
+      <w:r>
+        <w:rPr>
+          <w:rFonts w:ascii="Times New Roman" w:hAnsi="Times New Roman" w:cs="Times New Roman"/>
+          <w:noProof/>
+          <w:sz w:val="24"/>
+          <w:szCs w:val="24"/>
+        </w:rPr>
+        <w:t>(11), 1203–1216. https://doi.org/10.1016/0277-9536(85)90269-2</w:t>
       </w:r>
     </w:p>
     <w:p>
@@ -12521,7 +13097,7 @@
           <w:sz w:val="24"/>
           <w:szCs w:val="24"/>
         </w:rPr>
-        <w:t xml:space="preserve">Krause, J., Croft, D. P., &amp; James, R. (2007). Social network theory in the behavioural sciences: potential applications. </w:t>
+        <w:t xml:space="preserve">Knifsend, C. A., Camacho-Thompson, D. E., Juvonen, J., &amp; Graham, S. (2018). Friends in Activities, School-related Affect, and Academic Outcomes in Diverse Middle Schools. </w:t>
       </w:r>
       <w:r>
         <w:rPr>
@@ -12532,7 +13108,7 @@
           <w:sz w:val="24"/>
           <w:szCs w:val="24"/>
         </w:rPr>
-        <w:t>Behavioral Ecology and Sociobiology</w:t>
+        <w:t>Journal of Youth and Adolescence</w:t>
       </w:r>
       <w:r>
         <w:rPr>
@@ -12552,16 +13128,16 @@
           <w:sz w:val="24"/>
           <w:szCs w:val="24"/>
         </w:rPr>
-        <w:t>62</w:t>
-      </w:r>
-      <w:r>
-        <w:rPr>
-          <w:rFonts w:ascii="Times New Roman" w:hAnsi="Times New Roman" w:cs="Times New Roman"/>
-          <w:noProof/>
-          <w:sz w:val="24"/>
-          <w:szCs w:val="24"/>
-        </w:rPr>
-        <w:t>(1), 15–27. https://doi.org/10.1007/s00265-007-0445-8</w:t>
+        <w:t>47</w:t>
+      </w:r>
+      <w:r>
+        <w:rPr>
+          <w:rFonts w:ascii="Times New Roman" w:hAnsi="Times New Roman" w:cs="Times New Roman"/>
+          <w:noProof/>
+          <w:sz w:val="24"/>
+          <w:szCs w:val="24"/>
+        </w:rPr>
+        <w:t>(6), 1208–1220. https://doi.org/10.1007/s10964-018-0817-6</w:t>
       </w:r>
     </w:p>
     <w:p>
@@ -12586,7 +13162,7 @@
           <w:sz w:val="24"/>
           <w:szCs w:val="24"/>
         </w:rPr>
-        <w:t xml:space="preserve">Kuperminc, G. P., Chan, W. Y., Hale, K. E., Joseph, H. L., &amp; Delbasso, C. A. (2019). The Role of School-based Group Mentoring in Promoting Resilience among Vulnerable High School Students. </w:t>
+        <w:t xml:space="preserve">Kornienko, O., Dishion, T. J., &amp; Ha, T. (2018). Peer Network Dynamics and the Amplification of Antisocial to Violent Behavior Among Young Adolescents in Public Middle Schools. </w:t>
       </w:r>
       <w:r>
         <w:rPr>
@@ -12597,16 +13173,36 @@
           <w:sz w:val="24"/>
           <w:szCs w:val="24"/>
         </w:rPr>
-        <w:t>American Journal of Community Psychology</w:t>
-      </w:r>
-      <w:r>
-        <w:rPr>
-          <w:rFonts w:ascii="Times New Roman" w:hAnsi="Times New Roman" w:cs="Times New Roman"/>
-          <w:noProof/>
-          <w:sz w:val="24"/>
-          <w:szCs w:val="24"/>
-        </w:rPr>
-        <w:t>, ajcp.12347. https://doi.org/10.1002/ajcp.12347</w:t>
+        <w:t>Journal of Emotional and Behavioral Disorders</w:t>
+      </w:r>
+      <w:r>
+        <w:rPr>
+          <w:rFonts w:ascii="Times New Roman" w:hAnsi="Times New Roman" w:cs="Times New Roman"/>
+          <w:noProof/>
+          <w:sz w:val="24"/>
+          <w:szCs w:val="24"/>
+        </w:rPr>
+        <w:t xml:space="preserve">, </w:t>
+      </w:r>
+      <w:r>
+        <w:rPr>
+          <w:rFonts w:ascii="Times New Roman" w:hAnsi="Times New Roman" w:cs="Times New Roman"/>
+          <w:i/>
+          <w:iCs/>
+          <w:noProof/>
+          <w:sz w:val="24"/>
+          <w:szCs w:val="24"/>
+        </w:rPr>
+        <w:t>26</w:t>
+      </w:r>
+      <w:r>
+        <w:rPr>
+          <w:rFonts w:ascii="Times New Roman" w:hAnsi="Times New Roman" w:cs="Times New Roman"/>
+          <w:noProof/>
+          <w:sz w:val="24"/>
+          <w:szCs w:val="24"/>
+        </w:rPr>
+        <w:t>(1), 21–30. https://doi.org/10.1177/1063426617742345</w:t>
       </w:r>
     </w:p>
     <w:p>
@@ -12631,7 +13227,7 @@
           <w:sz w:val="24"/>
           <w:szCs w:val="24"/>
         </w:rPr>
-        <w:t xml:space="preserve">Leskovec, J., &amp; Mcauley, J. J. (2012). </w:t>
+        <w:t xml:space="preserve">Krause, J., Croft, D. P., &amp; James, R. (2007). Social network theory in the behavioural sciences: potential applications. </w:t>
       </w:r>
       <w:r>
         <w:rPr>
@@ -12642,16 +13238,36 @@
           <w:sz w:val="24"/>
           <w:szCs w:val="24"/>
         </w:rPr>
-        <w:t>Learning to Discover Social Circles in Ego Networks</w:t>
-      </w:r>
-      <w:r>
-        <w:rPr>
-          <w:rFonts w:ascii="Times New Roman" w:hAnsi="Times New Roman" w:cs="Times New Roman"/>
-          <w:noProof/>
-          <w:sz w:val="24"/>
-          <w:szCs w:val="24"/>
-        </w:rPr>
-        <w:t xml:space="preserve"> (pp. 539–547). pp. 539–547. Retrieved from https://papers.nips.cc/paper/4532-learning-to-discover-social-circles-in-ego-networks</w:t>
+        <w:t>Behavioral Ecology and Sociobiology</w:t>
+      </w:r>
+      <w:r>
+        <w:rPr>
+          <w:rFonts w:ascii="Times New Roman" w:hAnsi="Times New Roman" w:cs="Times New Roman"/>
+          <w:noProof/>
+          <w:sz w:val="24"/>
+          <w:szCs w:val="24"/>
+        </w:rPr>
+        <w:t xml:space="preserve">, </w:t>
+      </w:r>
+      <w:r>
+        <w:rPr>
+          <w:rFonts w:ascii="Times New Roman" w:hAnsi="Times New Roman" w:cs="Times New Roman"/>
+          <w:i/>
+          <w:iCs/>
+          <w:noProof/>
+          <w:sz w:val="24"/>
+          <w:szCs w:val="24"/>
+        </w:rPr>
+        <w:t>62</w:t>
+      </w:r>
+      <w:r>
+        <w:rPr>
+          <w:rFonts w:ascii="Times New Roman" w:hAnsi="Times New Roman" w:cs="Times New Roman"/>
+          <w:noProof/>
+          <w:sz w:val="24"/>
+          <w:szCs w:val="24"/>
+        </w:rPr>
+        <w:t>(1), 15–27. https://doi.org/10.1007/s00265-007-0445-8</w:t>
       </w:r>
     </w:p>
     <w:p>
@@ -12676,7 +13292,7 @@
           <w:sz w:val="24"/>
           <w:szCs w:val="24"/>
         </w:rPr>
-        <w:t xml:space="preserve">Luke, D. (2015). </w:t>
+        <w:t xml:space="preserve">Kuperminc, G. P., Chan, W. Y., Hale, K. E., Joseph, H. L., &amp; Delbasso, C. A. (2019). The Role of School-based Group Mentoring in Promoting Resilience among Vulnerable High School Students. </w:t>
       </w:r>
       <w:r>
         <w:rPr>
@@ -12687,36 +13303,26 @@
           <w:sz w:val="24"/>
           <w:szCs w:val="24"/>
         </w:rPr>
-        <w:t>A User’s Guide to Network Analysis in R</w:t>
-      </w:r>
-      <w:r>
-        <w:rPr>
-          <w:rFonts w:ascii="Times New Roman" w:hAnsi="Times New Roman" w:cs="Times New Roman"/>
-          <w:noProof/>
-          <w:sz w:val="24"/>
-          <w:szCs w:val="24"/>
-        </w:rPr>
-        <w:t xml:space="preserve">. In </w:t>
-      </w:r>
-      <w:r>
-        <w:rPr>
-          <w:rFonts w:ascii="Times New Roman" w:hAnsi="Times New Roman" w:cs="Times New Roman"/>
-          <w:i/>
-          <w:iCs/>
-          <w:noProof/>
-          <w:sz w:val="24"/>
-          <w:szCs w:val="24"/>
-        </w:rPr>
-        <w:t>Use R!</w:t>
-      </w:r>
-      <w:r>
-        <w:rPr>
-          <w:rFonts w:ascii="Times New Roman" w:hAnsi="Times New Roman" w:cs="Times New Roman"/>
-          <w:noProof/>
-          <w:sz w:val="24"/>
-          <w:szCs w:val="24"/>
-        </w:rPr>
-        <w:t xml:space="preserve"> https://doi.org/10.1007/978-3-319-23883-8</w:t>
+        <w:t>American Journal of Community Psychology</w:t>
+      </w:r>
+      <w:r>
+        <w:rPr>
+          <w:rFonts w:ascii="Times New Roman" w:hAnsi="Times New Roman" w:cs="Times New Roman"/>
+          <w:noProof/>
+          <w:sz w:val="24"/>
+          <w:szCs w:val="24"/>
+        </w:rPr>
+        <w:t xml:space="preserve">, ajcp.12347. </w:t>
+      </w:r>
+      <w:r>
+        <w:rPr>
+          <w:rFonts w:ascii="Times New Roman" w:hAnsi="Times New Roman" w:cs="Times New Roman"/>
+          <w:noProof/>
+          <w:sz w:val="24"/>
+          <w:szCs w:val="24"/>
+        </w:rPr>
+        <w:lastRenderedPageBreak/>
+        <w:t>https://doi.org/10.1002/ajcp.12347</w:t>
       </w:r>
     </w:p>
     <w:p>
@@ -12741,17 +13347,7 @@
           <w:sz w:val="24"/>
           <w:szCs w:val="24"/>
         </w:rPr>
-        <w:t xml:space="preserve">Makarios, M., Cullen, F. T., &amp; Piquero, A. R. (2017). Adolescent Criminal Behavior, Population </w:t>
-      </w:r>
-      <w:r>
-        <w:rPr>
-          <w:rFonts w:ascii="Times New Roman" w:hAnsi="Times New Roman" w:cs="Times New Roman"/>
-          <w:noProof/>
-          <w:sz w:val="24"/>
-          <w:szCs w:val="24"/>
-        </w:rPr>
-        <w:lastRenderedPageBreak/>
-        <w:t xml:space="preserve">Heterogeneity, and Cumulative Disadvantage: Untangling the Relationship Between Adolescent Delinquency and Negative Outcomes in Emerging Adulthood. </w:t>
+        <w:t xml:space="preserve">Leskovec, J., &amp; Mcauley, J. J. (2012). </w:t>
       </w:r>
       <w:r>
         <w:rPr>
@@ -12762,36 +13358,16 @@
           <w:sz w:val="24"/>
           <w:szCs w:val="24"/>
         </w:rPr>
-        <w:t>Crime &amp; Delinquency</w:t>
-      </w:r>
-      <w:r>
-        <w:rPr>
-          <w:rFonts w:ascii="Times New Roman" w:hAnsi="Times New Roman" w:cs="Times New Roman"/>
-          <w:noProof/>
-          <w:sz w:val="24"/>
-          <w:szCs w:val="24"/>
-        </w:rPr>
-        <w:t xml:space="preserve">, </w:t>
-      </w:r>
-      <w:r>
-        <w:rPr>
-          <w:rFonts w:ascii="Times New Roman" w:hAnsi="Times New Roman" w:cs="Times New Roman"/>
-          <w:i/>
-          <w:iCs/>
-          <w:noProof/>
-          <w:sz w:val="24"/>
-          <w:szCs w:val="24"/>
-        </w:rPr>
-        <w:t>63</w:t>
-      </w:r>
-      <w:r>
-        <w:rPr>
-          <w:rFonts w:ascii="Times New Roman" w:hAnsi="Times New Roman" w:cs="Times New Roman"/>
-          <w:noProof/>
-          <w:sz w:val="24"/>
-          <w:szCs w:val="24"/>
-        </w:rPr>
-        <w:t>(6), 683–707. https://doi.org/10.1177/0011128715572094</w:t>
+        <w:t>Learning to Discover Social Circles in Ego Networks</w:t>
+      </w:r>
+      <w:r>
+        <w:rPr>
+          <w:rFonts w:ascii="Times New Roman" w:hAnsi="Times New Roman" w:cs="Times New Roman"/>
+          <w:noProof/>
+          <w:sz w:val="24"/>
+          <w:szCs w:val="24"/>
+        </w:rPr>
+        <w:t xml:space="preserve"> (pp. 539–547). pp. 539–547. Retrieved from https://papers.nips.cc/paper/4532-learning-to-discover-social-circles-in-ego-networks</w:t>
       </w:r>
     </w:p>
     <w:p>
@@ -12816,7 +13392,7 @@
           <w:sz w:val="24"/>
           <w:szCs w:val="24"/>
         </w:rPr>
-        <w:t xml:space="preserve">Malone, G. P., Pillow, D. R., &amp; Osman, A. (2012). The general belongingness scale (gbs): Assessing achieved belongingness. </w:t>
+        <w:t xml:space="preserve">Luke, D. (2015). </w:t>
       </w:r>
       <w:r>
         <w:rPr>
@@ -12827,16 +13403,16 @@
           <w:sz w:val="24"/>
           <w:szCs w:val="24"/>
         </w:rPr>
-        <w:t>Personality and Individual Differences</w:t>
-      </w:r>
-      <w:r>
-        <w:rPr>
-          <w:rFonts w:ascii="Times New Roman" w:hAnsi="Times New Roman" w:cs="Times New Roman"/>
-          <w:noProof/>
-          <w:sz w:val="24"/>
-          <w:szCs w:val="24"/>
-        </w:rPr>
-        <w:t xml:space="preserve">, </w:t>
+        <w:t>A User’s Guide to Network Analysis in R</w:t>
+      </w:r>
+      <w:r>
+        <w:rPr>
+          <w:rFonts w:ascii="Times New Roman" w:hAnsi="Times New Roman" w:cs="Times New Roman"/>
+          <w:noProof/>
+          <w:sz w:val="24"/>
+          <w:szCs w:val="24"/>
+        </w:rPr>
+        <w:t xml:space="preserve">. In </w:t>
       </w:r>
       <w:r>
         <w:rPr>
@@ -12847,16 +13423,16 @@
           <w:sz w:val="24"/>
           <w:szCs w:val="24"/>
         </w:rPr>
-        <w:t>52</w:t>
-      </w:r>
-      <w:r>
-        <w:rPr>
-          <w:rFonts w:ascii="Times New Roman" w:hAnsi="Times New Roman" w:cs="Times New Roman"/>
-          <w:noProof/>
-          <w:sz w:val="24"/>
-          <w:szCs w:val="24"/>
-        </w:rPr>
-        <w:t>(3), 311–316. https://doi.org/10.1016/j.paid.2011.10.027</w:t>
+        <w:t>Use R!</w:t>
+      </w:r>
+      <w:r>
+        <w:rPr>
+          <w:rFonts w:ascii="Times New Roman" w:hAnsi="Times New Roman" w:cs="Times New Roman"/>
+          <w:noProof/>
+          <w:sz w:val="24"/>
+          <w:szCs w:val="24"/>
+        </w:rPr>
+        <w:t xml:space="preserve"> https://doi.org/10.1007/978-3-319-23883-8</w:t>
       </w:r>
     </w:p>
     <w:p>
@@ -12881,7 +13457,7 @@
           <w:sz w:val="24"/>
           <w:szCs w:val="24"/>
         </w:rPr>
-        <w:t xml:space="preserve">Marsh, S. C., &amp; Evans, W. P. (2009). Youth Perspectives on Their Relationships With Staff in Juvenile Correction Settings and Perceived Likelihood of Success on Release. </w:t>
+        <w:t xml:space="preserve">Makarios, M., Cullen, F. T., &amp; Piquero, A. R. (2017). Adolescent Criminal Behavior, Population Heterogeneity, and Cumulative Disadvantage: Untangling the Relationship Between Adolescent Delinquency and Negative Outcomes in Emerging Adulthood. </w:t>
       </w:r>
       <w:r>
         <w:rPr>
@@ -12892,7 +13468,7 @@
           <w:sz w:val="24"/>
           <w:szCs w:val="24"/>
         </w:rPr>
-        <w:t>Youth Violence and Juvenile Justice</w:t>
+        <w:t>Crime &amp; Delinquency</w:t>
       </w:r>
       <w:r>
         <w:rPr>
@@ -12912,16 +13488,16 @@
           <w:sz w:val="24"/>
           <w:szCs w:val="24"/>
         </w:rPr>
-        <w:t>7</w:t>
-      </w:r>
-      <w:r>
-        <w:rPr>
-          <w:rFonts w:ascii="Times New Roman" w:hAnsi="Times New Roman" w:cs="Times New Roman"/>
-          <w:noProof/>
-          <w:sz w:val="24"/>
-          <w:szCs w:val="24"/>
-        </w:rPr>
-        <w:t>(1), 46–67. https://doi.org/10.1177/1541204008324484</w:t>
+        <w:t>63</w:t>
+      </w:r>
+      <w:r>
+        <w:rPr>
+          <w:rFonts w:ascii="Times New Roman" w:hAnsi="Times New Roman" w:cs="Times New Roman"/>
+          <w:noProof/>
+          <w:sz w:val="24"/>
+          <w:szCs w:val="24"/>
+        </w:rPr>
+        <w:t>(6), 683–707. https://doi.org/10.1177/0011128715572094</w:t>
       </w:r>
     </w:p>
     <w:p>
@@ -12946,7 +13522,7 @@
           <w:sz w:val="24"/>
           <w:szCs w:val="24"/>
         </w:rPr>
-        <w:t xml:space="preserve">Mccarty, C., Bernard, H. R., Killworth, P. D., Shelley, G. A., &amp; Johnsen, E. C. (1997). Eliciting representative samples of personal networks. In </w:t>
+        <w:t xml:space="preserve">Malone, G. P., Pillow, D. R., &amp; Osman, A. (2012). The general belongingness scale (gbs): Assessing achieved belongingness. </w:t>
       </w:r>
       <w:r>
         <w:rPr>
@@ -12957,16 +13533,36 @@
           <w:sz w:val="24"/>
           <w:szCs w:val="24"/>
         </w:rPr>
-        <w:t>N ELSEVIER Social Networks</w:t>
-      </w:r>
-      <w:r>
-        <w:rPr>
-          <w:rFonts w:ascii="Times New Roman" w:hAnsi="Times New Roman" w:cs="Times New Roman"/>
-          <w:noProof/>
-          <w:sz w:val="24"/>
-          <w:szCs w:val="24"/>
-        </w:rPr>
-        <w:t xml:space="preserve"> (Vol. 19). Retrieved from https://pdfs.semanticscholar.org/21d2/38bb05cc8ed0b30ef00915618f4e790002bf.pdf</w:t>
+        <w:t>Personality and Individual Differences</w:t>
+      </w:r>
+      <w:r>
+        <w:rPr>
+          <w:rFonts w:ascii="Times New Roman" w:hAnsi="Times New Roman" w:cs="Times New Roman"/>
+          <w:noProof/>
+          <w:sz w:val="24"/>
+          <w:szCs w:val="24"/>
+        </w:rPr>
+        <w:t xml:space="preserve">, </w:t>
+      </w:r>
+      <w:r>
+        <w:rPr>
+          <w:rFonts w:ascii="Times New Roman" w:hAnsi="Times New Roman" w:cs="Times New Roman"/>
+          <w:i/>
+          <w:iCs/>
+          <w:noProof/>
+          <w:sz w:val="24"/>
+          <w:szCs w:val="24"/>
+        </w:rPr>
+        <w:t>52</w:t>
+      </w:r>
+      <w:r>
+        <w:rPr>
+          <w:rFonts w:ascii="Times New Roman" w:hAnsi="Times New Roman" w:cs="Times New Roman"/>
+          <w:noProof/>
+          <w:sz w:val="24"/>
+          <w:szCs w:val="24"/>
+        </w:rPr>
+        <w:t>(3), 311–316. https://doi.org/10.1016/j.paid.2011.10.027</w:t>
       </w:r>
     </w:p>
     <w:p>
@@ -12991,7 +13587,7 @@
           <w:sz w:val="24"/>
           <w:szCs w:val="24"/>
         </w:rPr>
-        <w:t xml:space="preserve">McCord, J. (1978). A thirty-year follow-up of treatment effects. </w:t>
+        <w:t xml:space="preserve">Marsh, S. C., &amp; Evans, W. P. (2009). Youth Perspectives on Their Relationships With Staff in Juvenile Correction Settings and Perceived Likelihood of Success on Release. </w:t>
       </w:r>
       <w:r>
         <w:rPr>
@@ -13002,7 +13598,7 @@
           <w:sz w:val="24"/>
           <w:szCs w:val="24"/>
         </w:rPr>
-        <w:t>American Psychologist</w:t>
+        <w:t>Youth Violence and Juvenile Justice</w:t>
       </w:r>
       <w:r>
         <w:rPr>
@@ -13022,16 +13618,16 @@
           <w:sz w:val="24"/>
           <w:szCs w:val="24"/>
         </w:rPr>
-        <w:t>33</w:t>
-      </w:r>
-      <w:r>
-        <w:rPr>
-          <w:rFonts w:ascii="Times New Roman" w:hAnsi="Times New Roman" w:cs="Times New Roman"/>
-          <w:noProof/>
-          <w:sz w:val="24"/>
-          <w:szCs w:val="24"/>
-        </w:rPr>
-        <w:t>(3), 284–289. https://doi.org/10.1037/0003-066X.33.3.284</w:t>
+        <w:t>7</w:t>
+      </w:r>
+      <w:r>
+        <w:rPr>
+          <w:rFonts w:ascii="Times New Roman" w:hAnsi="Times New Roman" w:cs="Times New Roman"/>
+          <w:noProof/>
+          <w:sz w:val="24"/>
+          <w:szCs w:val="24"/>
+        </w:rPr>
+        <w:t>(1), 46–67. https://doi.org/10.1177/1541204008324484</w:t>
       </w:r>
     </w:p>
     <w:p>
@@ -13056,7 +13652,7 @@
           <w:sz w:val="24"/>
           <w:szCs w:val="24"/>
         </w:rPr>
-        <w:t xml:space="preserve">Mcdaniel, S., &amp; Yarbrough, A.-M. (n.d.). </w:t>
+        <w:t xml:space="preserve">Mccarty, C., Bernard, H. R., Killworth, P. D., Shelley, G. A., &amp; Johnsen, E. C. (1997). Eliciting representative samples of personal networks. In </w:t>
       </w:r>
       <w:r>
         <w:rPr>
@@ -13067,16 +13663,16 @@
           <w:sz w:val="24"/>
           <w:szCs w:val="24"/>
         </w:rPr>
-        <w:t>A Literature Review of Afterschool Mentoring Programs for Children At Risk</w:t>
-      </w:r>
-      <w:r>
-        <w:rPr>
-          <w:rFonts w:ascii="Times New Roman" w:hAnsi="Times New Roman" w:cs="Times New Roman"/>
-          <w:noProof/>
-          <w:sz w:val="24"/>
-          <w:szCs w:val="24"/>
-        </w:rPr>
-        <w:t>.</w:t>
+        <w:t>N ELSEVIER Social Networks</w:t>
+      </w:r>
+      <w:r>
+        <w:rPr>
+          <w:rFonts w:ascii="Times New Roman" w:hAnsi="Times New Roman" w:cs="Times New Roman"/>
+          <w:noProof/>
+          <w:sz w:val="24"/>
+          <w:szCs w:val="24"/>
+        </w:rPr>
+        <w:t xml:space="preserve"> (Vol. 19). Retrieved from https://pdfs.semanticscholar.org/21d2/38bb05cc8ed0b30ef00915618f4e790002bf.pdf</w:t>
       </w:r>
     </w:p>
     <w:p>
@@ -13101,7 +13697,7 @@
           <w:sz w:val="24"/>
           <w:szCs w:val="24"/>
         </w:rPr>
-        <w:t xml:space="preserve">Muthén, L. K., &amp; Muthén, B. O. (1998). </w:t>
+        <w:t xml:space="preserve">Mcdaniel, S., &amp; Yarbrough, A.-M. (n.d.). </w:t>
       </w:r>
       <w:r>
         <w:rPr>
@@ -13112,16 +13708,16 @@
           <w:sz w:val="24"/>
           <w:szCs w:val="24"/>
         </w:rPr>
-        <w:t>Statistical Analysis With Latent Variables User’s Guide</w:t>
-      </w:r>
-      <w:r>
-        <w:rPr>
-          <w:rFonts w:ascii="Times New Roman" w:hAnsi="Times New Roman" w:cs="Times New Roman"/>
-          <w:noProof/>
-          <w:sz w:val="24"/>
-          <w:szCs w:val="24"/>
-        </w:rPr>
-        <w:t>. Retrieved from www.StatModel.com</w:t>
+        <w:t>A Literature Review of Afterschool Mentoring Programs for Children At Risk</w:t>
+      </w:r>
+      <w:r>
+        <w:rPr>
+          <w:rFonts w:ascii="Times New Roman" w:hAnsi="Times New Roman" w:cs="Times New Roman"/>
+          <w:noProof/>
+          <w:sz w:val="24"/>
+          <w:szCs w:val="24"/>
+        </w:rPr>
+        <w:t>.</w:t>
       </w:r>
     </w:p>
     <w:p>
@@ -13146,7 +13742,7 @@
           <w:sz w:val="24"/>
           <w:szCs w:val="24"/>
         </w:rPr>
-        <w:t xml:space="preserve">Poulin, F., Dishion, T. J., &amp; Haas, E. (1999). The peer influence paradox: Friendship quality and deviancy training within male adolescent friendships. </w:t>
+        <w:t xml:space="preserve">Muthén, L. K., &amp; Muthén, B. O. (1998). </w:t>
       </w:r>
       <w:r>
         <w:rPr>
@@ -13157,36 +13753,16 @@
           <w:sz w:val="24"/>
           <w:szCs w:val="24"/>
         </w:rPr>
-        <w:t>Merrill-Palmer Quarterly</w:t>
-      </w:r>
-      <w:r>
-        <w:rPr>
-          <w:rFonts w:ascii="Times New Roman" w:hAnsi="Times New Roman" w:cs="Times New Roman"/>
-          <w:noProof/>
-          <w:sz w:val="24"/>
-          <w:szCs w:val="24"/>
-        </w:rPr>
-        <w:t xml:space="preserve">, </w:t>
-      </w:r>
-      <w:r>
-        <w:rPr>
-          <w:rFonts w:ascii="Times New Roman" w:hAnsi="Times New Roman" w:cs="Times New Roman"/>
-          <w:i/>
-          <w:iCs/>
-          <w:noProof/>
-          <w:sz w:val="24"/>
-          <w:szCs w:val="24"/>
-        </w:rPr>
-        <w:t>45</w:t>
-      </w:r>
-      <w:r>
-        <w:rPr>
-          <w:rFonts w:ascii="Times New Roman" w:hAnsi="Times New Roman" w:cs="Times New Roman"/>
-          <w:noProof/>
-          <w:sz w:val="24"/>
-          <w:szCs w:val="24"/>
-        </w:rPr>
-        <w:t>(1), 42–61. Retrieved from https://colostate.primo.exlibrisgroup.com/discovery/openurl?institution=01COLSU_INST&amp;</w:t>
+        <w:t>Statistical Analysis With Latent Variables User’s Guide</w:t>
+      </w:r>
+      <w:r>
+        <w:rPr>
+          <w:rFonts w:ascii="Times New Roman" w:hAnsi="Times New Roman" w:cs="Times New Roman"/>
+          <w:noProof/>
+          <w:sz w:val="24"/>
+          <w:szCs w:val="24"/>
+        </w:rPr>
+        <w:t xml:space="preserve">. </w:t>
       </w:r>
       <w:r>
         <w:rPr>
@@ -13196,7 +13772,7 @@
           <w:szCs w:val="24"/>
         </w:rPr>
         <w:lastRenderedPageBreak/>
-        <w:t>vid=01COLSU_INST:01COLSU&amp;volume=45&amp;date=1999&amp;aulast=Poulin&amp;issue=1&amp;issn=0272-930X&amp;spage=42&amp;auinit=F&amp;title=Merrill-Palmer quarterly.&amp;atitle=The Peer Influence Paradox: Fri</w:t>
+        <w:t>Retrieved from www.StatModel.com</w:t>
       </w:r>
     </w:p>
     <w:p>
@@ -13221,7 +13797,7 @@
           <w:sz w:val="24"/>
           <w:szCs w:val="24"/>
         </w:rPr>
-        <w:t xml:space="preserve">Quiroga, E., Pinto-Carral, A., García, I., Molina, A. J., Fernández-Villa, T., &amp; Martín, V. (2018). The Influence of Adolescents’ Social Networks on Alcohol Consumption: A Descriptive Study of Spanish Adolescents Using Social Network Analysis. </w:t>
+        <w:t xml:space="preserve">Poulin, F., Dishion, T. J., &amp; Haas, E. (1999). The peer influence paradox: Friendship quality and deviancy training within male adolescent friendships. </w:t>
       </w:r>
       <w:r>
         <w:rPr>
@@ -13232,7 +13808,7 @@
           <w:sz w:val="24"/>
           <w:szCs w:val="24"/>
         </w:rPr>
-        <w:t>Int. J. Environ. Res. Public Health</w:t>
+        <w:t>Merrill-Palmer Quarterly</w:t>
       </w:r>
       <w:r>
         <w:rPr>
@@ -13252,16 +13828,16 @@
           <w:sz w:val="24"/>
           <w:szCs w:val="24"/>
         </w:rPr>
-        <w:t>15</w:t>
-      </w:r>
-      <w:r>
-        <w:rPr>
-          <w:rFonts w:ascii="Times New Roman" w:hAnsi="Times New Roman" w:cs="Times New Roman"/>
-          <w:noProof/>
-          <w:sz w:val="24"/>
-          <w:szCs w:val="24"/>
-        </w:rPr>
-        <w:t>(1795), 1–12. https://doi.org/10.3390/ijerph15091795</w:t>
+        <w:t>45</w:t>
+      </w:r>
+      <w:r>
+        <w:rPr>
+          <w:rFonts w:ascii="Times New Roman" w:hAnsi="Times New Roman" w:cs="Times New Roman"/>
+          <w:noProof/>
+          <w:sz w:val="24"/>
+          <w:szCs w:val="24"/>
+        </w:rPr>
+        <w:t>(1), 42–61. Retrieved from https://colostate.primo.exlibrisgroup.com/discovery/openurl?institution=01COLSU_INST&amp;vid=01COLSU_INST:01COLSU&amp;volume=45&amp;date=1999&amp;aulast=Poulin&amp;issue=1&amp;issn=0272-930X&amp;spage=42&amp;auinit=F&amp;title=Merrill-Palmer quarterly.&amp;atitle=The Peer Influence Paradox: Fri</w:t>
       </w:r>
     </w:p>
     <w:p>
@@ -13286,7 +13862,7 @@
           <w:sz w:val="24"/>
           <w:szCs w:val="24"/>
         </w:rPr>
-        <w:t xml:space="preserve">Resnick, M. D., Bearman, P. S., Robert, ;, Blum, W., Bauman, K. E., Harris, K. M., … Udry, ; J Richard. (n.d.). </w:t>
+        <w:t xml:space="preserve">Quiroga, E., Pinto-Carral, A., García, I., Molina, A. J., Fernández-Villa, T., &amp; Martín, V. (2018). The Influence of Adolescents’ Social Networks on Alcohol Consumption: A Descriptive Study of Spanish Adolescents Using Social Network Analysis. </w:t>
       </w:r>
       <w:r>
         <w:rPr>
@@ -13297,16 +13873,36 @@
           <w:sz w:val="24"/>
           <w:szCs w:val="24"/>
         </w:rPr>
-        <w:t>Protecting Adolescents From Harm Findings From the National Longitudinal Study on Adolescent Health</w:t>
-      </w:r>
-      <w:r>
-        <w:rPr>
-          <w:rFonts w:ascii="Times New Roman" w:hAnsi="Times New Roman" w:cs="Times New Roman"/>
-          <w:noProof/>
-          <w:sz w:val="24"/>
-          <w:szCs w:val="24"/>
-        </w:rPr>
-        <w:t>. Retrieved from https://jamanetwork.com/</w:t>
+        <w:t>Int. J. Environ. Res. Public Health</w:t>
+      </w:r>
+      <w:r>
+        <w:rPr>
+          <w:rFonts w:ascii="Times New Roman" w:hAnsi="Times New Roman" w:cs="Times New Roman"/>
+          <w:noProof/>
+          <w:sz w:val="24"/>
+          <w:szCs w:val="24"/>
+        </w:rPr>
+        <w:t xml:space="preserve">, </w:t>
+      </w:r>
+      <w:r>
+        <w:rPr>
+          <w:rFonts w:ascii="Times New Roman" w:hAnsi="Times New Roman" w:cs="Times New Roman"/>
+          <w:i/>
+          <w:iCs/>
+          <w:noProof/>
+          <w:sz w:val="24"/>
+          <w:szCs w:val="24"/>
+        </w:rPr>
+        <w:t>15</w:t>
+      </w:r>
+      <w:r>
+        <w:rPr>
+          <w:rFonts w:ascii="Times New Roman" w:hAnsi="Times New Roman" w:cs="Times New Roman"/>
+          <w:noProof/>
+          <w:sz w:val="24"/>
+          <w:szCs w:val="24"/>
+        </w:rPr>
+        <w:t>(1795), 1–12. https://doi.org/10.3390/ijerph15091795</w:t>
       </w:r>
     </w:p>
     <w:p>
@@ -13331,7 +13927,7 @@
           <w:sz w:val="24"/>
           <w:szCs w:val="24"/>
         </w:rPr>
-        <w:t xml:space="preserve">Rhodes, J. E. (2004). </w:t>
+        <w:t xml:space="preserve">Resnick, M. D., Bearman, P. S., Robert, ;, Blum, W., Bauman, K. E., Harris, K. M., … Udry, ; J Richard. (n.d.). </w:t>
       </w:r>
       <w:r>
         <w:rPr>
@@ -13342,16 +13938,16 @@
           <w:sz w:val="24"/>
           <w:szCs w:val="24"/>
         </w:rPr>
-        <w:t>Stand by me : the risks and rewards of mentoring today’s youth</w:t>
-      </w:r>
-      <w:r>
-        <w:rPr>
-          <w:rFonts w:ascii="Times New Roman" w:hAnsi="Times New Roman" w:cs="Times New Roman"/>
-          <w:noProof/>
-          <w:sz w:val="24"/>
-          <w:szCs w:val="24"/>
-        </w:rPr>
-        <w:t>. Retrieved from https://books.google.com/books?hl=en&amp;lr=&amp;id=SjgOh0F7O14C&amp;oi=fnd&amp;pg=PP8&amp;dq=Rhodes,+J.+E.+(2002).+Stand+by+me:+The+risks+and+rewards+of+youth+mentoring+today’s+youth.+Cambridge,+MA:+Harvard+University+Press.&amp;ots=ZToN1Tns6O&amp;sig=kj_NOFQx0Rsdhj_uxVIskgnbQkY#v=onepage&amp;q&amp;f=false</w:t>
+        <w:t>Protecting Adolescents From Harm Findings From the National Longitudinal Study on Adolescent Health</w:t>
+      </w:r>
+      <w:r>
+        <w:rPr>
+          <w:rFonts w:ascii="Times New Roman" w:hAnsi="Times New Roman" w:cs="Times New Roman"/>
+          <w:noProof/>
+          <w:sz w:val="24"/>
+          <w:szCs w:val="24"/>
+        </w:rPr>
+        <w:t>. Retrieved from https://jamanetwork.com/</w:t>
       </w:r>
     </w:p>
     <w:p>
@@ -13376,7 +13972,7 @@
           <w:sz w:val="24"/>
           <w:szCs w:val="24"/>
         </w:rPr>
-        <w:t xml:space="preserve">Rhodes, J. E. (2005). A model for youth mentoring. In </w:t>
+        <w:t xml:space="preserve">Rhodes, J. (2005). A model of youth mentoring. In </w:t>
       </w:r>
       <w:r>
         <w:rPr>
@@ -13396,7 +13992,7 @@
           <w:sz w:val="24"/>
           <w:szCs w:val="24"/>
         </w:rPr>
-        <w:t xml:space="preserve"> (pp. 30–43).</w:t>
+        <w:t>. Retrieved from https://books.google.com/books?hl=en&amp;lr=&amp;id=H5h2AwAAQBAJ&amp;oi=fnd&amp;pg=PA30&amp;dq=Rhodes,+J.+E.+(2005).+A+model+of+youth+mentoring.+In+D.L.+Dubois+%26+M.J.+Karcher+(Eds.),+Handbook+of+youth+mentoring,+(pp.+30-43).+Thousand+Oaks,+CA:+Sage.&amp;ots=bxTbGXiCa7&amp;sig=8wdW</w:t>
       </w:r>
     </w:p>
     <w:p>
@@ -13421,7 +14017,7 @@
           <w:sz w:val="24"/>
           <w:szCs w:val="24"/>
         </w:rPr>
-        <w:t xml:space="preserve">Serrat, O. (2017). Social Network Analysis. In </w:t>
+        <w:t xml:space="preserve">Rhodes, J. E. (2004). </w:t>
       </w:r>
       <w:r>
         <w:rPr>
@@ -13432,16 +14028,26 @@
           <w:sz w:val="24"/>
           <w:szCs w:val="24"/>
         </w:rPr>
-        <w:t>Knowledge Solutions</w:t>
-      </w:r>
-      <w:r>
-        <w:rPr>
-          <w:rFonts w:ascii="Times New Roman" w:hAnsi="Times New Roman" w:cs="Times New Roman"/>
-          <w:noProof/>
-          <w:sz w:val="24"/>
-          <w:szCs w:val="24"/>
-        </w:rPr>
-        <w:t xml:space="preserve"> (pp. 39–43). https://doi.org/10.1007/978-981-10-0983-9_9</w:t>
+        <w:t>Stand by me : the risks and rewards of mentoring today’s youth</w:t>
+      </w:r>
+      <w:r>
+        <w:rPr>
+          <w:rFonts w:ascii="Times New Roman" w:hAnsi="Times New Roman" w:cs="Times New Roman"/>
+          <w:noProof/>
+          <w:sz w:val="24"/>
+          <w:szCs w:val="24"/>
+        </w:rPr>
+        <w:t xml:space="preserve">. Retrieved from </w:t>
+      </w:r>
+      <w:r>
+        <w:rPr>
+          <w:rFonts w:ascii="Times New Roman" w:hAnsi="Times New Roman" w:cs="Times New Roman"/>
+          <w:noProof/>
+          <w:sz w:val="24"/>
+          <w:szCs w:val="24"/>
+        </w:rPr>
+        <w:lastRenderedPageBreak/>
+        <w:t>https://books.google.com/books?hl=en&amp;lr=&amp;id=SjgOh0F7O14C&amp;oi=fnd&amp;pg=PP8&amp;dq=Rhodes,+J.+E.+(2002).+Stand+by+me:+The+risks+and+rewards+of+youth+mentoring+today’s+youth.+Cambridge,+MA:+Harvard+University+Press.&amp;ots=ZToN1Tns6O&amp;sig=kj_NOFQx0Rsdhj_uxVIskgnbQkY#v=onepage&amp;q&amp;f=false</w:t>
       </w:r>
     </w:p>
     <w:p>
@@ -13466,7 +14072,7 @@
           <w:sz w:val="24"/>
           <w:szCs w:val="24"/>
         </w:rPr>
-        <w:t xml:space="preserve">Slaten, C. D., Rose, C. A., Bonifay, W., &amp; Ferguson, J. K. (2018). The Milwaukee Youth Belongingness Scale (MYBS): Development and Validation of the Scale Utilizing Item Response Theory. </w:t>
+        <w:t xml:space="preserve">Rhodes, J. E. (2005). A model for youth mentoring. In </w:t>
       </w:r>
       <w:r>
         <w:rPr>
@@ -13477,16 +14083,16 @@
           <w:sz w:val="24"/>
           <w:szCs w:val="24"/>
         </w:rPr>
-        <w:t>School Psychology Quarterly</w:t>
-      </w:r>
-      <w:r>
-        <w:rPr>
-          <w:rFonts w:ascii="Times New Roman" w:hAnsi="Times New Roman" w:cs="Times New Roman"/>
-          <w:noProof/>
-          <w:sz w:val="24"/>
-          <w:szCs w:val="24"/>
-        </w:rPr>
-        <w:t>. https://doi.org/10.1037/spq0000299</w:t>
+        <w:t>Handbook of youth mentoring</w:t>
+      </w:r>
+      <w:r>
+        <w:rPr>
+          <w:rFonts w:ascii="Times New Roman" w:hAnsi="Times New Roman" w:cs="Times New Roman"/>
+          <w:noProof/>
+          <w:sz w:val="24"/>
+          <w:szCs w:val="24"/>
+        </w:rPr>
+        <w:t xml:space="preserve"> (pp. 30–43).</w:t>
       </w:r>
     </w:p>
     <w:p>
@@ -13511,8 +14117,7 @@
           <w:sz w:val="24"/>
           <w:szCs w:val="24"/>
         </w:rPr>
-        <w:lastRenderedPageBreak/>
-        <w:t xml:space="preserve">Steinberg, L. (2007). Risk taking in adolescence: New perspectives from brain and behavioral science. </w:t>
+        <w:t xml:space="preserve">Serrat, O. (2017). Social Network Analysis. In </w:t>
       </w:r>
       <w:r>
         <w:rPr>
@@ -13523,36 +14128,16 @@
           <w:sz w:val="24"/>
           <w:szCs w:val="24"/>
         </w:rPr>
-        <w:t>Current Directions in Psychological Science</w:t>
-      </w:r>
-      <w:r>
-        <w:rPr>
-          <w:rFonts w:ascii="Times New Roman" w:hAnsi="Times New Roman" w:cs="Times New Roman"/>
-          <w:noProof/>
-          <w:sz w:val="24"/>
-          <w:szCs w:val="24"/>
-        </w:rPr>
-        <w:t xml:space="preserve">, </w:t>
-      </w:r>
-      <w:r>
-        <w:rPr>
-          <w:rFonts w:ascii="Times New Roman" w:hAnsi="Times New Roman" w:cs="Times New Roman"/>
-          <w:i/>
-          <w:iCs/>
-          <w:noProof/>
-          <w:sz w:val="24"/>
-          <w:szCs w:val="24"/>
-        </w:rPr>
-        <w:t>16</w:t>
-      </w:r>
-      <w:r>
-        <w:rPr>
-          <w:rFonts w:ascii="Times New Roman" w:hAnsi="Times New Roman" w:cs="Times New Roman"/>
-          <w:noProof/>
-          <w:sz w:val="24"/>
-          <w:szCs w:val="24"/>
-        </w:rPr>
-        <w:t>(2), 55–59. https://doi.org/10.1111/j.1467-8721.2007.00475.x</w:t>
+        <w:t>Knowledge Solutions</w:t>
+      </w:r>
+      <w:r>
+        <w:rPr>
+          <w:rFonts w:ascii="Times New Roman" w:hAnsi="Times New Roman" w:cs="Times New Roman"/>
+          <w:noProof/>
+          <w:sz w:val="24"/>
+          <w:szCs w:val="24"/>
+        </w:rPr>
+        <w:t xml:space="preserve"> (pp. 39–43). https://doi.org/10.1007/978-981-10-0983-9_9</w:t>
       </w:r>
     </w:p>
     <w:p>
@@ -13577,7 +14162,7 @@
           <w:sz w:val="24"/>
           <w:szCs w:val="24"/>
         </w:rPr>
-        <w:t xml:space="preserve">Tolan, P. H., Henry, D. B., Schoeny, M. S., Lovegrove, P., &amp; Nichols, E. (2014). Mentoring programs to affect delinquency and associated outcomes of youth at risk: A comprehensive meta-analytic review. </w:t>
+        <w:t xml:space="preserve">Slaten, C. D., Rose, C. A., Bonifay, W., &amp; Ferguson, J. K. (2018). The Milwaukee Youth Belongingness Scale (MYBS): Development and Validation of the Scale Utilizing Item Response Theory. </w:t>
       </w:r>
       <w:r>
         <w:rPr>
@@ -13588,16 +14173,16 @@
           <w:sz w:val="24"/>
           <w:szCs w:val="24"/>
         </w:rPr>
-        <w:t>Journal of Experimental Criminology</w:t>
-      </w:r>
-      <w:r>
-        <w:rPr>
-          <w:rFonts w:ascii="Times New Roman" w:hAnsi="Times New Roman" w:cs="Times New Roman"/>
-          <w:noProof/>
-          <w:sz w:val="24"/>
-          <w:szCs w:val="24"/>
-        </w:rPr>
-        <w:t>. https://doi.org/10.1007/s11292-013-9181-4</w:t>
+        <w:t>School Psychology Quarterly</w:t>
+      </w:r>
+      <w:r>
+        <w:rPr>
+          <w:rFonts w:ascii="Times New Roman" w:hAnsi="Times New Roman" w:cs="Times New Roman"/>
+          <w:noProof/>
+          <w:sz w:val="24"/>
+          <w:szCs w:val="24"/>
+        </w:rPr>
+        <w:t>. https://doi.org/10.1037/spq0000299</w:t>
       </w:r>
     </w:p>
     <w:p>
@@ -13622,7 +14207,7 @@
           <w:sz w:val="24"/>
           <w:szCs w:val="24"/>
         </w:rPr>
-        <w:t xml:space="preserve">Tseng, V., &amp; Seidman, E. (2007). A systems framework for understanding social settings. </w:t>
+        <w:t xml:space="preserve">Steinberg, L. (2007). Risk taking in adolescence: New perspectives from brain and behavioral science. </w:t>
       </w:r>
       <w:r>
         <w:rPr>
@@ -13633,7 +14218,7 @@
           <w:sz w:val="24"/>
           <w:szCs w:val="24"/>
         </w:rPr>
-        <w:t>American Journal of Community Psychology</w:t>
+        <w:t>Current Directions in Psychological Science</w:t>
       </w:r>
       <w:r>
         <w:rPr>
@@ -13653,16 +14238,16 @@
           <w:sz w:val="24"/>
           <w:szCs w:val="24"/>
         </w:rPr>
-        <w:t>39</w:t>
-      </w:r>
-      <w:r>
-        <w:rPr>
-          <w:rFonts w:ascii="Times New Roman" w:hAnsi="Times New Roman" w:cs="Times New Roman"/>
-          <w:noProof/>
-          <w:sz w:val="24"/>
-          <w:szCs w:val="24"/>
-        </w:rPr>
-        <w:t>(3–4), 217–228. https://doi.org/10.1007/s10464-007-9101-8</w:t>
+        <w:t>16</w:t>
+      </w:r>
+      <w:r>
+        <w:rPr>
+          <w:rFonts w:ascii="Times New Roman" w:hAnsi="Times New Roman" w:cs="Times New Roman"/>
+          <w:noProof/>
+          <w:sz w:val="24"/>
+          <w:szCs w:val="24"/>
+        </w:rPr>
+        <w:t>(2), 55–59. https://doi.org/10.1111/j.1467-8721.2007.00475.x</w:t>
       </w:r>
     </w:p>
     <w:p>
@@ -13687,7 +14272,7 @@
           <w:sz w:val="24"/>
           <w:szCs w:val="24"/>
         </w:rPr>
-        <w:t xml:space="preserve">Valente, T. (2003). </w:t>
+        <w:t xml:space="preserve">Tolan, P. H., Henry, D. B., Schoeny, M. S., Lovegrove, P., &amp; Nichols, E. (2014). Mentoring programs to affect delinquency and associated outcomes of youth at risk: A comprehensive meta-analytic review. </w:t>
       </w:r>
       <w:r>
         <w:rPr>
@@ -13698,16 +14283,16 @@
           <w:sz w:val="24"/>
           <w:szCs w:val="24"/>
         </w:rPr>
-        <w:t>Social network influences on adolescent substance use: An introduction IDU Peer Recruitment Dynamics and Network Structure in Respondent Driven Sampling View project</w:t>
-      </w:r>
-      <w:r>
-        <w:rPr>
-          <w:rFonts w:ascii="Times New Roman" w:hAnsi="Times New Roman" w:cs="Times New Roman"/>
-          <w:noProof/>
-          <w:sz w:val="24"/>
-          <w:szCs w:val="24"/>
-        </w:rPr>
-        <w:t>. Retrieved from https://www.researchgate.net/publication/228688777</w:t>
+        <w:t>Journal of Experimental Criminology</w:t>
+      </w:r>
+      <w:r>
+        <w:rPr>
+          <w:rFonts w:ascii="Times New Roman" w:hAnsi="Times New Roman" w:cs="Times New Roman"/>
+          <w:noProof/>
+          <w:sz w:val="24"/>
+          <w:szCs w:val="24"/>
+        </w:rPr>
+        <w:t>. https://doi.org/10.1007/s11292-013-9181-4</w:t>
       </w:r>
     </w:p>
     <w:p>
@@ -13732,7 +14317,7 @@
           <w:sz w:val="24"/>
           <w:szCs w:val="24"/>
         </w:rPr>
-        <w:t xml:space="preserve">Valente, T. W. (2010). </w:t>
+        <w:t xml:space="preserve">Tseng, V., &amp; Seidman, E. (2007). A systems framework for understanding social settings. </w:t>
       </w:r>
       <w:r>
         <w:rPr>
@@ -13743,16 +14328,36 @@
           <w:sz w:val="24"/>
           <w:szCs w:val="24"/>
         </w:rPr>
-        <w:t>Social Networks and Health: Models, Methods, and Applications - Thomas W. Valente - Google Books</w:t>
-      </w:r>
-      <w:r>
-        <w:rPr>
-          <w:rFonts w:ascii="Times New Roman" w:hAnsi="Times New Roman" w:cs="Times New Roman"/>
-          <w:noProof/>
-          <w:sz w:val="24"/>
-          <w:szCs w:val="24"/>
-        </w:rPr>
-        <w:t>. Retrieved from https://books.google.com/books?hl=en&amp;lr=&amp;id=xnMzd1-7iGgC&amp;oi=fnd&amp;pg=PR11&amp;dq=Valente,+T.+W.+(2010).+Social+networks+and+health:+Models,+methods,+and+applications.+Oxford+University+Press.&amp;ots=YrsR7jQ0_E&amp;sig=7VK2PHWqvd9qupqZPvR5b2msCrQ#v=onepage&amp;q=Valente%2C</w:t>
+        <w:t>American Journal of Community Psychology</w:t>
+      </w:r>
+      <w:r>
+        <w:rPr>
+          <w:rFonts w:ascii="Times New Roman" w:hAnsi="Times New Roman" w:cs="Times New Roman"/>
+          <w:noProof/>
+          <w:sz w:val="24"/>
+          <w:szCs w:val="24"/>
+        </w:rPr>
+        <w:t xml:space="preserve">, </w:t>
+      </w:r>
+      <w:r>
+        <w:rPr>
+          <w:rFonts w:ascii="Times New Roman" w:hAnsi="Times New Roman" w:cs="Times New Roman"/>
+          <w:i/>
+          <w:iCs/>
+          <w:noProof/>
+          <w:sz w:val="24"/>
+          <w:szCs w:val="24"/>
+        </w:rPr>
+        <w:t>39</w:t>
+      </w:r>
+      <w:r>
+        <w:rPr>
+          <w:rFonts w:ascii="Times New Roman" w:hAnsi="Times New Roman" w:cs="Times New Roman"/>
+          <w:noProof/>
+          <w:sz w:val="24"/>
+          <w:szCs w:val="24"/>
+        </w:rPr>
+        <w:t>(3–4), 217–228. https://doi.org/10.1007/s10464-007-9101-8</w:t>
       </w:r>
     </w:p>
     <w:p>
@@ -13777,7 +14382,7 @@
           <w:sz w:val="24"/>
           <w:szCs w:val="24"/>
         </w:rPr>
-        <w:t xml:space="preserve">Wasserman, S., &amp; Faust, K. (1994). </w:t>
+        <w:t xml:space="preserve">Valente, T. (2003). </w:t>
       </w:r>
       <w:r>
         <w:rPr>
@@ -13788,26 +14393,28 @@
           <w:sz w:val="24"/>
           <w:szCs w:val="24"/>
         </w:rPr>
-        <w:t>Social Network Analysis: Methods and Applications - Stanley Wasserman, Katherine Faust - Google Books</w:t>
-      </w:r>
-      <w:r>
-        <w:rPr>
-          <w:rFonts w:ascii="Times New Roman" w:hAnsi="Times New Roman" w:cs="Times New Roman"/>
-          <w:noProof/>
-          <w:sz w:val="24"/>
-          <w:szCs w:val="24"/>
-        </w:rPr>
-        <w:t>. Retrieved from https://books.google.com/books?id=wsMgAwAAQBAJ&amp;printsec=frontcover&amp;dq=Wasserman,+S.,+%26+Faust,+K.+(1994).+Social+network+analysis:+Methods+and+applications+</w:t>
-      </w:r>
-      <w:r>
-        <w:rPr>
-          <w:rFonts w:ascii="Times New Roman" w:hAnsi="Times New Roman" w:cs="Times New Roman"/>
+        <w:t xml:space="preserve">Social network influences on adolescent substance use: An introduction IDU Peer Recruitment Dynamics and Network Structure in Respondent Driven Sampling View </w:t>
+      </w:r>
+      <w:r>
+        <w:rPr>
+          <w:rFonts w:ascii="Times New Roman" w:hAnsi="Times New Roman" w:cs="Times New Roman"/>
+          <w:i/>
+          <w:iCs/>
           <w:noProof/>
           <w:sz w:val="24"/>
           <w:szCs w:val="24"/>
         </w:rPr>
         <w:lastRenderedPageBreak/>
-        <w:t>(Vol.+8).+Cambridge+university+press.&amp;hl=en&amp;sa=X&amp;ved=0ahUKEwi5lqWRrKDhAhWp7YMKHSU7DlUQ6AEIKjAA#v=o</w:t>
+        <w:t>project</w:t>
+      </w:r>
+      <w:r>
+        <w:rPr>
+          <w:rFonts w:ascii="Times New Roman" w:hAnsi="Times New Roman" w:cs="Times New Roman"/>
+          <w:noProof/>
+          <w:sz w:val="24"/>
+          <w:szCs w:val="24"/>
+        </w:rPr>
+        <w:t>. Retrieved from https://www.researchgate.net/publication/228688777</w:t>
       </w:r>
     </w:p>
     <w:p>
@@ -13832,7 +14439,7 @@
           <w:sz w:val="24"/>
           <w:szCs w:val="24"/>
         </w:rPr>
-        <w:t xml:space="preserve">Weiler, L. M., Haddock, S. A., Zimmerman, T. S., Henry, K. L., Krafchick, J. L., &amp; Youngblade, L. M. (2015). Time-Limited, Structured Youth Mentoring and Adolescent Problem Behaviors. </w:t>
+        <w:t xml:space="preserve">Valente, T. W. (2010). </w:t>
       </w:r>
       <w:r>
         <w:rPr>
@@ -13843,36 +14450,16 @@
           <w:sz w:val="24"/>
           <w:szCs w:val="24"/>
         </w:rPr>
-        <w:t>Applied Developmental Science</w:t>
-      </w:r>
-      <w:r>
-        <w:rPr>
-          <w:rFonts w:ascii="Times New Roman" w:hAnsi="Times New Roman" w:cs="Times New Roman"/>
-          <w:noProof/>
-          <w:sz w:val="24"/>
-          <w:szCs w:val="24"/>
-        </w:rPr>
-        <w:t xml:space="preserve">, </w:t>
-      </w:r>
-      <w:r>
-        <w:rPr>
-          <w:rFonts w:ascii="Times New Roman" w:hAnsi="Times New Roman" w:cs="Times New Roman"/>
-          <w:i/>
-          <w:iCs/>
-          <w:noProof/>
-          <w:sz w:val="24"/>
-          <w:szCs w:val="24"/>
-        </w:rPr>
-        <w:t>19</w:t>
-      </w:r>
-      <w:r>
-        <w:rPr>
-          <w:rFonts w:ascii="Times New Roman" w:hAnsi="Times New Roman" w:cs="Times New Roman"/>
-          <w:noProof/>
-          <w:sz w:val="24"/>
-          <w:szCs w:val="24"/>
-        </w:rPr>
-        <w:t>(4), 196–205. https://doi.org/10.1080/10888691.2015.1014484</w:t>
+        <w:t>Social Networks and Health: Models, Methods, and Applications - Thomas W. Valente - Google Books</w:t>
+      </w:r>
+      <w:r>
+        <w:rPr>
+          <w:rFonts w:ascii="Times New Roman" w:hAnsi="Times New Roman" w:cs="Times New Roman"/>
+          <w:noProof/>
+          <w:sz w:val="24"/>
+          <w:szCs w:val="24"/>
+        </w:rPr>
+        <w:t>. Retrieved from https://books.google.com/books?hl=en&amp;lr=&amp;id=xnMzd1-7iGgC&amp;oi=fnd&amp;pg=PR11&amp;dq=Valente,+T.+W.+(2010).+Social+networks+and+health:+Models,+methods,+and+applications.+Oxford+University+Press.&amp;ots=YrsR7jQ0_E&amp;sig=7VK2PHWqvd9qupqZPvR5b2msCrQ#v=onepage&amp;q=Valente%2C</w:t>
       </w:r>
     </w:p>
     <w:p>
@@ -13897,7 +14484,7 @@
           <w:sz w:val="24"/>
           <w:szCs w:val="24"/>
         </w:rPr>
-        <w:t xml:space="preserve">Wesely, J. K., Dzoba, N. P., Miller, H. V., &amp; Rasche, C. E. (2017). Mentoring At-Risk Youth: an Examination of Strain and Mentor Response Strategies. </w:t>
+        <w:t xml:space="preserve">Wasserman, S., &amp; Faust, K. (1994). </w:t>
       </w:r>
       <w:r>
         <w:rPr>
@@ -13908,36 +14495,16 @@
           <w:sz w:val="24"/>
           <w:szCs w:val="24"/>
         </w:rPr>
-        <w:t>American Journal of Criminal Justice</w:t>
-      </w:r>
-      <w:r>
-        <w:rPr>
-          <w:rFonts w:ascii="Times New Roman" w:hAnsi="Times New Roman" w:cs="Times New Roman"/>
-          <w:noProof/>
-          <w:sz w:val="24"/>
-          <w:szCs w:val="24"/>
-        </w:rPr>
-        <w:t xml:space="preserve">, </w:t>
-      </w:r>
-      <w:r>
-        <w:rPr>
-          <w:rFonts w:ascii="Times New Roman" w:hAnsi="Times New Roman" w:cs="Times New Roman"/>
-          <w:i/>
-          <w:iCs/>
-          <w:noProof/>
-          <w:sz w:val="24"/>
-          <w:szCs w:val="24"/>
-        </w:rPr>
-        <w:t>42</w:t>
-      </w:r>
-      <w:r>
-        <w:rPr>
-          <w:rFonts w:ascii="Times New Roman" w:hAnsi="Times New Roman" w:cs="Times New Roman"/>
-          <w:noProof/>
-          <w:sz w:val="24"/>
-          <w:szCs w:val="24"/>
-        </w:rPr>
-        <w:t>(1), 198–217. https://doi.org/10.1007/s12103-016-9353-7</w:t>
+        <w:t>Social Network Analysis: Methods and Applications - Stanley Wasserman, Katherine Faust - Google Books</w:t>
+      </w:r>
+      <w:r>
+        <w:rPr>
+          <w:rFonts w:ascii="Times New Roman" w:hAnsi="Times New Roman" w:cs="Times New Roman"/>
+          <w:noProof/>
+          <w:sz w:val="24"/>
+          <w:szCs w:val="24"/>
+        </w:rPr>
+        <w:t>. Retrieved from https://books.google.com/books?id=wsMgAwAAQBAJ&amp;printsec=frontcover&amp;dq=Wasserman,+S.,+%26+Faust,+K.+(1994).+Social+network+analysis:+Methods+and+applications+(Vol.+8).+Cambridge+university+press.&amp;hl=en&amp;sa=X&amp;ved=0ahUKEwi5lqWRrKDhAhWp7YMKHSU7DlUQ6AEIKjAA#v=o</w:t>
       </w:r>
     </w:p>
     <w:p>
@@ -13962,7 +14529,7 @@
           <w:sz w:val="24"/>
           <w:szCs w:val="24"/>
         </w:rPr>
-        <w:t xml:space="preserve">Wood, S., &amp; Mayo-Wilson, E. (2012). School-Based Mentoring for Adolescents. </w:t>
+        <w:t xml:space="preserve">Weiler, L. M., Haddock, S. A., Zimmerman, T. S., Henry, K. L., Krafchick, J. L., &amp; Youngblade, L. M. (2015). Time-Limited, Structured Youth Mentoring and Adolescent Problem Behaviors. </w:t>
       </w:r>
       <w:r>
         <w:rPr>
@@ -13973,7 +14540,7 @@
           <w:sz w:val="24"/>
           <w:szCs w:val="24"/>
         </w:rPr>
-        <w:t>Research on Social Work Practice</w:t>
+        <w:t>Applied Developmental Science</w:t>
       </w:r>
       <w:r>
         <w:rPr>
@@ -13993,16 +14560,16 @@
           <w:sz w:val="24"/>
           <w:szCs w:val="24"/>
         </w:rPr>
-        <w:t>22</w:t>
-      </w:r>
-      <w:r>
-        <w:rPr>
-          <w:rFonts w:ascii="Times New Roman" w:hAnsi="Times New Roman" w:cs="Times New Roman"/>
-          <w:noProof/>
-          <w:sz w:val="24"/>
-          <w:szCs w:val="24"/>
-        </w:rPr>
-        <w:t>(3), 257–269. https://doi.org/10.1177/1049731511430836</w:t>
+        <w:t>19</w:t>
+      </w:r>
+      <w:r>
+        <w:rPr>
+          <w:rFonts w:ascii="Times New Roman" w:hAnsi="Times New Roman" w:cs="Times New Roman"/>
+          <w:noProof/>
+          <w:sz w:val="24"/>
+          <w:szCs w:val="24"/>
+        </w:rPr>
+        <w:t>(4), 196–205. https://doi.org/10.1080/10888691.2015.1014484</w:t>
       </w:r>
     </w:p>
     <w:p>
@@ -14017,16 +14584,17 @@
           <w:rFonts w:ascii="Times New Roman" w:hAnsi="Times New Roman" w:cs="Times New Roman"/>
           <w:noProof/>
           <w:sz w:val="24"/>
-        </w:rPr>
-      </w:pPr>
-      <w:r>
-        <w:rPr>
-          <w:rFonts w:ascii="Times New Roman" w:hAnsi="Times New Roman" w:cs="Times New Roman"/>
-          <w:noProof/>
-          <w:sz w:val="24"/>
-          <w:szCs w:val="24"/>
-        </w:rPr>
-        <w:t xml:space="preserve">Zane, S. N., Welsh, B. C., &amp; Zimmerman, G. M. (2016). Examining the Iatrogenic Effects of the Cambridge-Somerville Youth Study: Existing Explanations and New Appraisals. </w:t>
+          <w:szCs w:val="24"/>
+        </w:rPr>
+      </w:pPr>
+      <w:r>
+        <w:rPr>
+          <w:rFonts w:ascii="Times New Roman" w:hAnsi="Times New Roman" w:cs="Times New Roman"/>
+          <w:noProof/>
+          <w:sz w:val="24"/>
+          <w:szCs w:val="24"/>
+        </w:rPr>
+        <w:t xml:space="preserve">Wesely, J. K., Dzoba, N. P., Miller, H. V., &amp; Rasche, C. E. (2017). Mentoring At-Risk Youth: an Examination of Strain and Mentor Response Strategies. </w:t>
       </w:r>
       <w:r>
         <w:rPr>
@@ -14037,7 +14605,7 @@
           <w:sz w:val="24"/>
           <w:szCs w:val="24"/>
         </w:rPr>
-        <w:t>British Journal of Criminology</w:t>
+        <w:t>American Journal of Criminal Justice</w:t>
       </w:r>
       <w:r>
         <w:rPr>
@@ -14057,16 +14625,80 @@
           <w:sz w:val="24"/>
           <w:szCs w:val="24"/>
         </w:rPr>
-        <w:t>56</w:t>
-      </w:r>
-      <w:r>
-        <w:rPr>
-          <w:rFonts w:ascii="Times New Roman" w:hAnsi="Times New Roman" w:cs="Times New Roman"/>
-          <w:noProof/>
-          <w:sz w:val="24"/>
-          <w:szCs w:val="24"/>
-        </w:rPr>
-        <w:t>(1), 141–160. https://doi.org/10.1093/bjc/azv033</w:t>
+        <w:t>42</w:t>
+      </w:r>
+      <w:r>
+        <w:rPr>
+          <w:rFonts w:ascii="Times New Roman" w:hAnsi="Times New Roman" w:cs="Times New Roman"/>
+          <w:noProof/>
+          <w:sz w:val="24"/>
+          <w:szCs w:val="24"/>
+        </w:rPr>
+        <w:t>(1), 198–217. https://doi.org/10.1007/s12103-016-9353-7</w:t>
+      </w:r>
+    </w:p>
+    <w:p>
+      <w:pPr>
+        <w:widowControl w:val="0"/>
+        <w:autoSpaceDE w:val="0"/>
+        <w:autoSpaceDN w:val="0"/>
+        <w:adjustRightInd w:val="0"/>
+        <w:spacing w:after="0" w:line="480" w:lineRule="auto"/>
+        <w:ind w:left="480" w:hanging="480"/>
+        <w:rPr>
+          <w:rFonts w:ascii="Times New Roman" w:hAnsi="Times New Roman" w:cs="Times New Roman"/>
+          <w:noProof/>
+          <w:sz w:val="24"/>
+        </w:rPr>
+      </w:pPr>
+      <w:r>
+        <w:rPr>
+          <w:rFonts w:ascii="Times New Roman" w:hAnsi="Times New Roman" w:cs="Times New Roman"/>
+          <w:noProof/>
+          <w:sz w:val="24"/>
+          <w:szCs w:val="24"/>
+        </w:rPr>
+        <w:t xml:space="preserve">Wood, S., &amp; Mayo-Wilson, E. (2012). School-Based Mentoring for Adolescents. </w:t>
+      </w:r>
+      <w:r>
+        <w:rPr>
+          <w:rFonts w:ascii="Times New Roman" w:hAnsi="Times New Roman" w:cs="Times New Roman"/>
+          <w:i/>
+          <w:iCs/>
+          <w:noProof/>
+          <w:sz w:val="24"/>
+          <w:szCs w:val="24"/>
+        </w:rPr>
+        <w:t>Research on Social Work Practice</w:t>
+      </w:r>
+      <w:r>
+        <w:rPr>
+          <w:rFonts w:ascii="Times New Roman" w:hAnsi="Times New Roman" w:cs="Times New Roman"/>
+          <w:noProof/>
+          <w:sz w:val="24"/>
+          <w:szCs w:val="24"/>
+        </w:rPr>
+        <w:t xml:space="preserve">, </w:t>
+      </w:r>
+      <w:r>
+        <w:rPr>
+          <w:rFonts w:ascii="Times New Roman" w:hAnsi="Times New Roman" w:cs="Times New Roman"/>
+          <w:i/>
+          <w:iCs/>
+          <w:noProof/>
+          <w:sz w:val="24"/>
+          <w:szCs w:val="24"/>
+        </w:rPr>
+        <w:t>22</w:t>
+      </w:r>
+      <w:r>
+        <w:rPr>
+          <w:rFonts w:ascii="Times New Roman" w:hAnsi="Times New Roman" w:cs="Times New Roman"/>
+          <w:noProof/>
+          <w:sz w:val="24"/>
+          <w:szCs w:val="24"/>
+        </w:rPr>
+        <w:t>(3), 257–269. https://doi.org/10.1177/1049731511430836</w:t>
       </w:r>
     </w:p>
     <w:p>
@@ -14151,22 +14783,6 @@
       </w:r>
     </w:p>
   </w:comment>
-  <w:comment w:id="8" w:author="Fulco,Celia" w:date="2020-02-29T12:12:00Z" w:initials="F">
-    <w:p>
-      <w:pPr>
-        <w:pStyle w:val="CommentText"/>
-      </w:pPr>
-      <w:r>
-        <w:rPr>
-          <w:rStyle w:val="CommentReference"/>
-        </w:rPr>
-        <w:annotationRef/>
-      </w:r>
-      <w:r>
-        <w:t>I would go into more detail about these—or provide a summary of the general assumptions of these hypotheses.</w:t>
-      </w:r>
-    </w:p>
-  </w:comment>
   <w:comment w:id="9" w:author="Fulco,Celia" w:date="2020-02-29T12:17:00Z" w:initials="F">
     <w:p>
       <w:pPr>
@@ -14255,7 +14871,7 @@
       </w:r>
     </w:p>
   </w:comment>
-  <w:comment w:id="17" w:author="Fulco,Celia" w:date="2020-03-01T12:40:00Z" w:initials="F">
+  <w:comment w:id="19" w:author="Fulco,Celia" w:date="2020-03-01T12:40:00Z" w:initials="F">
     <w:p>
       <w:pPr>
         <w:pStyle w:val="CommentText"/>
@@ -14267,11 +14883,16 @@
         <w:annotationRef/>
       </w:r>
       <w:r>
-        <w:t>I don’t believe this term is politically correct these days. A population of gay and lesbian individuals? Men who have sex with men?</w:t>
-      </w:r>
+        <w:t xml:space="preserve">I don’t believe this term is politically correct these days. A population of gay and lesbian individuals? Men who have sex with </w:t>
+      </w:r>
+      <w:proofErr w:type="gramStart"/>
+      <w:r>
+        <w:t>men?</w:t>
+      </w:r>
+      <w:proofErr w:type="gramEnd"/>
     </w:p>
   </w:comment>
-  <w:comment w:id="18" w:author="Fulco,Celia" w:date="2020-03-01T12:41:00Z" w:initials="F">
+  <w:comment w:id="20" w:author="Fulco,Celia" w:date="2020-03-01T12:41:00Z" w:initials="F">
     <w:p>
       <w:pPr>
         <w:pStyle w:val="CommentText"/>
@@ -14287,7 +14908,7 @@
       </w:r>
     </w:p>
   </w:comment>
-  <w:comment w:id="23" w:author="Fulco,Celia" w:date="2020-03-01T12:48:00Z" w:initials="F">
+  <w:comment w:id="25" w:author="Fulco,Celia" w:date="2020-03-01T12:48:00Z" w:initials="F">
     <w:p>
       <w:pPr>
         <w:pStyle w:val="CommentText"/>
@@ -14299,7 +14920,15 @@
         <w:annotationRef/>
       </w:r>
       <w:r>
-        <w:t xml:space="preserve">Define briefly or say: “which were called ‘mentor families’”… </w:t>
+        <w:t>Define briefly or say: “which were called ‘mentor families</w:t>
+      </w:r>
+      <w:proofErr w:type="gramStart"/>
+      <w:r>
+        <w:t>’”…</w:t>
+      </w:r>
+      <w:proofErr w:type="gramEnd"/>
+      <w:r>
+        <w:t xml:space="preserve"> </w:t>
       </w:r>
     </w:p>
   </w:comment>
@@ -14311,8 +14940,7 @@
   <w15:commentEx w15:paraId="6766A8DE" w15:done="1"/>
   <w15:commentEx w15:paraId="2ABBA69A" w15:done="1"/>
   <w15:commentEx w15:paraId="272D6092" w15:done="1"/>
-  <w15:commentEx w15:paraId="7AE058E4" w15:done="1"/>
-  <w15:commentEx w15:paraId="5D717255" w15:done="1"/>
+  <w15:commentEx w15:paraId="3FB7A18C" w15:done="1"/>
   <w15:commentEx w15:paraId="43D3494C" w15:done="1"/>
   <w15:commentEx w15:paraId="423C50F9" w15:done="1"/>
   <w15:commentEx w15:paraId="7DD90DBD" w15:done="1"/>
@@ -14328,8 +14956,7 @@
   <w16cid:commentId w16cid:paraId="6766A8DE" w16cid:durableId="2204D130"/>
   <w16cid:commentId w16cid:paraId="2ABBA69A" w16cid:durableId="2204D1BA"/>
   <w16cid:commentId w16cid:paraId="272D6092" w16cid:durableId="2204D270"/>
-  <w16cid:commentId w16cid:paraId="7AE058E4" w16cid:durableId="2204D3C0"/>
-  <w16cid:commentId w16cid:paraId="5D717255" w16cid:durableId="220A7825"/>
+  <w16cid:commentId w16cid:paraId="3FB7A18C" w16cid:durableId="220A7825"/>
   <w16cid:commentId w16cid:paraId="43D3494C" w16cid:durableId="2204D4FD"/>
   <w16cid:commentId w16cid:paraId="423C50F9" w16cid:durableId="2204D57A"/>
   <w16cid:commentId w16cid:paraId="7DD90DBD" w16cid:durableId="21E9673A"/>
@@ -15262,7 +15889,6 @@
   <w:style w:type="character" w:default="1" w:styleId="DefaultParagraphFont">
     <w:name w:val="Default Paragraph Font"/>
     <w:uiPriority w:val="1"/>
-    <w:semiHidden/>
     <w:unhideWhenUsed/>
   </w:style>
   <w:style w:type="table" w:default="1" w:styleId="TableNormal">
@@ -15854,7 +16480,7 @@
 </file>
 
 <file path=customXml/itemProps1.xml><?xml version="1.0" encoding="utf-8"?>
-<ds:datastoreItem xmlns:ds="http://schemas.openxmlformats.org/officeDocument/2006/customXml" ds:itemID="{E66C01D8-4D4A-4DA9-AE35-269F565C113D}">
+<ds:datastoreItem xmlns:ds="http://schemas.openxmlformats.org/officeDocument/2006/customXml" ds:itemID="{07372680-F6A1-4B97-AECF-9B370E320173}">
   <ds:schemaRefs>
     <ds:schemaRef ds:uri="http://schemas.openxmlformats.org/officeDocument/2006/bibliography"/>
   </ds:schemaRefs>
